--- a/modules/documentgenerator/data/templates/sales_order_uk.docx
+++ b/modules/documentgenerator/data/templates/sales_order_uk.docx
@@ -1,20 +1,34 @@
 
 <file path=word/document.xml><?xml version="1.0" encoding="utf-8"?>
-<w:document xmlns:wpc="http://schemas.microsoft.com/office/word/2010/wordprocessingCanvas" xmlns:cx="http://schemas.microsoft.com/office/drawing/2014/chartex" xmlns:cx1="http://schemas.microsoft.com/office/drawing/2015/9/8/chartex" xmlns:cx2="http://schemas.microsoft.com/office/drawing/2015/10/21/chartex" xmlns:cx3="http://schemas.microsoft.com/office/drawing/2016/5/9/chartex" xmlns:cx4="http://schemas.microsoft.com/office/drawing/2016/5/10/chartex" xmlns:cx5="http://schemas.microsoft.com/office/drawing/2016/5/11/chartex" xmlns:cx6="http://schemas.microsoft.com/office/drawing/2016/5/12/chartex" xmlns:cx7="http://schemas.microsoft.com/office/drawing/2016/5/13/chartex" xmlns:cx8="http://schemas.microsoft.com/office/drawing/2016/5/14/chartex" xmlns:mc="http://schemas.openxmlformats.org/markup-compatibility/2006" xmlns:aink="http://schemas.microsoft.com/office/drawing/2016/ink" xmlns:am3d="http://schemas.microsoft.com/office/drawing/2017/model3d" xmlns:o="urn:schemas-microsoft-com:office:office" xmlns:r="http://schemas.openxmlformats.org/officeDocument/2006/relationships" xmlns:m="http://schemas.openxmlformats.org/officeDocument/2006/math" xmlns:v="urn:schemas-microsoft-com:vml" xmlns:wp14="http://schemas.microsoft.com/office/word/2010/wordprocessingDrawing" xmlns:wp="http://schemas.openxmlformats.org/drawingml/2006/wordprocessingDrawing" xmlns:w10="urn:schemas-microsoft-com:office:word" xmlns:w="http://schemas.openxmlformats.org/wordprocessingml/2006/main" xmlns:w14="http://schemas.microsoft.com/office/word/2010/wordml" xmlns:w15="http://schemas.microsoft.com/office/word/2012/wordml" xmlns:w16cid="http://schemas.microsoft.com/office/word/2016/wordml/cid" xmlns:w16se="http://schemas.microsoft.com/office/word/2015/wordml/symex" xmlns:wpg="http://schemas.microsoft.com/office/word/2010/wordprocessingGroup" xmlns:wpi="http://schemas.microsoft.com/office/word/2010/wordprocessingInk" xmlns:wne="http://schemas.microsoft.com/office/word/2006/wordml" xmlns:wps="http://schemas.microsoft.com/office/word/2010/wordprocessingShape" mc:Ignorable="w14 w15 w16se w16cid wp14">
+<w:document xmlns:wpc="http://schemas.microsoft.com/office/word/2010/wordprocessingCanvas" xmlns:mc="http://schemas.openxmlformats.org/markup-compatibility/2006" xmlns:o="urn:schemas-microsoft-com:office:office" xmlns:r="http://schemas.openxmlformats.org/officeDocument/2006/relationships" xmlns:m="http://schemas.openxmlformats.org/officeDocument/2006/math" xmlns:v="urn:schemas-microsoft-com:vml" xmlns:wp14="http://schemas.microsoft.com/office/word/2010/wordprocessingDrawing" xmlns:wp="http://schemas.openxmlformats.org/drawingml/2006/wordprocessingDrawing" xmlns:w="http://schemas.openxmlformats.org/wordprocessingml/2006/main" xmlns:w14="http://schemas.microsoft.com/office/word/2010/wordml" xmlns:w10="urn:schemas-microsoft-com:office:word" xmlns:w15="http://schemas.microsoft.com/office/word/2012/wordml" xmlns:wpg="http://schemas.microsoft.com/office/word/2010/wordprocessingGroup" xmlns:wpi="http://schemas.microsoft.com/office/word/2010/wordprocessingInk" xmlns:wne="http://schemas.microsoft.com/office/word/2006/wordml" xmlns:wps="http://schemas.microsoft.com/office/word/2010/wordprocessingShape" xmlns:wpsCustomData="http://www.wps.cn/officeDocument/2013/wpsCustomData" mc:Ignorable="w14 w15 wp14">
   <w:body>
     <w:p>
       <w:pPr>
         <w:rPr>
-          <w:rFonts w:ascii="Arial" w:eastAsia="Arial" w:hAnsi="Arial" w:cs="Arial"/>
+          <w:rFonts w:ascii="Arial" w:hAnsi="Arial" w:eastAsia="Arial" w:cs="Arial"/>
         </w:rPr>
       </w:pPr>
     </w:p>
     <w:tbl>
       <w:tblPr>
-        <w:tblStyle w:val="ac"/>
+        <w:tblStyle w:val="16"/>
         <w:tblW w:w="9917" w:type="dxa"/>
+        <w:tblInd w:w="0" w:type="dxa"/>
+        <w:tblBorders>
+          <w:top w:val="single" w:color="auto" w:sz="4" w:space="0"/>
+          <w:left w:val="single" w:color="auto" w:sz="4" w:space="0"/>
+          <w:bottom w:val="single" w:color="auto" w:sz="4" w:space="0"/>
+          <w:right w:val="single" w:color="auto" w:sz="4" w:space="0"/>
+          <w:insideH w:val="single" w:color="auto" w:sz="4" w:space="0"/>
+          <w:insideV w:val="single" w:color="auto" w:sz="4" w:space="0"/>
+        </w:tblBorders>
         <w:tblLayout w:type="fixed"/>
-        <w:tblLook w:val="04A0" w:firstRow="1" w:lastRow="0" w:firstColumn="1" w:lastColumn="0" w:noHBand="0" w:noVBand="1"/>
+        <w:tblCellMar>
+          <w:top w:w="0" w:type="dxa"/>
+          <w:left w:w="108" w:type="dxa"/>
+          <w:bottom w:w="0" w:type="dxa"/>
+          <w:right w:w="108" w:type="dxa"/>
+        </w:tblCellMar>
       </w:tblPr>
       <w:tblGrid>
         <w:gridCol w:w="3942"/>
@@ -24,6 +38,16 @@
         <w:gridCol w:w="2404"/>
       </w:tblGrid>
       <w:tr>
+        <w:tblPrEx>
+          <w:tblBorders>
+            <w:top w:val="single" w:color="auto" w:sz="4" w:space="0"/>
+            <w:left w:val="single" w:color="auto" w:sz="4" w:space="0"/>
+            <w:bottom w:val="single" w:color="auto" w:sz="4" w:space="0"/>
+            <w:right w:val="single" w:color="auto" w:sz="4" w:space="0"/>
+            <w:insideH w:val="single" w:color="auto" w:sz="4" w:space="0"/>
+            <w:insideV w:val="single" w:color="auto" w:sz="4" w:space="0"/>
+          </w:tblBorders>
+        </w:tblPrEx>
         <w:tc>
           <w:tcPr>
             <w:tcW w:w="3942" w:type="dxa"/>
@@ -38,15 +62,15 @@
           <w:p>
             <w:pPr>
               <w:rPr>
-                <w:rFonts w:ascii="Arial" w:eastAsia="Cambria" w:hAnsi="Arial" w:cs="Arial"/>
-                <w:sz w:val="16"/>
-                <w:szCs w:val="16"/>
-                <w:lang w:val="en-US"/>
-              </w:rPr>
-            </w:pPr>
-            <w:r>
-              <w:rPr>
-                <w:rFonts w:ascii="Arial" w:eastAsia="Cambria" w:hAnsi="Arial" w:cs="Arial"/>
+                <w:rFonts w:ascii="Arial" w:hAnsi="Arial" w:eastAsia="Cambria" w:cs="Arial"/>
+                <w:sz w:val="16"/>
+                <w:szCs w:val="16"/>
+                <w:lang w:val="en-US"/>
+              </w:rPr>
+            </w:pPr>
+            <w:r>
+              <w:rPr>
+                <w:rFonts w:ascii="Arial" w:hAnsi="Arial" w:eastAsia="Cambria" w:cs="Arial"/>
                 <w:sz w:val="16"/>
                 <w:szCs w:val="16"/>
                 <w:lang w:val="en-US"/>
@@ -57,7 +81,7 @@
           <w:p>
             <w:pPr>
               <w:rPr>
-                <w:rFonts w:ascii="Arial" w:eastAsia="Cambria" w:hAnsi="Arial" w:cs="Arial"/>
+                <w:rFonts w:ascii="Arial" w:hAnsi="Arial" w:eastAsia="Cambria" w:cs="Arial"/>
                 <w:sz w:val="16"/>
                 <w:szCs w:val="16"/>
                 <w:lang w:val="en-US"/>
@@ -74,7 +98,7 @@
             </w:r>
             <w:r>
               <w:rPr>
-                <w:rFonts w:ascii="Arial" w:eastAsia="Cambria" w:hAnsi="Arial" w:cs="Arial"/>
+                <w:rFonts w:ascii="Arial" w:hAnsi="Arial" w:eastAsia="Cambria" w:cs="Arial"/>
                 <w:sz w:val="16"/>
                 <w:szCs w:val="16"/>
                 <w:lang w:val="en-US"/>
@@ -94,7 +118,7 @@
           <w:p>
             <w:pPr>
               <w:rPr>
-                <w:rFonts w:ascii="Arial" w:eastAsia="Cambria" w:hAnsi="Arial" w:cs="Arial"/>
+                <w:rFonts w:ascii="Arial" w:hAnsi="Arial" w:eastAsia="Cambria" w:cs="Arial"/>
                 <w:sz w:val="16"/>
                 <w:szCs w:val="16"/>
                 <w:lang w:val="en-US"/>
@@ -113,7 +137,7 @@
           <w:p>
             <w:pPr>
               <w:rPr>
-                <w:rFonts w:ascii="Arial" w:eastAsia="Cambria" w:hAnsi="Arial" w:cs="Arial"/>
+                <w:rFonts w:ascii="Arial" w:hAnsi="Arial" w:eastAsia="Cambria" w:cs="Arial"/>
                 <w:sz w:val="16"/>
                 <w:szCs w:val="16"/>
                 <w:lang w:val="en-US"/>
@@ -132,7 +156,7 @@
           <w:p>
             <w:pPr>
               <w:rPr>
-                <w:rFonts w:ascii="Arial" w:eastAsia="Cambria" w:hAnsi="Arial" w:cs="Arial"/>
+                <w:rFonts w:ascii="Arial" w:hAnsi="Arial" w:eastAsia="Cambria" w:cs="Arial"/>
                 <w:sz w:val="16"/>
                 <w:szCs w:val="16"/>
                 <w:lang w:val="en-US"/>
@@ -159,7 +183,7 @@
             </w:pPr>
             <w:r>
               <w:rPr>
-                <w:rFonts w:ascii="Arial" w:eastAsia="Arial" w:hAnsi="Arial" w:cs="Arial"/>
+                <w:rFonts w:ascii="Arial" w:hAnsi="Arial" w:eastAsia="Arial" w:cs="Arial"/>
                 <w:sz w:val="16"/>
                 <w:szCs w:val="16"/>
                 <w:lang w:val="en-US"/>
@@ -177,7 +201,7 @@
             </w:r>
             <w:r>
               <w:rPr>
-                <w:rFonts w:ascii="Arial" w:eastAsia="Arial" w:hAnsi="Arial" w:cs="Arial"/>
+                <w:rFonts w:ascii="Arial" w:hAnsi="Arial" w:eastAsia="Arial" w:cs="Arial"/>
                 <w:sz w:val="16"/>
                 <w:szCs w:val="16"/>
                 <w:lang w:val="en-US"/>
@@ -210,15 +234,15 @@
           <w:p>
             <w:pPr>
               <w:rPr>
-                <w:rFonts w:ascii="Arial" w:eastAsia="Arial" w:hAnsi="Arial" w:cs="Arial"/>
-                <w:sz w:val="16"/>
-                <w:szCs w:val="16"/>
-                <w:lang w:val="en-US"/>
-              </w:rPr>
-            </w:pPr>
-            <w:r>
-              <w:rPr>
-                <w:rFonts w:ascii="Arial" w:eastAsia="Arial" w:hAnsi="Arial" w:cs="Arial"/>
+                <w:rFonts w:ascii="Arial" w:hAnsi="Arial" w:eastAsia="Arial" w:cs="Arial"/>
+                <w:sz w:val="16"/>
+                <w:szCs w:val="16"/>
+                <w:lang w:val="en-US"/>
+              </w:rPr>
+            </w:pPr>
+            <w:r>
+              <w:rPr>
+                <w:rFonts w:ascii="Arial" w:hAnsi="Arial" w:eastAsia="Arial" w:cs="Arial"/>
                 <w:sz w:val="16"/>
                 <w:szCs w:val="16"/>
                 <w:lang w:val="en-US"/>
@@ -238,15 +262,15 @@
           <w:p>
             <w:pPr>
               <w:rPr>
-                <w:rFonts w:ascii="Arial" w:eastAsia="Arial" w:hAnsi="Arial" w:cs="Arial"/>
-                <w:sz w:val="16"/>
-                <w:szCs w:val="16"/>
-                <w:lang w:val="en-US"/>
-              </w:rPr>
-            </w:pPr>
-            <w:r>
-              <w:rPr>
-                <w:rFonts w:ascii="Arial" w:eastAsia="Arial" w:hAnsi="Arial" w:cs="Arial"/>
+                <w:rFonts w:ascii="Arial" w:hAnsi="Arial" w:eastAsia="Arial" w:cs="Arial"/>
+                <w:sz w:val="16"/>
+                <w:szCs w:val="16"/>
+                <w:lang w:val="en-US"/>
+              </w:rPr>
+            </w:pPr>
+            <w:r>
+              <w:rPr>
+                <w:rFonts w:ascii="Arial" w:hAnsi="Arial" w:eastAsia="Arial" w:cs="Arial"/>
                 <w:sz w:val="16"/>
                 <w:szCs w:val="16"/>
                 <w:lang w:val="en-US"/>
@@ -257,15 +281,15 @@
           <w:p>
             <w:pPr>
               <w:rPr>
-                <w:rFonts w:ascii="Arial" w:eastAsia="Arial" w:hAnsi="Arial" w:cs="Arial"/>
-                <w:sz w:val="16"/>
-                <w:szCs w:val="16"/>
-                <w:lang w:val="en-US"/>
-              </w:rPr>
-            </w:pPr>
-            <w:r>
-              <w:rPr>
-                <w:rFonts w:ascii="Arial" w:eastAsia="Arial" w:hAnsi="Arial" w:cs="Arial"/>
+                <w:rFonts w:ascii="Arial" w:hAnsi="Arial" w:eastAsia="Arial" w:cs="Arial"/>
+                <w:sz w:val="16"/>
+                <w:szCs w:val="16"/>
+                <w:lang w:val="en-US"/>
+              </w:rPr>
+            </w:pPr>
+            <w:r>
+              <w:rPr>
+                <w:rFonts w:ascii="Arial" w:hAnsi="Arial" w:eastAsia="Arial" w:cs="Arial"/>
                 <w:sz w:val="16"/>
                 <w:szCs w:val="16"/>
                 <w:lang w:val="en-US"/>
@@ -276,7 +300,7 @@
           <w:p>
             <w:pPr>
               <w:rPr>
-                <w:rFonts w:ascii="Arial" w:eastAsia="Arial" w:hAnsi="Arial" w:cs="Arial"/>
+                <w:rFonts w:ascii="Arial" w:hAnsi="Arial" w:eastAsia="Arial" w:cs="Arial"/>
                 <w:sz w:val="20"/>
                 <w:szCs w:val="20"/>
                 <w:lang w:val="en-US"/>
@@ -284,7 +308,7 @@
             </w:pPr>
             <w:r>
               <w:rPr>
-                <w:rFonts w:ascii="Arial" w:eastAsia="Arial" w:hAnsi="Arial" w:cs="Arial"/>
+                <w:rFonts w:ascii="Arial" w:hAnsi="Arial" w:eastAsia="Arial" w:cs="Arial"/>
                 <w:sz w:val="16"/>
                 <w:szCs w:val="16"/>
                 <w:lang w:val="pl-PL"/>
@@ -293,7 +317,7 @@
             </w:r>
             <w:r>
               <w:rPr>
-                <w:rFonts w:ascii="Arial" w:eastAsia="Arial" w:hAnsi="Arial" w:cs="Arial"/>
+                <w:rFonts w:ascii="Arial" w:hAnsi="Arial" w:eastAsia="Arial" w:cs="Arial"/>
                 <w:sz w:val="16"/>
                 <w:szCs w:val="16"/>
                 <w:lang w:val="en-US"/>
@@ -325,9 +349,6 @@
               </w:rPr>
             </w:pPr>
             <w:r>
-              <w:rPr>
-                <w:noProof/>
-              </w:rPr>
               <w:drawing>
                 <wp:inline distT="0" distB="3175" distL="0" distR="3810">
                   <wp:extent cx="1800225" cy="593725"/>
@@ -346,12 +367,12 @@
                           </pic:cNvPicPr>
                         </pic:nvPicPr>
                         <pic:blipFill>
-                          <a:blip r:embed="rId6"/>
+                          <a:blip r:embed="rId5"/>
                           <a:stretch>
                             <a:fillRect/>
                           </a:stretch>
                         </pic:blipFill>
-                        <pic:spPr bwMode="auto">
+                        <pic:spPr>
                           <a:xfrm>
                             <a:off x="0" y="0"/>
                             <a:ext cx="1800225" cy="593725"/>
@@ -370,8 +391,18 @@
         </w:tc>
       </w:tr>
       <w:tr>
+        <w:tblPrEx>
+          <w:tblBorders>
+            <w:top w:val="single" w:color="auto" w:sz="4" w:space="0"/>
+            <w:left w:val="single" w:color="auto" w:sz="4" w:space="0"/>
+            <w:bottom w:val="single" w:color="auto" w:sz="4" w:space="0"/>
+            <w:right w:val="single" w:color="auto" w:sz="4" w:space="0"/>
+            <w:insideH w:val="single" w:color="auto" w:sz="4" w:space="0"/>
+            <w:insideV w:val="single" w:color="auto" w:sz="4" w:space="0"/>
+          </w:tblBorders>
+        </w:tblPrEx>
         <w:trPr>
-          <w:trHeight w:val="751"/>
+          <w:trHeight w:val="751" w:hRule="atLeast"/>
         </w:trPr>
         <w:tc>
           <w:tcPr>
@@ -398,6 +429,16 @@
         </w:tc>
       </w:tr>
       <w:tr>
+        <w:tblPrEx>
+          <w:tblBorders>
+            <w:top w:val="single" w:color="auto" w:sz="4" w:space="0"/>
+            <w:left w:val="single" w:color="auto" w:sz="4" w:space="0"/>
+            <w:bottom w:val="single" w:color="auto" w:sz="4" w:space="0"/>
+            <w:right w:val="single" w:color="auto" w:sz="4" w:space="0"/>
+            <w:insideH w:val="single" w:color="auto" w:sz="4" w:space="0"/>
+            <w:insideV w:val="single" w:color="auto" w:sz="4" w:space="0"/>
+          </w:tblBorders>
+        </w:tblPrEx>
         <w:tc>
           <w:tcPr>
             <w:tcW w:w="5812" w:type="dxa"/>
@@ -413,7 +454,7 @@
           <w:p>
             <w:pPr>
               <w:rPr>
-                <w:rFonts w:ascii="Arial" w:eastAsia="Cambria" w:hAnsi="Arial" w:cs="Arial"/>
+                <w:rFonts w:ascii="Arial" w:hAnsi="Arial" w:eastAsia="Cambria" w:cs="Arial"/>
                 <w:sz w:val="20"/>
                 <w:szCs w:val="20"/>
                 <w:lang w:val="en-US"/>
@@ -421,7 +462,7 @@
             </w:pPr>
             <w:r>
               <w:rPr>
-                <w:rFonts w:ascii="Arial" w:eastAsia="Cambria" w:hAnsi="Arial" w:cs="Arial"/>
+                <w:rFonts w:ascii="Arial" w:hAnsi="Arial" w:eastAsia="Cambria" w:cs="Arial"/>
                 <w:sz w:val="20"/>
                 <w:szCs w:val="20"/>
                 <w:lang w:val="en-US"/>
@@ -491,7 +532,7 @@
           <w:p>
             <w:pPr>
               <w:rPr>
-                <w:rFonts w:ascii="Arial" w:eastAsia="Cambria" w:hAnsi="Arial" w:cs="Arial"/>
+                <w:rFonts w:ascii="Arial" w:hAnsi="Arial" w:eastAsia="Cambria" w:cs="Arial"/>
                 <w:sz w:val="20"/>
                 <w:szCs w:val="20"/>
                 <w:lang w:val="de-DE"/>
@@ -510,7 +551,7 @@
           <w:p>
             <w:pPr>
               <w:rPr>
-                <w:rFonts w:ascii="Arial" w:eastAsia="Cambria" w:hAnsi="Arial" w:cs="Arial"/>
+                <w:rFonts w:ascii="Arial" w:hAnsi="Arial" w:eastAsia="Cambria" w:cs="Arial"/>
                 <w:sz w:val="20"/>
                 <w:szCs w:val="20"/>
                 <w:lang w:val="de-DE"/>
@@ -529,7 +570,7 @@
           <w:p>
             <w:pPr>
               <w:rPr>
-                <w:rFonts w:ascii="Arial" w:eastAsia="Cambria" w:hAnsi="Arial" w:cs="Arial"/>
+                <w:rFonts w:ascii="Arial" w:hAnsi="Arial" w:eastAsia="Cambria" w:cs="Arial"/>
                 <w:sz w:val="20"/>
                 <w:szCs w:val="20"/>
                 <w:lang w:val="en-US"/>
@@ -561,7 +602,7 @@
           <w:p>
             <w:pPr>
               <w:rPr>
-                <w:rFonts w:ascii="Arial" w:eastAsia="Arial" w:hAnsi="Arial" w:cs="Arial"/>
+                <w:rFonts w:ascii="Arial" w:hAnsi="Arial" w:eastAsia="Arial" w:cs="Arial"/>
                 <w:sz w:val="20"/>
                 <w:szCs w:val="20"/>
                 <w:lang w:val="en-US"/>
@@ -569,7 +610,7 @@
             </w:pPr>
             <w:r>
               <w:rPr>
-                <w:rFonts w:ascii="Arial" w:eastAsia="Arial" w:hAnsi="Arial" w:cs="Arial"/>
+                <w:rFonts w:ascii="Arial" w:hAnsi="Arial" w:eastAsia="Arial" w:cs="Arial"/>
                 <w:sz w:val="20"/>
                 <w:szCs w:val="20"/>
                 <w:lang w:val="en-US"/>
@@ -580,7 +621,7 @@
           <w:p>
             <w:pPr>
               <w:rPr>
-                <w:rFonts w:ascii="Arial" w:eastAsia="Arial" w:hAnsi="Arial" w:cs="Arial"/>
+                <w:rFonts w:ascii="Arial" w:hAnsi="Arial" w:eastAsia="Arial" w:cs="Arial"/>
                 <w:sz w:val="20"/>
                 <w:szCs w:val="20"/>
                 <w:lang w:val="en-US"/>
@@ -588,7 +629,7 @@
             </w:pPr>
             <w:r>
               <w:rPr>
-                <w:rFonts w:ascii="Arial" w:eastAsia="Arial" w:hAnsi="Arial" w:cs="Arial"/>
+                <w:rFonts w:ascii="Arial" w:hAnsi="Arial" w:eastAsia="Arial" w:cs="Arial"/>
                 <w:sz w:val="20"/>
                 <w:szCs w:val="20"/>
                 <w:lang w:val="en-US"/>
@@ -630,7 +671,7 @@
           <w:p>
             <w:pPr>
               <w:rPr>
-                <w:rFonts w:ascii="Arial" w:eastAsia="Arial" w:hAnsi="Arial" w:cs="Arial"/>
+                <w:rFonts w:ascii="Arial" w:hAnsi="Arial" w:eastAsia="Arial" w:cs="Arial"/>
                 <w:sz w:val="20"/>
                 <w:szCs w:val="20"/>
                 <w:lang w:val="pl-PL"/>
@@ -638,7 +679,7 @@
             </w:pPr>
             <w:r>
               <w:rPr>
-                <w:rFonts w:ascii="Arial" w:eastAsia="Arial" w:hAnsi="Arial" w:cs="Arial"/>
+                <w:rFonts w:ascii="Arial" w:hAnsi="Arial" w:eastAsia="Arial" w:cs="Arial"/>
                 <w:sz w:val="20"/>
                 <w:szCs w:val="20"/>
                 <w:lang w:val="pl-PL"/>
@@ -649,7 +690,7 @@
           <w:p>
             <w:pPr>
               <w:rPr>
-                <w:rFonts w:ascii="Arial" w:eastAsia="Arial" w:hAnsi="Arial" w:cs="Arial"/>
+                <w:rFonts w:ascii="Arial" w:hAnsi="Arial" w:eastAsia="Arial" w:cs="Arial"/>
                 <w:sz w:val="20"/>
                 <w:szCs w:val="20"/>
                 <w:lang w:val="pl-PL"/>
@@ -664,7 +705,7 @@
         <w:spacing w:before="240"/>
         <w:outlineLvl w:val="0"/>
         <w:rPr>
-          <w:rFonts w:ascii="Arial" w:eastAsia="Arial" w:hAnsi="Arial" w:cs="Arial"/>
+          <w:rFonts w:ascii="Arial" w:hAnsi="Arial" w:eastAsia="Arial" w:cs="Arial"/>
           <w:b/>
           <w:lang w:val="en-US"/>
         </w:rPr>
@@ -676,26 +717,18 @@
         <w:ind w:left="142"/>
         <w:outlineLvl w:val="0"/>
         <w:rPr>
-          <w:rFonts w:ascii="Arial" w:eastAsia="Arial" w:hAnsi="Arial" w:cs="Arial"/>
+          <w:rFonts w:ascii="Arial" w:hAnsi="Arial" w:eastAsia="Arial" w:cs="Arial"/>
           <w:b/>
           <w:lang w:val="en-US"/>
         </w:rPr>
       </w:pPr>
       <w:r>
         <w:rPr>
-          <w:rFonts w:ascii="Arial" w:eastAsia="Arial" w:hAnsi="Arial" w:cs="Arial"/>
+          <w:rFonts w:ascii="Arial" w:hAnsi="Arial" w:eastAsia="Arial" w:cs="Arial"/>
           <w:b/>
           <w:lang w:val="en-US"/>
         </w:rPr>
-        <w:t>Sales Order No</w:t>
-      </w:r>
-      <w:r>
-        <w:rPr>
-          <w:rFonts w:ascii="Arial" w:eastAsia="Arial" w:hAnsi="Arial" w:cs="Arial"/>
-          <w:b/>
-          <w:lang w:val="en-US"/>
-        </w:rPr>
-        <w:t xml:space="preserve"> </w:t>
+        <w:t xml:space="preserve">Sales Order No </w:t>
       </w:r>
       <w:r>
         <w:rPr>
@@ -710,7 +743,7 @@
       <w:pPr>
         <w:spacing w:before="240"/>
         <w:rPr>
-          <w:rFonts w:ascii="Arial" w:eastAsia="Arial" w:hAnsi="Arial" w:cs="Arial"/>
+          <w:rFonts w:ascii="Arial" w:hAnsi="Arial" w:eastAsia="Arial" w:cs="Arial"/>
           <w:sz w:val="20"/>
           <w:szCs w:val="20"/>
           <w:lang w:val="en-US"/>
@@ -719,18 +752,24 @@
     </w:p>
     <w:tbl>
       <w:tblPr>
-        <w:tblStyle w:val="ac"/>
+        <w:tblStyle w:val="16"/>
         <w:tblW w:w="9776" w:type="dxa"/>
+        <w:tblInd w:w="0" w:type="dxa"/>
         <w:tblBorders>
-          <w:top w:val="none" w:sz="0" w:space="0" w:color="auto"/>
-          <w:left w:val="none" w:sz="0" w:space="0" w:color="auto"/>
-          <w:bottom w:val="none" w:sz="0" w:space="0" w:color="auto"/>
-          <w:right w:val="none" w:sz="0" w:space="0" w:color="auto"/>
-          <w:insideH w:val="none" w:sz="0" w:space="0" w:color="auto"/>
-          <w:insideV w:val="none" w:sz="0" w:space="0" w:color="auto"/>
+          <w:top w:val="none" w:color="auto" w:sz="0" w:space="0"/>
+          <w:left w:val="none" w:color="auto" w:sz="0" w:space="0"/>
+          <w:bottom w:val="none" w:color="auto" w:sz="0" w:space="0"/>
+          <w:right w:val="none" w:color="auto" w:sz="0" w:space="0"/>
+          <w:insideH w:val="none" w:color="auto" w:sz="0" w:space="0"/>
+          <w:insideV w:val="none" w:color="auto" w:sz="0" w:space="0"/>
         </w:tblBorders>
         <w:tblLayout w:type="fixed"/>
-        <w:tblLook w:val="04A0" w:firstRow="1" w:lastRow="0" w:firstColumn="1" w:lastColumn="0" w:noHBand="0" w:noVBand="1"/>
+        <w:tblCellMar>
+          <w:top w:w="0" w:type="dxa"/>
+          <w:left w:w="108" w:type="dxa"/>
+          <w:bottom w:w="0" w:type="dxa"/>
+          <w:right w:w="108" w:type="dxa"/>
+        </w:tblCellMar>
       </w:tblPr>
       <w:tblGrid>
         <w:gridCol w:w="562"/>
@@ -745,8 +784,18 @@
         <w:gridCol w:w="1134"/>
       </w:tblGrid>
       <w:tr>
+        <w:tblPrEx>
+          <w:tblBorders>
+            <w:top w:val="none" w:color="auto" w:sz="0" w:space="0"/>
+            <w:left w:val="none" w:color="auto" w:sz="0" w:space="0"/>
+            <w:bottom w:val="none" w:color="auto" w:sz="0" w:space="0"/>
+            <w:right w:val="none" w:color="auto" w:sz="0" w:space="0"/>
+            <w:insideH w:val="none" w:color="auto" w:sz="0" w:space="0"/>
+            <w:insideV w:val="none" w:color="auto" w:sz="0" w:space="0"/>
+          </w:tblBorders>
+        </w:tblPrEx>
         <w:trPr>
-          <w:trHeight w:val="517"/>
+          <w:trHeight w:val="517" w:hRule="atLeast"/>
         </w:trPr>
         <w:tc>
           <w:tcPr>
@@ -757,7 +806,7 @@
             <w:pPr>
               <w:jc w:val="right"/>
               <w:rPr>
-                <w:rFonts w:ascii="Arial" w:eastAsia="Arial" w:hAnsi="Arial" w:cs="Arial"/>
+                <w:rFonts w:ascii="Arial" w:hAnsi="Arial" w:eastAsia="Arial" w:cs="Arial"/>
                 <w:b/>
                 <w:sz w:val="16"/>
                 <w:szCs w:val="16"/>
@@ -766,7 +815,7 @@
             </w:pPr>
             <w:r>
               <w:rPr>
-                <w:rFonts w:ascii="Arial" w:eastAsia="Arial" w:hAnsi="Arial" w:cs="Arial"/>
+                <w:rFonts w:ascii="Arial" w:hAnsi="Arial" w:eastAsia="Arial" w:cs="Arial"/>
                 <w:b/>
                 <w:sz w:val="16"/>
                 <w:szCs w:val="16"/>
@@ -785,7 +834,7 @@
           <w:p>
             <w:pPr>
               <w:rPr>
-                <w:rFonts w:ascii="Arial" w:eastAsia="Arial" w:hAnsi="Arial" w:cs="Arial"/>
+                <w:rFonts w:ascii="Arial" w:hAnsi="Arial" w:eastAsia="Arial" w:cs="Arial"/>
                 <w:b/>
                 <w:sz w:val="16"/>
                 <w:szCs w:val="16"/>
@@ -794,7 +843,7 @@
             </w:pPr>
             <w:r>
               <w:rPr>
-                <w:rFonts w:ascii="Arial" w:eastAsia="Arial" w:hAnsi="Arial" w:cs="Arial"/>
+                <w:rFonts w:ascii="Arial" w:hAnsi="Arial" w:eastAsia="Arial" w:cs="Arial"/>
                 <w:b/>
                 <w:sz w:val="16"/>
                 <w:szCs w:val="16"/>
@@ -811,7 +860,7 @@
           <w:p>
             <w:pPr>
               <w:rPr>
-                <w:rFonts w:ascii="Arial" w:eastAsia="Arial" w:hAnsi="Arial" w:cs="Arial"/>
+                <w:rFonts w:ascii="Arial" w:hAnsi="Arial" w:eastAsia="Arial" w:cs="Arial"/>
                 <w:b/>
                 <w:sz w:val="16"/>
                 <w:szCs w:val="16"/>
@@ -820,7 +869,7 @@
             </w:pPr>
             <w:r>
               <w:rPr>
-                <w:rFonts w:ascii="Arial" w:eastAsia="Arial" w:hAnsi="Arial" w:cs="Arial"/>
+                <w:rFonts w:ascii="Arial" w:hAnsi="Arial" w:eastAsia="Arial" w:cs="Arial"/>
                 <w:b/>
                 <w:sz w:val="16"/>
                 <w:szCs w:val="16"/>
@@ -839,7 +888,7 @@
             <w:pPr>
               <w:jc w:val="right"/>
               <w:rPr>
-                <w:rFonts w:ascii="Arial" w:eastAsia="Arial" w:hAnsi="Arial" w:cs="Arial"/>
+                <w:rFonts w:ascii="Arial" w:hAnsi="Arial" w:eastAsia="Arial" w:cs="Arial"/>
                 <w:b/>
                 <w:sz w:val="16"/>
                 <w:szCs w:val="16"/>
@@ -848,7 +897,7 @@
             </w:pPr>
             <w:r>
               <w:rPr>
-                <w:rFonts w:ascii="Arial" w:eastAsia="Arial" w:hAnsi="Arial" w:cs="Arial"/>
+                <w:rFonts w:ascii="Arial" w:hAnsi="Arial" w:eastAsia="Arial" w:cs="Arial"/>
                 <w:b/>
                 <w:sz w:val="16"/>
                 <w:szCs w:val="16"/>
@@ -867,7 +916,7 @@
             <w:pPr>
               <w:jc w:val="right"/>
               <w:rPr>
-                <w:rFonts w:ascii="Arial" w:eastAsia="Arial" w:hAnsi="Arial" w:cs="Arial"/>
+                <w:rFonts w:ascii="Arial" w:hAnsi="Arial" w:eastAsia="Arial" w:cs="Arial"/>
                 <w:b/>
                 <w:sz w:val="16"/>
                 <w:szCs w:val="16"/>
@@ -876,7 +925,7 @@
             </w:pPr>
             <w:r>
               <w:rPr>
-                <w:rFonts w:ascii="Arial" w:eastAsia="Arial" w:hAnsi="Arial" w:cs="Arial"/>
+                <w:rFonts w:ascii="Arial" w:hAnsi="Arial" w:eastAsia="Arial" w:cs="Arial"/>
                 <w:b/>
                 <w:sz w:val="16"/>
                 <w:szCs w:val="16"/>
@@ -895,7 +944,7 @@
             <w:pPr>
               <w:jc w:val="right"/>
               <w:rPr>
-                <w:rFonts w:ascii="Arial" w:eastAsia="Arial" w:hAnsi="Arial" w:cs="Arial"/>
+                <w:rFonts w:ascii="Arial" w:hAnsi="Arial" w:eastAsia="Arial" w:cs="Arial"/>
                 <w:b/>
                 <w:sz w:val="16"/>
                 <w:szCs w:val="16"/>
@@ -904,7 +953,7 @@
             </w:pPr>
             <w:r>
               <w:rPr>
-                <w:rFonts w:ascii="Arial" w:eastAsia="Arial" w:hAnsi="Arial" w:cs="Arial"/>
+                <w:rFonts w:ascii="Arial" w:hAnsi="Arial" w:eastAsia="Arial" w:cs="Arial"/>
                 <w:b/>
                 <w:sz w:val="16"/>
                 <w:szCs w:val="16"/>
@@ -924,7 +973,7 @@
             <w:pPr>
               <w:jc w:val="right"/>
               <w:rPr>
-                <w:rFonts w:ascii="Arial" w:eastAsia="Arial" w:hAnsi="Arial" w:cs="Arial"/>
+                <w:rFonts w:ascii="Arial" w:hAnsi="Arial" w:eastAsia="Arial" w:cs="Arial"/>
                 <w:b/>
                 <w:sz w:val="16"/>
                 <w:szCs w:val="16"/>
@@ -933,7 +982,7 @@
             </w:pPr>
             <w:r>
               <w:rPr>
-                <w:rFonts w:ascii="Arial" w:eastAsia="Arial" w:hAnsi="Arial" w:cs="Arial"/>
+                <w:rFonts w:ascii="Arial" w:hAnsi="Arial" w:eastAsia="Arial" w:cs="Arial"/>
                 <w:b/>
                 <w:sz w:val="16"/>
                 <w:szCs w:val="16"/>
@@ -952,7 +1001,7 @@
             <w:pPr>
               <w:jc w:val="right"/>
               <w:rPr>
-                <w:rFonts w:ascii="Arial" w:eastAsia="Arial" w:hAnsi="Arial" w:cs="Arial"/>
+                <w:rFonts w:ascii="Arial" w:hAnsi="Arial" w:eastAsia="Arial" w:cs="Arial"/>
                 <w:b/>
                 <w:sz w:val="16"/>
                 <w:szCs w:val="16"/>
@@ -961,7 +1010,7 @@
             </w:pPr>
             <w:r>
               <w:rPr>
-                <w:rFonts w:ascii="Arial" w:eastAsia="Arial" w:hAnsi="Arial" w:cs="Arial"/>
+                <w:rFonts w:ascii="Arial" w:hAnsi="Arial" w:eastAsia="Arial" w:cs="Arial"/>
                 <w:b/>
                 <w:sz w:val="16"/>
                 <w:szCs w:val="16"/>
@@ -973,8 +1022,18 @@
         </w:tc>
       </w:tr>
       <w:tr>
+        <w:tblPrEx>
+          <w:tblBorders>
+            <w:top w:val="none" w:color="auto" w:sz="0" w:space="0"/>
+            <w:left w:val="none" w:color="auto" w:sz="0" w:space="0"/>
+            <w:bottom w:val="none" w:color="auto" w:sz="0" w:space="0"/>
+            <w:right w:val="none" w:color="auto" w:sz="0" w:space="0"/>
+            <w:insideH w:val="none" w:color="auto" w:sz="0" w:space="0"/>
+            <w:insideV w:val="none" w:color="auto" w:sz="0" w:space="0"/>
+          </w:tblBorders>
+        </w:tblPrEx>
         <w:trPr>
-          <w:trHeight w:val="454"/>
+          <w:trHeight w:val="454" w:hRule="atLeast"/>
         </w:trPr>
         <w:tc>
           <w:tcPr>
@@ -985,7 +1044,7 @@
             <w:pPr>
               <w:jc w:val="right"/>
               <w:rPr>
-                <w:rFonts w:ascii="Arial" w:eastAsia="Arial" w:hAnsi="Arial" w:cs="Arial"/>
+                <w:rFonts w:ascii="Arial" w:hAnsi="Arial" w:eastAsia="Arial" w:cs="Arial"/>
                 <w:sz w:val="16"/>
                 <w:szCs w:val="16"/>
                 <w:lang w:val="en-US"/>
@@ -1011,7 +1070,7 @@
           <w:p>
             <w:pPr>
               <w:rPr>
-                <w:rFonts w:ascii="Arial" w:eastAsia="Arial" w:hAnsi="Arial" w:cs="Arial"/>
+                <w:rFonts w:ascii="Arial" w:hAnsi="Arial" w:eastAsia="Arial" w:cs="Arial"/>
                 <w:sz w:val="16"/>
                 <w:szCs w:val="16"/>
                 <w:lang w:val="en-US"/>
@@ -1048,161 +1107,157 @@
                 <w:szCs w:val="16"/>
                 <w:lang w:val="en-US"/>
               </w:rPr>
-              <w:t>{ProductsProductDescription</w:t>
-            </w:r>
-            <w:r>
-              <w:rPr>
-                <w:rFonts w:ascii="Arial" w:hAnsi="Arial" w:cs="Arial"/>
-                <w:sz w:val="16"/>
-                <w:szCs w:val="16"/>
-                <w:lang w:val="en-US"/>
-              </w:rPr>
-              <w:t>}</w:t>
+              <w:t>{ProductsProductDescription}</w:t>
+            </w:r>
+          </w:p>
+        </w:tc>
+        <w:tc>
+          <w:tcPr>
+            <w:tcW w:w="851" w:type="dxa"/>
+            <w:shd w:val="clear" w:color="auto" w:fill="auto"/>
+          </w:tcPr>
+          <w:p>
+            <w:pPr>
+              <w:jc w:val="right"/>
+              <w:rPr>
+                <w:rFonts w:ascii="Arial" w:hAnsi="Arial" w:eastAsia="Arial" w:cs="Arial"/>
+                <w:sz w:val="16"/>
+                <w:szCs w:val="16"/>
+                <w:lang w:val="en-US"/>
+              </w:rPr>
+            </w:pPr>
+            <w:r>
+              <w:rPr>
+                <w:rFonts w:ascii="Arial" w:hAnsi="Arial" w:cs="Arial"/>
+                <w:sz w:val="16"/>
+                <w:szCs w:val="16"/>
+                <w:lang w:val="en-US"/>
+              </w:rPr>
+              <w:t>{ProductsProductQuantity} {ProductsProductMeasureName}</w:t>
+            </w:r>
+          </w:p>
+        </w:tc>
+        <w:tc>
+          <w:tcPr>
+            <w:tcW w:w="992" w:type="dxa"/>
+            <w:shd w:val="clear" w:color="auto" w:fill="auto"/>
+          </w:tcPr>
+          <w:p>
+            <w:pPr>
+              <w:jc w:val="right"/>
+              <w:rPr>
+                <w:rFonts w:ascii="Arial" w:hAnsi="Arial" w:eastAsia="Arial" w:cs="Arial"/>
+                <w:sz w:val="16"/>
+                <w:szCs w:val="16"/>
+                <w:lang w:val="pl-PL"/>
+              </w:rPr>
+            </w:pPr>
+            <w:r>
+              <w:rPr>
+                <w:rFonts w:ascii="Arial" w:hAnsi="Arial" w:cs="Arial"/>
+                <w:sz w:val="16"/>
+                <w:szCs w:val="16"/>
+              </w:rPr>
+              <w:t>{ProductsProductPriceNetto}</w:t>
+            </w:r>
+          </w:p>
+        </w:tc>
+        <w:tc>
+          <w:tcPr>
+            <w:tcW w:w="992" w:type="dxa"/>
+            <w:shd w:val="clear" w:color="auto" w:fill="auto"/>
+          </w:tcPr>
+          <w:p>
+            <w:pPr>
+              <w:jc w:val="right"/>
+              <w:rPr>
+                <w:rFonts w:ascii="Arial" w:hAnsi="Arial" w:eastAsia="Arial" w:cs="Arial"/>
+                <w:sz w:val="16"/>
+                <w:szCs w:val="16"/>
+              </w:rPr>
+            </w:pPr>
+            <w:r>
+              <w:rPr>
+                <w:rFonts w:ascii="Arial" w:hAnsi="Arial" w:eastAsia="Arial" w:cs="Arial"/>
+                <w:sz w:val="16"/>
+                <w:szCs w:val="16"/>
+                <w:lang w:val="pl-PL"/>
+              </w:rPr>
+              <w:t>{</w:t>
+            </w:r>
+            <w:r>
+              <w:rPr>
+                <w:rFonts w:ascii="Arial" w:hAnsi="Arial" w:eastAsia="Arial" w:cs="Arial"/>
+                <w:color w:val="auto"/>
+                <w:sz w:val="16"/>
+                <w:szCs w:val="16"/>
+              </w:rPr>
+              <w:t xml:space="preserve"> ProductsProductDiscountRate}</w:t>
+            </w:r>
+            <w:r>
+              <w:rPr>
+                <w:rFonts w:ascii="Arial" w:hAnsi="Arial" w:eastAsia="Cambria" w:cs="Arial"/>
+                <w:color w:val="353535"/>
+                <w:sz w:val="16"/>
+                <w:szCs w:val="16"/>
+              </w:rPr>
+              <w:t>{ProductsProductDiscountType}</w:t>
+            </w:r>
+          </w:p>
+        </w:tc>
+        <w:tc>
+          <w:tcPr>
+            <w:tcW w:w="709" w:type="dxa"/>
+            <w:gridSpan w:val="2"/>
+            <w:shd w:val="clear" w:color="auto" w:fill="auto"/>
+          </w:tcPr>
+          <w:p>
+            <w:pPr>
+              <w:jc w:val="right"/>
+              <w:rPr>
+                <w:rFonts w:ascii="Arial" w:hAnsi="Arial" w:eastAsia="Arial" w:cs="Arial"/>
+                <w:sz w:val="16"/>
+                <w:szCs w:val="16"/>
+              </w:rPr>
+            </w:pPr>
+            <w:r>
+              <w:rPr>
+                <w:rFonts w:ascii="Arial" w:hAnsi="Arial" w:eastAsia="Arial" w:cs="Arial"/>
+                <w:sz w:val="16"/>
+                <w:szCs w:val="16"/>
+              </w:rPr>
+              <w:t>{ProductsProductTaxRate</w:t>
+            </w:r>
+            <w:r>
+              <w:rPr>
+                <w:rFonts w:hint="default" w:ascii="Arial" w:hAnsi="Arial" w:eastAsia="Arial" w:cs="Arial"/>
+                <w:sz w:val="16"/>
+                <w:szCs w:val="16"/>
+              </w:rPr>
+              <w:t>Name~WP=N</w:t>
             </w:r>
             <w:bookmarkStart w:id="0" w:name="_GoBack"/>
             <w:bookmarkEnd w:id="0"/>
-          </w:p>
-        </w:tc>
-        <w:tc>
-          <w:tcPr>
-            <w:tcW w:w="851" w:type="dxa"/>
+            <w:r>
+              <w:rPr>
+                <w:rFonts w:ascii="Arial" w:hAnsi="Arial" w:eastAsia="Arial" w:cs="Arial"/>
+                <w:sz w:val="16"/>
+                <w:szCs w:val="16"/>
+              </w:rPr>
+              <w:t>}</w:t>
+            </w:r>
+          </w:p>
+        </w:tc>
+        <w:tc>
+          <w:tcPr>
+            <w:tcW w:w="1134" w:type="dxa"/>
             <w:shd w:val="clear" w:color="auto" w:fill="auto"/>
           </w:tcPr>
           <w:p>
             <w:pPr>
               <w:jc w:val="right"/>
               <w:rPr>
-                <w:rFonts w:ascii="Arial" w:eastAsia="Arial" w:hAnsi="Arial" w:cs="Arial"/>
-                <w:sz w:val="16"/>
-                <w:szCs w:val="16"/>
-                <w:lang w:val="en-US"/>
-              </w:rPr>
-            </w:pPr>
-            <w:r>
-              <w:rPr>
-                <w:rFonts w:ascii="Arial" w:hAnsi="Arial" w:cs="Arial"/>
-                <w:sz w:val="16"/>
-                <w:szCs w:val="16"/>
-                <w:lang w:val="en-US"/>
-              </w:rPr>
-              <w:t>{ProductsProductQuantity} {ProductsProductMeasureName}</w:t>
-            </w:r>
-          </w:p>
-        </w:tc>
-        <w:tc>
-          <w:tcPr>
-            <w:tcW w:w="992" w:type="dxa"/>
-            <w:shd w:val="clear" w:color="auto" w:fill="auto"/>
-          </w:tcPr>
-          <w:p>
-            <w:pPr>
-              <w:jc w:val="right"/>
-              <w:rPr>
-                <w:rFonts w:ascii="Arial" w:eastAsia="Arial" w:hAnsi="Arial" w:cs="Arial"/>
-                <w:sz w:val="16"/>
-                <w:szCs w:val="16"/>
-                <w:lang w:val="pl-PL"/>
-              </w:rPr>
-            </w:pPr>
-            <w:r>
-              <w:rPr>
-                <w:rFonts w:ascii="Arial" w:hAnsi="Arial" w:cs="Arial"/>
-                <w:sz w:val="16"/>
-                <w:szCs w:val="16"/>
-              </w:rPr>
-              <w:t>{ProductsProductPriceNetto}</w:t>
-            </w:r>
-          </w:p>
-        </w:tc>
-        <w:tc>
-          <w:tcPr>
-            <w:tcW w:w="992" w:type="dxa"/>
-            <w:shd w:val="clear" w:color="auto" w:fill="auto"/>
-          </w:tcPr>
-          <w:p>
-            <w:pPr>
-              <w:jc w:val="right"/>
-              <w:rPr>
-                <w:rFonts w:ascii="Arial" w:eastAsia="Arial" w:hAnsi="Arial" w:cs="Arial"/>
-                <w:sz w:val="16"/>
-                <w:szCs w:val="16"/>
-              </w:rPr>
-            </w:pPr>
-            <w:proofErr w:type="gramStart"/>
-            <w:r>
-              <w:rPr>
-                <w:rFonts w:ascii="Arial" w:eastAsia="Arial" w:hAnsi="Arial" w:cs="Arial"/>
-                <w:sz w:val="16"/>
-                <w:szCs w:val="16"/>
-                <w:lang w:val="pl-PL"/>
-              </w:rPr>
-              <w:t>{</w:t>
-            </w:r>
-            <w:r>
-              <w:rPr>
-                <w:rFonts w:ascii="Arial" w:eastAsia="Arial" w:hAnsi="Arial" w:cs="Arial"/>
-                <w:color w:val="auto"/>
-                <w:sz w:val="16"/>
-                <w:szCs w:val="16"/>
-              </w:rPr>
-              <w:t xml:space="preserve"> ProductsProductDiscountRate</w:t>
-            </w:r>
-            <w:proofErr w:type="gramEnd"/>
-            <w:r>
-              <w:rPr>
-                <w:rFonts w:ascii="Arial" w:eastAsia="Arial" w:hAnsi="Arial" w:cs="Arial"/>
-                <w:color w:val="auto"/>
-                <w:sz w:val="16"/>
-                <w:szCs w:val="16"/>
-              </w:rPr>
-              <w:t>}</w:t>
-            </w:r>
-            <w:r>
-              <w:rPr>
-                <w:rFonts w:ascii="Arial" w:eastAsia="Cambria" w:hAnsi="Arial" w:cs="Arial"/>
-                <w:color w:val="353535"/>
-                <w:sz w:val="16"/>
-                <w:szCs w:val="16"/>
-              </w:rPr>
-              <w:t>{ProductsProductDiscountType}</w:t>
-            </w:r>
-          </w:p>
-        </w:tc>
-        <w:tc>
-          <w:tcPr>
-            <w:tcW w:w="709" w:type="dxa"/>
-            <w:gridSpan w:val="2"/>
-            <w:shd w:val="clear" w:color="auto" w:fill="auto"/>
-          </w:tcPr>
-          <w:p>
-            <w:pPr>
-              <w:jc w:val="right"/>
-              <w:rPr>
-                <w:rFonts w:ascii="Arial" w:eastAsia="Arial" w:hAnsi="Arial" w:cs="Arial"/>
-                <w:sz w:val="16"/>
-                <w:szCs w:val="16"/>
-              </w:rPr>
-            </w:pPr>
-            <w:r>
-              <w:rPr>
-                <w:rFonts w:ascii="Arial" w:eastAsia="Arial" w:hAnsi="Arial" w:cs="Arial"/>
-                <w:sz w:val="16"/>
-                <w:szCs w:val="16"/>
-              </w:rPr>
-              <w:t>{ProductsProductTaxRate}%</w:t>
-            </w:r>
-          </w:p>
-        </w:tc>
-        <w:tc>
-          <w:tcPr>
-            <w:tcW w:w="1134" w:type="dxa"/>
-            <w:shd w:val="clear" w:color="auto" w:fill="auto"/>
-          </w:tcPr>
-          <w:p>
-            <w:pPr>
-              <w:jc w:val="right"/>
-              <w:rPr>
-                <w:rFonts w:ascii="Arial" w:eastAsia="Arial" w:hAnsi="Arial" w:cs="Arial"/>
+                <w:rFonts w:ascii="Arial" w:hAnsi="Arial" w:eastAsia="Arial" w:cs="Arial"/>
                 <w:sz w:val="16"/>
                 <w:szCs w:val="16"/>
                 <w:lang w:val="pl-PL"/>
@@ -1238,18 +1293,28 @@
         </w:tc>
       </w:tr>
       <w:tr>
+        <w:tblPrEx>
+          <w:tblBorders>
+            <w:top w:val="none" w:color="auto" w:sz="0" w:space="0"/>
+            <w:left w:val="none" w:color="auto" w:sz="0" w:space="0"/>
+            <w:bottom w:val="none" w:color="auto" w:sz="0" w:space="0"/>
+            <w:right w:val="none" w:color="auto" w:sz="0" w:space="0"/>
+            <w:insideH w:val="none" w:color="auto" w:sz="0" w:space="0"/>
+            <w:insideV w:val="none" w:color="auto" w:sz="0" w:space="0"/>
+          </w:tblBorders>
+        </w:tblPrEx>
         <w:tc>
           <w:tcPr>
             <w:tcW w:w="1134" w:type="dxa"/>
             <w:gridSpan w:val="2"/>
             <w:tcBorders>
-              <w:bottom w:val="single" w:sz="4" w:space="0" w:color="auto"/>
+              <w:bottom w:val="single" w:color="auto" w:sz="4" w:space="0"/>
             </w:tcBorders>
           </w:tcPr>
           <w:p>
             <w:pPr>
               <w:rPr>
-                <w:rFonts w:ascii="Arial" w:eastAsia="Arial" w:hAnsi="Arial" w:cs="Arial"/>
+                <w:rFonts w:ascii="Arial" w:hAnsi="Arial" w:eastAsia="Arial" w:cs="Arial"/>
                 <w:sz w:val="16"/>
                 <w:szCs w:val="16"/>
               </w:rPr>
@@ -1261,14 +1326,14 @@
             <w:tcW w:w="8642" w:type="dxa"/>
             <w:gridSpan w:val="8"/>
             <w:tcBorders>
-              <w:bottom w:val="single" w:sz="4" w:space="0" w:color="auto"/>
+              <w:bottom w:val="single" w:color="auto" w:sz="4" w:space="0"/>
             </w:tcBorders>
             <w:shd w:val="clear" w:color="auto" w:fill="auto"/>
           </w:tcPr>
           <w:p>
             <w:pPr>
               <w:rPr>
-                <w:rFonts w:ascii="Arial" w:eastAsia="Arial" w:hAnsi="Arial" w:cs="Arial"/>
+                <w:rFonts w:ascii="Arial" w:hAnsi="Arial" w:eastAsia="Arial" w:cs="Arial"/>
                 <w:sz w:val="16"/>
                 <w:szCs w:val="16"/>
               </w:rPr>
@@ -1277,18 +1342,28 @@
         </w:tc>
       </w:tr>
       <w:tr>
+        <w:tblPrEx>
+          <w:tblBorders>
+            <w:top w:val="none" w:color="auto" w:sz="0" w:space="0"/>
+            <w:left w:val="none" w:color="auto" w:sz="0" w:space="0"/>
+            <w:bottom w:val="none" w:color="auto" w:sz="0" w:space="0"/>
+            <w:right w:val="none" w:color="auto" w:sz="0" w:space="0"/>
+            <w:insideH w:val="none" w:color="auto" w:sz="0" w:space="0"/>
+            <w:insideV w:val="none" w:color="auto" w:sz="0" w:space="0"/>
+          </w:tblBorders>
+        </w:tblPrEx>
         <w:tc>
           <w:tcPr>
             <w:tcW w:w="1134" w:type="dxa"/>
             <w:gridSpan w:val="2"/>
             <w:tcBorders>
-              <w:top w:val="single" w:sz="4" w:space="0" w:color="auto"/>
+              <w:top w:val="single" w:color="auto" w:sz="4" w:space="0"/>
             </w:tcBorders>
           </w:tcPr>
           <w:p>
             <w:pPr>
               <w:rPr>
-                <w:rFonts w:ascii="Arial" w:eastAsia="Arial" w:hAnsi="Arial" w:cs="Arial"/>
+                <w:rFonts w:ascii="Arial" w:hAnsi="Arial" w:eastAsia="Arial" w:cs="Arial"/>
                 <w:sz w:val="16"/>
                 <w:szCs w:val="16"/>
               </w:rPr>
@@ -1300,14 +1375,14 @@
             <w:tcW w:w="8642" w:type="dxa"/>
             <w:gridSpan w:val="8"/>
             <w:tcBorders>
-              <w:top w:val="single" w:sz="4" w:space="0" w:color="auto"/>
+              <w:top w:val="single" w:color="auto" w:sz="4" w:space="0"/>
             </w:tcBorders>
             <w:shd w:val="clear" w:color="auto" w:fill="auto"/>
           </w:tcPr>
           <w:p>
             <w:pPr>
               <w:rPr>
-                <w:rFonts w:ascii="Arial" w:eastAsia="Arial" w:hAnsi="Arial" w:cs="Arial"/>
+                <w:rFonts w:ascii="Arial" w:hAnsi="Arial" w:eastAsia="Arial" w:cs="Arial"/>
                 <w:sz w:val="16"/>
                 <w:szCs w:val="16"/>
               </w:rPr>
@@ -1316,6 +1391,16 @@
         </w:tc>
       </w:tr>
       <w:tr>
+        <w:tblPrEx>
+          <w:tblBorders>
+            <w:top w:val="none" w:color="auto" w:sz="0" w:space="0"/>
+            <w:left w:val="none" w:color="auto" w:sz="0" w:space="0"/>
+            <w:bottom w:val="none" w:color="auto" w:sz="0" w:space="0"/>
+            <w:right w:val="none" w:color="auto" w:sz="0" w:space="0"/>
+            <w:insideH w:val="none" w:color="auto" w:sz="0" w:space="0"/>
+            <w:insideV w:val="none" w:color="auto" w:sz="0" w:space="0"/>
+          </w:tblBorders>
+        </w:tblPrEx>
         <w:tc>
           <w:tcPr>
             <w:tcW w:w="1134" w:type="dxa"/>
@@ -1325,7 +1410,7 @@
             <w:pPr>
               <w:jc w:val="right"/>
               <w:rPr>
-                <w:rFonts w:ascii="Arial" w:eastAsia="Arial" w:hAnsi="Arial" w:cs="Arial"/>
+                <w:rFonts w:ascii="Arial" w:hAnsi="Arial" w:eastAsia="Arial" w:cs="Arial"/>
                 <w:sz w:val="16"/>
                 <w:szCs w:val="16"/>
                 <w:lang w:val="en-US"/>
@@ -1343,7 +1428,7 @@
             <w:pPr>
               <w:jc w:val="right"/>
               <w:rPr>
-                <w:rFonts w:ascii="Arial" w:eastAsia="Arial" w:hAnsi="Arial" w:cs="Arial"/>
+                <w:rFonts w:ascii="Arial" w:hAnsi="Arial" w:eastAsia="Arial" w:cs="Arial"/>
                 <w:b/>
                 <w:sz w:val="16"/>
                 <w:szCs w:val="16"/>
@@ -1352,7 +1437,7 @@
             </w:pPr>
             <w:r>
               <w:rPr>
-                <w:rFonts w:ascii="Arial" w:eastAsia="Arial" w:hAnsi="Arial" w:cs="Arial"/>
+                <w:rFonts w:ascii="Arial" w:hAnsi="Arial" w:eastAsia="Arial" w:cs="Arial"/>
                 <w:sz w:val="16"/>
                 <w:szCs w:val="16"/>
                 <w:lang w:val="en-US"/>
@@ -1371,7 +1456,7 @@
             <w:pPr>
               <w:jc w:val="right"/>
               <w:rPr>
-                <w:rFonts w:ascii="Arial" w:eastAsia="Arial" w:hAnsi="Arial" w:cs="Arial"/>
+                <w:rFonts w:ascii="Arial" w:hAnsi="Arial" w:eastAsia="Arial" w:cs="Arial"/>
                 <w:sz w:val="16"/>
                 <w:szCs w:val="16"/>
                 <w:lang w:val="de-DE"/>
@@ -1379,7 +1464,7 @@
             </w:pPr>
             <w:r>
               <w:rPr>
-                <w:rFonts w:ascii="Arial" w:eastAsia="Arial" w:hAnsi="Arial" w:cs="Arial"/>
+                <w:rFonts w:ascii="Arial" w:hAnsi="Arial" w:eastAsia="Arial" w:cs="Arial"/>
                 <w:sz w:val="16"/>
                 <w:szCs w:val="16"/>
                 <w:lang w:val="de-DE"/>
@@ -1396,7 +1481,7 @@
             </w:r>
             <w:r>
               <w:rPr>
-                <w:rFonts w:ascii="Arial" w:eastAsia="Arial" w:hAnsi="Arial" w:cs="Arial"/>
+                <w:rFonts w:ascii="Arial" w:hAnsi="Arial" w:eastAsia="Arial" w:cs="Arial"/>
                 <w:sz w:val="16"/>
                 <w:szCs w:val="16"/>
                 <w:lang w:val="de-DE"/>
@@ -1407,6 +1492,16 @@
         </w:tc>
       </w:tr>
       <w:tr>
+        <w:tblPrEx>
+          <w:tblBorders>
+            <w:top w:val="none" w:color="auto" w:sz="0" w:space="0"/>
+            <w:left w:val="none" w:color="auto" w:sz="0" w:space="0"/>
+            <w:bottom w:val="none" w:color="auto" w:sz="0" w:space="0"/>
+            <w:right w:val="none" w:color="auto" w:sz="0" w:space="0"/>
+            <w:insideH w:val="none" w:color="auto" w:sz="0" w:space="0"/>
+            <w:insideV w:val="none" w:color="auto" w:sz="0" w:space="0"/>
+          </w:tblBorders>
+        </w:tblPrEx>
         <w:tc>
           <w:tcPr>
             <w:tcW w:w="1134" w:type="dxa"/>
@@ -1434,7 +1529,7 @@
             <w:pPr>
               <w:jc w:val="right"/>
               <w:rPr>
-                <w:rFonts w:ascii="Arial" w:eastAsia="Arial" w:hAnsi="Arial" w:cs="Arial"/>
+                <w:rFonts w:ascii="Arial" w:hAnsi="Arial" w:eastAsia="Arial" w:cs="Arial"/>
                 <w:sz w:val="16"/>
                 <w:szCs w:val="16"/>
                 <w:lang w:val="en-US"/>
@@ -1451,7 +1546,7 @@
             </w:r>
             <w:r>
               <w:rPr>
-                <w:rFonts w:ascii="Arial" w:eastAsia="Arial" w:hAnsi="Arial" w:cs="Arial"/>
+                <w:rFonts w:ascii="Arial" w:hAnsi="Arial" w:eastAsia="Arial" w:cs="Arial"/>
                 <w:sz w:val="16"/>
                 <w:szCs w:val="16"/>
                 <w:lang w:val="en-US"/>
@@ -1470,7 +1565,7 @@
             <w:pPr>
               <w:jc w:val="right"/>
               <w:rPr>
-                <w:rFonts w:ascii="Arial" w:eastAsia="Arial" w:hAnsi="Arial" w:cs="Arial"/>
+                <w:rFonts w:ascii="Arial" w:hAnsi="Arial" w:eastAsia="Arial" w:cs="Arial"/>
                 <w:sz w:val="16"/>
                 <w:szCs w:val="16"/>
                 <w:lang w:val="de-DE"/>
@@ -1478,7 +1573,7 @@
             </w:pPr>
             <w:r>
               <w:rPr>
-                <w:rFonts w:ascii="Arial" w:eastAsia="Arial" w:hAnsi="Arial" w:cs="Arial"/>
+                <w:rFonts w:ascii="Arial" w:hAnsi="Arial" w:eastAsia="Arial" w:cs="Arial"/>
                 <w:sz w:val="16"/>
                 <w:szCs w:val="16"/>
                 <w:lang w:val="de-DE"/>
@@ -1489,6 +1584,16 @@
         </w:tc>
       </w:tr>
       <w:tr>
+        <w:tblPrEx>
+          <w:tblBorders>
+            <w:top w:val="none" w:color="auto" w:sz="0" w:space="0"/>
+            <w:left w:val="none" w:color="auto" w:sz="0" w:space="0"/>
+            <w:bottom w:val="none" w:color="auto" w:sz="0" w:space="0"/>
+            <w:right w:val="none" w:color="auto" w:sz="0" w:space="0"/>
+            <w:insideH w:val="none" w:color="auto" w:sz="0" w:space="0"/>
+            <w:insideV w:val="none" w:color="auto" w:sz="0" w:space="0"/>
+          </w:tblBorders>
+        </w:tblPrEx>
         <w:tc>
           <w:tcPr>
             <w:tcW w:w="1134" w:type="dxa"/>
@@ -1498,7 +1603,7 @@
             <w:pPr>
               <w:jc w:val="right"/>
               <w:rPr>
-                <w:rFonts w:ascii="Arial" w:eastAsia="Arial" w:hAnsi="Arial" w:cs="Arial"/>
+                <w:rFonts w:ascii="Arial" w:hAnsi="Arial" w:eastAsia="Arial" w:cs="Arial"/>
                 <w:b/>
                 <w:sz w:val="16"/>
                 <w:szCs w:val="16"/>
@@ -1517,7 +1622,7 @@
             <w:pPr>
               <w:jc w:val="right"/>
               <w:rPr>
-                <w:rFonts w:ascii="Arial" w:eastAsia="Arial" w:hAnsi="Arial" w:cs="Arial"/>
+                <w:rFonts w:ascii="Arial" w:hAnsi="Arial" w:eastAsia="Arial" w:cs="Arial"/>
                 <w:b/>
                 <w:sz w:val="16"/>
                 <w:szCs w:val="16"/>
@@ -1526,7 +1631,7 @@
             </w:pPr>
             <w:r>
               <w:rPr>
-                <w:rFonts w:ascii="Arial" w:eastAsia="Arial" w:hAnsi="Arial" w:cs="Arial"/>
+                <w:rFonts w:ascii="Arial" w:hAnsi="Arial" w:eastAsia="Arial" w:cs="Arial"/>
                 <w:b/>
                 <w:sz w:val="16"/>
                 <w:szCs w:val="16"/>
@@ -1546,7 +1651,7 @@
             <w:pPr>
               <w:jc w:val="right"/>
               <w:rPr>
-                <w:rFonts w:ascii="Arial" w:eastAsia="Arial" w:hAnsi="Arial" w:cs="Arial"/>
+                <w:rFonts w:ascii="Arial" w:hAnsi="Arial" w:eastAsia="Arial" w:cs="Arial"/>
                 <w:b/>
                 <w:sz w:val="16"/>
                 <w:szCs w:val="16"/>
@@ -1570,7 +1675,7 @@
     <w:p>
       <w:pPr>
         <w:rPr>
-          <w:rFonts w:ascii="Arial" w:eastAsia="Arial" w:hAnsi="Arial" w:cs="Arial"/>
+          <w:rFonts w:ascii="Arial" w:hAnsi="Arial" w:eastAsia="Arial" w:cs="Arial"/>
           <w:b/>
           <w:lang w:val="en-US"/>
         </w:rPr>
@@ -1579,14 +1684,14 @@
     <w:p>
       <w:pPr>
         <w:rPr>
-          <w:rFonts w:ascii="Arial" w:eastAsia="Arial" w:hAnsi="Arial" w:cs="Arial"/>
+          <w:rFonts w:ascii="Arial" w:hAnsi="Arial" w:eastAsia="Arial" w:cs="Arial"/>
           <w:b/>
           <w:lang w:val="en-US"/>
         </w:rPr>
       </w:pPr>
       <w:r>
         <w:rPr>
-          <w:rFonts w:ascii="Arial" w:eastAsia="Arial" w:hAnsi="Arial" w:cs="Arial"/>
+          <w:rFonts w:ascii="Arial" w:hAnsi="Arial" w:eastAsia="Arial" w:cs="Arial"/>
           <w:b/>
           <w:lang w:val="en-US"/>
         </w:rPr>
@@ -1597,7 +1702,7 @@
       <w:pPr>
         <w:ind w:left="142"/>
         <w:rPr>
-          <w:rFonts w:ascii="Arial" w:eastAsia="Arial" w:hAnsi="Arial" w:cs="Arial"/>
+          <w:rFonts w:ascii="Arial" w:hAnsi="Arial" w:eastAsia="Arial" w:cs="Arial"/>
           <w:color w:val="auto"/>
           <w:sz w:val="20"/>
           <w:szCs w:val="20"/>
@@ -1606,7 +1711,7 @@
       </w:pPr>
       <w:r>
         <w:rPr>
-          <w:rFonts w:ascii="Arial" w:eastAsia="Arial" w:hAnsi="Arial" w:cs="Arial"/>
+          <w:rFonts w:ascii="Arial" w:hAnsi="Arial" w:eastAsia="Arial" w:cs="Arial"/>
           <w:color w:val="auto"/>
           <w:sz w:val="20"/>
           <w:szCs w:val="20"/>
@@ -1626,7 +1731,7 @@
       </w:r>
       <w:r>
         <w:rPr>
-          <w:rFonts w:ascii="Arial" w:eastAsia="Arial" w:hAnsi="Arial" w:cs="Arial"/>
+          <w:rFonts w:ascii="Arial" w:hAnsi="Arial" w:eastAsia="Arial" w:cs="Arial"/>
           <w:color w:val="auto"/>
           <w:sz w:val="20"/>
           <w:szCs w:val="20"/>
@@ -1642,7 +1747,7 @@
         </w:tabs>
         <w:spacing w:before="240"/>
         <w:rPr>
-          <w:rFonts w:ascii="Arial" w:eastAsia="Arial" w:hAnsi="Arial" w:cs="Arial"/>
+          <w:rFonts w:ascii="Arial" w:hAnsi="Arial" w:eastAsia="Arial" w:cs="Arial"/>
           <w:sz w:val="20"/>
           <w:szCs w:val="20"/>
           <w:lang w:val="en-US"/>
@@ -1650,7 +1755,7 @@
       </w:pPr>
       <w:r>
         <w:rPr>
-          <w:rFonts w:ascii="Arial" w:eastAsia="Arial" w:hAnsi="Arial" w:cs="Arial"/>
+          <w:rFonts w:ascii="Arial" w:hAnsi="Arial" w:eastAsia="Arial" w:cs="Arial"/>
           <w:sz w:val="20"/>
           <w:szCs w:val="20"/>
           <w:lang w:val="en-US"/>
@@ -1662,7 +1767,7 @@
       <w:pPr>
         <w:spacing w:before="240"/>
         <w:rPr>
-          <w:rFonts w:ascii="Arial" w:eastAsia="Arial" w:hAnsi="Arial" w:cs="Arial"/>
+          <w:rFonts w:ascii="Arial" w:hAnsi="Arial" w:eastAsia="Arial" w:cs="Arial"/>
           <w:sz w:val="20"/>
           <w:szCs w:val="20"/>
           <w:lang w:val="en-US"/>
@@ -1673,7 +1778,7 @@
       <w:pPr>
         <w:spacing w:before="240"/>
         <w:rPr>
-          <w:rFonts w:ascii="Arial" w:eastAsia="Arial" w:hAnsi="Arial" w:cs="Arial"/>
+          <w:rFonts w:ascii="Arial" w:hAnsi="Arial" w:eastAsia="Arial" w:cs="Arial"/>
           <w:sz w:val="20"/>
           <w:szCs w:val="20"/>
           <w:lang w:val="en-US"/>
@@ -1689,42 +1794,23 @@
       </w:pPr>
     </w:p>
     <w:sectPr>
-      <w:footerReference w:type="default" r:id="rId7"/>
+      <w:footerReference r:id="rId3" w:type="default"/>
       <w:pgSz w:w="11906" w:h="16820"/>
       <w:pgMar w:top="567" w:right="990" w:bottom="851" w:left="1135" w:header="0" w:footer="0" w:gutter="0"/>
       <w:pgNumType w:start="1"/>
-      <w:cols w:space="720"/>
+      <w:cols w:space="720" w:num="1"/>
       <w:formProt w:val="0"/>
-      <w:docGrid w:linePitch="326"/>
+      <w:docGrid w:linePitch="326" w:charSpace="0"/>
     </w:sectPr>
   </w:body>
 </w:document>
 </file>
 
-<file path=word/endnotes.xml><?xml version="1.0" encoding="utf-8"?>
-<w:endnotes xmlns:wpc="http://schemas.microsoft.com/office/word/2010/wordprocessingCanvas" xmlns:cx="http://schemas.microsoft.com/office/drawing/2014/chartex" xmlns:cx1="http://schemas.microsoft.com/office/drawing/2015/9/8/chartex" xmlns:cx2="http://schemas.microsoft.com/office/drawing/2015/10/21/chartex" xmlns:cx3="http://schemas.microsoft.com/office/drawing/2016/5/9/chartex" xmlns:cx4="http://schemas.microsoft.com/office/drawing/2016/5/10/chartex" xmlns:cx5="http://schemas.microsoft.com/office/drawing/2016/5/11/chartex" xmlns:cx6="http://schemas.microsoft.com/office/drawing/2016/5/12/chartex" xmlns:cx7="http://schemas.microsoft.com/office/drawing/2016/5/13/chartex" xmlns:cx8="http://schemas.microsoft.com/office/drawing/2016/5/14/chartex" xmlns:mc="http://schemas.openxmlformats.org/markup-compatibility/2006" xmlns:aink="http://schemas.microsoft.com/office/drawing/2016/ink" xmlns:am3d="http://schemas.microsoft.com/office/drawing/2017/model3d" xmlns:o="urn:schemas-microsoft-com:office:office" xmlns:r="http://schemas.openxmlformats.org/officeDocument/2006/relationships" xmlns:m="http://schemas.openxmlformats.org/officeDocument/2006/math" xmlns:v="urn:schemas-microsoft-com:vml" xmlns:wp14="http://schemas.microsoft.com/office/word/2010/wordprocessingDrawing" xmlns:wp="http://schemas.openxmlformats.org/drawingml/2006/wordprocessingDrawing" xmlns:w10="urn:schemas-microsoft-com:office:word" xmlns:w="http://schemas.openxmlformats.org/wordprocessingml/2006/main" xmlns:w14="http://schemas.microsoft.com/office/word/2010/wordml" xmlns:w15="http://schemas.microsoft.com/office/word/2012/wordml" xmlns:w16cid="http://schemas.microsoft.com/office/word/2016/wordml/cid" xmlns:w16se="http://schemas.microsoft.com/office/word/2015/wordml/symex" xmlns:wpg="http://schemas.microsoft.com/office/word/2010/wordprocessingGroup" xmlns:wpi="http://schemas.microsoft.com/office/word/2010/wordprocessingInk" xmlns:wne="http://schemas.microsoft.com/office/word/2006/wordml" xmlns:wps="http://schemas.microsoft.com/office/word/2010/wordprocessingShape" mc:Ignorable="w14 w15 w16se w16cid wp14">
-  <w:endnote w:type="separator" w:id="-1">
-    <w:p>
-      <w:r>
-        <w:separator/>
-      </w:r>
-    </w:p>
-  </w:endnote>
-  <w:endnote w:type="continuationSeparator" w:id="0">
-    <w:p>
-      <w:r>
-        <w:continuationSeparator/>
-      </w:r>
-    </w:p>
-  </w:endnote>
-</w:endnotes>
-</file>
-
 <file path=word/footer1.xml><?xml version="1.0" encoding="utf-8"?>
-<w:ftr xmlns:wpc="http://schemas.microsoft.com/office/word/2010/wordprocessingCanvas" xmlns:cx="http://schemas.microsoft.com/office/drawing/2014/chartex" xmlns:cx1="http://schemas.microsoft.com/office/drawing/2015/9/8/chartex" xmlns:cx2="http://schemas.microsoft.com/office/drawing/2015/10/21/chartex" xmlns:cx3="http://schemas.microsoft.com/office/drawing/2016/5/9/chartex" xmlns:cx4="http://schemas.microsoft.com/office/drawing/2016/5/10/chartex" xmlns:cx5="http://schemas.microsoft.com/office/drawing/2016/5/11/chartex" xmlns:cx6="http://schemas.microsoft.com/office/drawing/2016/5/12/chartex" xmlns:cx7="http://schemas.microsoft.com/office/drawing/2016/5/13/chartex" xmlns:cx8="http://schemas.microsoft.com/office/drawing/2016/5/14/chartex" xmlns:mc="http://schemas.openxmlformats.org/markup-compatibility/2006" xmlns:aink="http://schemas.microsoft.com/office/drawing/2016/ink" xmlns:am3d="http://schemas.microsoft.com/office/drawing/2017/model3d" xmlns:o="urn:schemas-microsoft-com:office:office" xmlns:r="http://schemas.openxmlformats.org/officeDocument/2006/relationships" xmlns:m="http://schemas.openxmlformats.org/officeDocument/2006/math" xmlns:v="urn:schemas-microsoft-com:vml" xmlns:wp14="http://schemas.microsoft.com/office/word/2010/wordprocessingDrawing" xmlns:wp="http://schemas.openxmlformats.org/drawingml/2006/wordprocessingDrawing" xmlns:w10="urn:schemas-microsoft-com:office:word" xmlns:w="http://schemas.openxmlformats.org/wordprocessingml/2006/main" xmlns:w14="http://schemas.microsoft.com/office/word/2010/wordml" xmlns:w15="http://schemas.microsoft.com/office/word/2012/wordml" xmlns:w16cid="http://schemas.microsoft.com/office/word/2016/wordml/cid" xmlns:w16se="http://schemas.microsoft.com/office/word/2015/wordml/symex" xmlns:wpg="http://schemas.microsoft.com/office/word/2010/wordprocessingGroup" xmlns:wpi="http://schemas.microsoft.com/office/word/2010/wordprocessingInk" xmlns:wne="http://schemas.microsoft.com/office/word/2006/wordml" xmlns:wps="http://schemas.microsoft.com/office/word/2010/wordprocessingShape" mc:Ignorable="w14 w15 w16se w16cid wp14">
+<w:ftr xmlns:wpc="http://schemas.microsoft.com/office/word/2010/wordprocessingCanvas" xmlns:mc="http://schemas.openxmlformats.org/markup-compatibility/2006" xmlns:o="urn:schemas-microsoft-com:office:office" xmlns:r="http://schemas.openxmlformats.org/officeDocument/2006/relationships" xmlns:m="http://schemas.openxmlformats.org/officeDocument/2006/math" xmlns:v="urn:schemas-microsoft-com:vml" xmlns:wp14="http://schemas.microsoft.com/office/word/2010/wordprocessingDrawing" xmlns:wp="http://schemas.openxmlformats.org/drawingml/2006/wordprocessingDrawing" xmlns:w10="urn:schemas-microsoft-com:office:word" xmlns:w="http://schemas.openxmlformats.org/wordprocessingml/2006/main" xmlns:w14="http://schemas.microsoft.com/office/word/2010/wordml" xmlns:w15="http://schemas.microsoft.com/office/word/2012/wordml" xmlns:wpg="http://schemas.microsoft.com/office/word/2010/wordprocessingGroup" xmlns:wpi="http://schemas.microsoft.com/office/word/2010/wordprocessingInk" xmlns:wne="http://schemas.microsoft.com/office/word/2006/wordml" xmlns:wps="http://schemas.microsoft.com/office/word/2010/wordprocessingShape" xmlns:wpsCustomData="http://www.wps.cn/officeDocument/2013/wpsCustomData" mc:Ignorable="w14 w15 wp14">
   <w:p>
     <w:pPr>
-      <w:pStyle w:val="ab"/>
+      <w:pStyle w:val="12"/>
       <w:jc w:val="center"/>
       <w:rPr>
         <w:lang w:val="en-US"/>
@@ -1739,7 +1825,7 @@
   </w:p>
   <w:p>
     <w:pPr>
-      <w:pStyle w:val="ab"/>
+      <w:pStyle w:val="12"/>
       <w:jc w:val="center"/>
       <w:rPr>
         <w:lang w:val="en-US"/>
@@ -1748,7 +1834,7 @@
   </w:p>
   <w:p>
     <w:pPr>
-      <w:pStyle w:val="ab"/>
+      <w:pStyle w:val="12"/>
       <w:jc w:val="center"/>
       <w:rPr>
         <w:lang w:val="en-US"/>
@@ -1757,7 +1843,7 @@
   </w:p>
   <w:p>
     <w:pPr>
-      <w:pStyle w:val="ab"/>
+      <w:pStyle w:val="12"/>
       <w:jc w:val="center"/>
       <w:rPr>
         <w:lang w:val="en-US"/>
@@ -1766,7 +1852,7 @@
   </w:p>
   <w:p>
     <w:pPr>
-      <w:pStyle w:val="ab"/>
+      <w:pStyle w:val="12"/>
       <w:rPr>
         <w:lang w:val="en-US"/>
       </w:rPr>
@@ -1775,430 +1861,284 @@
 </w:ftr>
 </file>
 
-<file path=word/footnotes.xml><?xml version="1.0" encoding="utf-8"?>
-<w:footnotes xmlns:wpc="http://schemas.microsoft.com/office/word/2010/wordprocessingCanvas" xmlns:cx="http://schemas.microsoft.com/office/drawing/2014/chartex" xmlns:cx1="http://schemas.microsoft.com/office/drawing/2015/9/8/chartex" xmlns:cx2="http://schemas.microsoft.com/office/drawing/2015/10/21/chartex" xmlns:cx3="http://schemas.microsoft.com/office/drawing/2016/5/9/chartex" xmlns:cx4="http://schemas.microsoft.com/office/drawing/2016/5/10/chartex" xmlns:cx5="http://schemas.microsoft.com/office/drawing/2016/5/11/chartex" xmlns:cx6="http://schemas.microsoft.com/office/drawing/2016/5/12/chartex" xmlns:cx7="http://schemas.microsoft.com/office/drawing/2016/5/13/chartex" xmlns:cx8="http://schemas.microsoft.com/office/drawing/2016/5/14/chartex" xmlns:mc="http://schemas.openxmlformats.org/markup-compatibility/2006" xmlns:aink="http://schemas.microsoft.com/office/drawing/2016/ink" xmlns:am3d="http://schemas.microsoft.com/office/drawing/2017/model3d" xmlns:o="urn:schemas-microsoft-com:office:office" xmlns:r="http://schemas.openxmlformats.org/officeDocument/2006/relationships" xmlns:m="http://schemas.openxmlformats.org/officeDocument/2006/math" xmlns:v="urn:schemas-microsoft-com:vml" xmlns:wp14="http://schemas.microsoft.com/office/word/2010/wordprocessingDrawing" xmlns:wp="http://schemas.openxmlformats.org/drawingml/2006/wordprocessingDrawing" xmlns:w10="urn:schemas-microsoft-com:office:word" xmlns:w="http://schemas.openxmlformats.org/wordprocessingml/2006/main" xmlns:w14="http://schemas.microsoft.com/office/word/2010/wordml" xmlns:w15="http://schemas.microsoft.com/office/word/2012/wordml" xmlns:w16cid="http://schemas.microsoft.com/office/word/2016/wordml/cid" xmlns:w16se="http://schemas.microsoft.com/office/word/2015/wordml/symex" xmlns:wpg="http://schemas.microsoft.com/office/word/2010/wordprocessingGroup" xmlns:wpi="http://schemas.microsoft.com/office/word/2010/wordprocessingInk" xmlns:wne="http://schemas.microsoft.com/office/word/2006/wordml" xmlns:wps="http://schemas.microsoft.com/office/word/2010/wordprocessingShape" mc:Ignorable="w14 w15 w16se w16cid wp14">
-  <w:footnote w:type="separator" w:id="-1">
-    <w:p>
-      <w:r>
-        <w:separator/>
-      </w:r>
-    </w:p>
-  </w:footnote>
-  <w:footnote w:type="continuationSeparator" w:id="0">
-    <w:p>
-      <w:r>
-        <w:continuationSeparator/>
-      </w:r>
-    </w:p>
-  </w:footnote>
-</w:footnotes>
-</file>
-
 <file path=word/styles.xml><?xml version="1.0" encoding="utf-8"?>
-<w:styles xmlns:mc="http://schemas.openxmlformats.org/markup-compatibility/2006" xmlns:r="http://schemas.openxmlformats.org/officeDocument/2006/relationships" xmlns:w="http://schemas.openxmlformats.org/wordprocessingml/2006/main" xmlns:w14="http://schemas.microsoft.com/office/word/2010/wordml" xmlns:w15="http://schemas.microsoft.com/office/word/2012/wordml" xmlns:w16cid="http://schemas.microsoft.com/office/word/2016/wordml/cid" xmlns:w16se="http://schemas.microsoft.com/office/word/2015/wordml/symex" mc:Ignorable="w14 w15 w16se w16cid">
+<w:styles xmlns:mc="http://schemas.openxmlformats.org/markup-compatibility/2006" xmlns:o="urn:schemas-microsoft-com:office:office" xmlns:r="http://schemas.openxmlformats.org/officeDocument/2006/relationships" xmlns:m="http://schemas.openxmlformats.org/officeDocument/2006/math" xmlns:v="urn:schemas-microsoft-com:vml" xmlns:w="http://schemas.openxmlformats.org/wordprocessingml/2006/main" xmlns:w14="http://schemas.microsoft.com/office/word/2010/wordml" xmlns:w10="urn:schemas-microsoft-com:office:word" xmlns:sl="http://schemas.openxmlformats.org/schemaLibrary/2006/main" xmlns:wpsCustomData="http://www.wps.cn/officeDocument/2013/wpsCustomData" mc:Ignorable="w14">
   <w:docDefaults>
     <w:rPrDefault>
       <w:rPr>
-        <w:rFonts w:ascii="Cambria" w:eastAsia="Cambria" w:hAnsi="Cambria" w:cs="Cambria"/>
-        <w:color w:val="000000"/>
-        <w:sz w:val="24"/>
-        <w:szCs w:val="24"/>
-        <w:lang w:val="de-DE" w:eastAsia="ru-RU" w:bidi="ar-SA"/>
+        <w:rFonts w:ascii="Cambria" w:hAnsi="Cambria" w:eastAsia="Cambria" w:cs="Cambria"/>
       </w:rPr>
     </w:rPrDefault>
     <w:pPrDefault/>
   </w:docDefaults>
-  <w:latentStyles w:defLockedState="0" w:defUIPriority="99" w:defSemiHidden="0" w:defUnhideWhenUsed="0" w:defQFormat="0" w:count="375">
-    <w:lsdException w:name="Normal" w:uiPriority="0" w:qFormat="1"/>
-    <w:lsdException w:name="heading 1" w:uiPriority="9" w:qFormat="1"/>
-    <w:lsdException w:name="heading 2" w:semiHidden="1" w:uiPriority="9" w:unhideWhenUsed="1" w:qFormat="1"/>
-    <w:lsdException w:name="heading 3" w:semiHidden="1" w:uiPriority="9" w:unhideWhenUsed="1" w:qFormat="1"/>
-    <w:lsdException w:name="heading 4" w:semiHidden="1" w:uiPriority="9" w:unhideWhenUsed="1" w:qFormat="1"/>
-    <w:lsdException w:name="heading 5" w:semiHidden="1" w:uiPriority="9" w:unhideWhenUsed="1" w:qFormat="1"/>
-    <w:lsdException w:name="heading 6" w:semiHidden="1" w:uiPriority="9" w:unhideWhenUsed="1" w:qFormat="1"/>
-    <w:lsdException w:name="heading 7" w:semiHidden="1" w:uiPriority="9" w:unhideWhenUsed="1" w:qFormat="1"/>
-    <w:lsdException w:name="heading 8" w:semiHidden="1" w:uiPriority="9" w:unhideWhenUsed="1" w:qFormat="1"/>
-    <w:lsdException w:name="heading 9" w:semiHidden="1" w:uiPriority="9" w:unhideWhenUsed="1" w:qFormat="1"/>
-    <w:lsdException w:name="index 1" w:semiHidden="1" w:unhideWhenUsed="1"/>
-    <w:lsdException w:name="index 2" w:semiHidden="1" w:unhideWhenUsed="1"/>
-    <w:lsdException w:name="index 3" w:semiHidden="1" w:unhideWhenUsed="1"/>
-    <w:lsdException w:name="index 4" w:semiHidden="1" w:unhideWhenUsed="1"/>
-    <w:lsdException w:name="index 5" w:semiHidden="1" w:unhideWhenUsed="1"/>
-    <w:lsdException w:name="index 6" w:semiHidden="1" w:unhideWhenUsed="1"/>
-    <w:lsdException w:name="index 7" w:semiHidden="1" w:unhideWhenUsed="1"/>
-    <w:lsdException w:name="index 8" w:semiHidden="1" w:unhideWhenUsed="1"/>
-    <w:lsdException w:name="index 9" w:semiHidden="1" w:unhideWhenUsed="1"/>
-    <w:lsdException w:name="toc 1" w:semiHidden="1" w:uiPriority="39" w:unhideWhenUsed="1"/>
-    <w:lsdException w:name="toc 2" w:semiHidden="1" w:uiPriority="39" w:unhideWhenUsed="1"/>
-    <w:lsdException w:name="toc 3" w:semiHidden="1" w:uiPriority="39" w:unhideWhenUsed="1"/>
-    <w:lsdException w:name="toc 4" w:semiHidden="1" w:uiPriority="39" w:unhideWhenUsed="1"/>
-    <w:lsdException w:name="toc 5" w:semiHidden="1" w:uiPriority="39" w:unhideWhenUsed="1"/>
-    <w:lsdException w:name="toc 6" w:semiHidden="1" w:uiPriority="39" w:unhideWhenUsed="1"/>
-    <w:lsdException w:name="toc 7" w:semiHidden="1" w:uiPriority="39" w:unhideWhenUsed="1"/>
-    <w:lsdException w:name="toc 8" w:semiHidden="1" w:uiPriority="39" w:unhideWhenUsed="1"/>
-    <w:lsdException w:name="toc 9" w:semiHidden="1" w:uiPriority="39" w:unhideWhenUsed="1"/>
-    <w:lsdException w:name="Normal Indent" w:semiHidden="1" w:unhideWhenUsed="1"/>
-    <w:lsdException w:name="footnote text" w:semiHidden="1" w:unhideWhenUsed="1"/>
-    <w:lsdException w:name="annotation text" w:semiHidden="1" w:unhideWhenUsed="1"/>
-    <w:lsdException w:name="header" w:semiHidden="1" w:unhideWhenUsed="1"/>
-    <w:lsdException w:name="footer" w:semiHidden="1" w:unhideWhenUsed="1"/>
-    <w:lsdException w:name="index heading" w:semiHidden="1" w:unhideWhenUsed="1"/>
-    <w:lsdException w:name="caption" w:semiHidden="1" w:uiPriority="35" w:unhideWhenUsed="1" w:qFormat="1"/>
-    <w:lsdException w:name="table of figures" w:semiHidden="1" w:unhideWhenUsed="1"/>
-    <w:lsdException w:name="envelope address" w:semiHidden="1" w:unhideWhenUsed="1"/>
-    <w:lsdException w:name="envelope return" w:semiHidden="1" w:unhideWhenUsed="1"/>
-    <w:lsdException w:name="footnote reference" w:semiHidden="1" w:unhideWhenUsed="1"/>
-    <w:lsdException w:name="annotation reference" w:semiHidden="1" w:unhideWhenUsed="1"/>
-    <w:lsdException w:name="line number" w:semiHidden="1" w:unhideWhenUsed="1"/>
-    <w:lsdException w:name="page number" w:semiHidden="1" w:unhideWhenUsed="1"/>
-    <w:lsdException w:name="endnote reference" w:semiHidden="1" w:unhideWhenUsed="1"/>
-    <w:lsdException w:name="endnote text" w:semiHidden="1" w:unhideWhenUsed="1"/>
-    <w:lsdException w:name="table of authorities" w:semiHidden="1" w:unhideWhenUsed="1"/>
-    <w:lsdException w:name="macro" w:semiHidden="1" w:unhideWhenUsed="1"/>
-    <w:lsdException w:name="toa heading" w:semiHidden="1" w:unhideWhenUsed="1"/>
-    <w:lsdException w:name="List" w:semiHidden="1" w:unhideWhenUsed="1"/>
-    <w:lsdException w:name="List Bullet" w:semiHidden="1" w:unhideWhenUsed="1"/>
-    <w:lsdException w:name="List Number" w:semiHidden="1" w:unhideWhenUsed="1"/>
-    <w:lsdException w:name="List 2" w:semiHidden="1" w:unhideWhenUsed="1"/>
-    <w:lsdException w:name="List 3" w:semiHidden="1" w:unhideWhenUsed="1"/>
-    <w:lsdException w:name="List 4" w:semiHidden="1" w:unhideWhenUsed="1"/>
-    <w:lsdException w:name="List 5" w:semiHidden="1" w:unhideWhenUsed="1"/>
-    <w:lsdException w:name="List Bullet 2" w:semiHidden="1" w:unhideWhenUsed="1"/>
-    <w:lsdException w:name="List Bullet 3" w:semiHidden="1" w:unhideWhenUsed="1"/>
-    <w:lsdException w:name="List Bullet 4" w:semiHidden="1" w:unhideWhenUsed="1"/>
-    <w:lsdException w:name="List Bullet 5" w:semiHidden="1" w:unhideWhenUsed="1"/>
-    <w:lsdException w:name="List Number 2" w:semiHidden="1" w:unhideWhenUsed="1"/>
-    <w:lsdException w:name="List Number 3" w:semiHidden="1" w:unhideWhenUsed="1"/>
-    <w:lsdException w:name="List Number 4" w:semiHidden="1" w:unhideWhenUsed="1"/>
-    <w:lsdException w:name="List Number 5" w:semiHidden="1" w:unhideWhenUsed="1"/>
-    <w:lsdException w:name="Title" w:uiPriority="10" w:qFormat="1"/>
-    <w:lsdException w:name="Closing" w:semiHidden="1" w:unhideWhenUsed="1"/>
-    <w:lsdException w:name="Signature" w:semiHidden="1" w:unhideWhenUsed="1"/>
-    <w:lsdException w:name="Default Paragraph Font" w:semiHidden="1" w:uiPriority="1" w:unhideWhenUsed="1"/>
-    <w:lsdException w:name="Body Text" w:semiHidden="1" w:unhideWhenUsed="1"/>
-    <w:lsdException w:name="Body Text Indent" w:semiHidden="1" w:unhideWhenUsed="1"/>
-    <w:lsdException w:name="List Continue" w:semiHidden="1" w:unhideWhenUsed="1"/>
-    <w:lsdException w:name="List Continue 2" w:semiHidden="1" w:unhideWhenUsed="1"/>
-    <w:lsdException w:name="List Continue 3" w:semiHidden="1" w:unhideWhenUsed="1"/>
-    <w:lsdException w:name="List Continue 4" w:semiHidden="1" w:unhideWhenUsed="1"/>
-    <w:lsdException w:name="List Continue 5" w:semiHidden="1" w:unhideWhenUsed="1"/>
-    <w:lsdException w:name="Message Header" w:semiHidden="1" w:unhideWhenUsed="1"/>
-    <w:lsdException w:name="Subtitle" w:uiPriority="11" w:qFormat="1"/>
-    <w:lsdException w:name="Salutation" w:semiHidden="1" w:unhideWhenUsed="1"/>
-    <w:lsdException w:name="Date" w:semiHidden="1" w:unhideWhenUsed="1"/>
-    <w:lsdException w:name="Body Text First Indent" w:semiHidden="1" w:unhideWhenUsed="1"/>
-    <w:lsdException w:name="Body Text First Indent 2" w:semiHidden="1" w:unhideWhenUsed="1"/>
-    <w:lsdException w:name="Note Heading" w:semiHidden="1" w:unhideWhenUsed="1"/>
-    <w:lsdException w:name="Body Text 2" w:semiHidden="1" w:unhideWhenUsed="1"/>
-    <w:lsdException w:name="Body Text 3" w:semiHidden="1" w:unhideWhenUsed="1"/>
-    <w:lsdException w:name="Body Text Indent 2" w:semiHidden="1" w:unhideWhenUsed="1"/>
-    <w:lsdException w:name="Body Text Indent 3" w:semiHidden="1" w:unhideWhenUsed="1"/>
-    <w:lsdException w:name="Block Text" w:semiHidden="1" w:unhideWhenUsed="1"/>
-    <w:lsdException w:name="Hyperlink" w:semiHidden="1" w:unhideWhenUsed="1"/>
-    <w:lsdException w:name="FollowedHyperlink" w:semiHidden="1" w:unhideWhenUsed="1"/>
-    <w:lsdException w:name="Strong" w:uiPriority="22" w:qFormat="1"/>
-    <w:lsdException w:name="Emphasis" w:uiPriority="20" w:qFormat="1"/>
-    <w:lsdException w:name="Document Map" w:semiHidden="1" w:unhideWhenUsed="1"/>
-    <w:lsdException w:name="Plain Text" w:semiHidden="1" w:unhideWhenUsed="1"/>
-    <w:lsdException w:name="E-mail Signature" w:semiHidden="1" w:unhideWhenUsed="1"/>
-    <w:lsdException w:name="HTML Top of Form" w:semiHidden="1" w:unhideWhenUsed="1"/>
-    <w:lsdException w:name="HTML Bottom of Form" w:semiHidden="1" w:unhideWhenUsed="1"/>
-    <w:lsdException w:name="Normal (Web)" w:semiHidden="1" w:unhideWhenUsed="1"/>
-    <w:lsdException w:name="HTML Acronym" w:semiHidden="1" w:unhideWhenUsed="1"/>
-    <w:lsdException w:name="HTML Address" w:semiHidden="1" w:unhideWhenUsed="1"/>
-    <w:lsdException w:name="HTML Cite" w:semiHidden="1" w:unhideWhenUsed="1"/>
-    <w:lsdException w:name="HTML Code" w:semiHidden="1" w:unhideWhenUsed="1"/>
-    <w:lsdException w:name="HTML Definition" w:semiHidden="1" w:unhideWhenUsed="1"/>
-    <w:lsdException w:name="HTML Keyboard" w:semiHidden="1" w:unhideWhenUsed="1"/>
-    <w:lsdException w:name="HTML Preformatted" w:semiHidden="1" w:unhideWhenUsed="1"/>
-    <w:lsdException w:name="HTML Sample" w:semiHidden="1" w:unhideWhenUsed="1"/>
-    <w:lsdException w:name="HTML Typewriter" w:semiHidden="1" w:unhideWhenUsed="1"/>
-    <w:lsdException w:name="HTML Variable" w:semiHidden="1" w:unhideWhenUsed="1"/>
-    <w:lsdException w:name="Normal Table" w:semiHidden="1" w:unhideWhenUsed="1"/>
-    <w:lsdException w:name="annotation subject" w:semiHidden="1" w:unhideWhenUsed="1"/>
-    <w:lsdException w:name="No List" w:semiHidden="1" w:unhideWhenUsed="1"/>
-    <w:lsdException w:name="Outline List 1" w:semiHidden="1" w:unhideWhenUsed="1"/>
-    <w:lsdException w:name="Outline List 2" w:semiHidden="1" w:unhideWhenUsed="1"/>
-    <w:lsdException w:name="Outline List 3" w:semiHidden="1" w:unhideWhenUsed="1"/>
-    <w:lsdException w:name="Table Simple 1" w:semiHidden="1" w:unhideWhenUsed="1"/>
-    <w:lsdException w:name="Table Simple 2" w:semiHidden="1" w:unhideWhenUsed="1"/>
-    <w:lsdException w:name="Table Simple 3" w:semiHidden="1" w:unhideWhenUsed="1"/>
-    <w:lsdException w:name="Table Classic 1" w:semiHidden="1" w:unhideWhenUsed="1"/>
-    <w:lsdException w:name="Table Classic 2" w:semiHidden="1" w:unhideWhenUsed="1"/>
-    <w:lsdException w:name="Table Classic 3" w:semiHidden="1" w:unhideWhenUsed="1"/>
-    <w:lsdException w:name="Table Classic 4" w:semiHidden="1" w:unhideWhenUsed="1"/>
-    <w:lsdException w:name="Table Colorful 1" w:semiHidden="1" w:unhideWhenUsed="1"/>
-    <w:lsdException w:name="Table Colorful 2" w:semiHidden="1" w:unhideWhenUsed="1"/>
-    <w:lsdException w:name="Table Colorful 3" w:semiHidden="1" w:unhideWhenUsed="1"/>
-    <w:lsdException w:name="Table Columns 1" w:semiHidden="1" w:unhideWhenUsed="1"/>
-    <w:lsdException w:name="Table Columns 2" w:semiHidden="1" w:unhideWhenUsed="1"/>
-    <w:lsdException w:name="Table Columns 3" w:semiHidden="1" w:unhideWhenUsed="1"/>
-    <w:lsdException w:name="Table Columns 4" w:semiHidden="1" w:unhideWhenUsed="1"/>
-    <w:lsdException w:name="Table Columns 5" w:semiHidden="1" w:unhideWhenUsed="1"/>
-    <w:lsdException w:name="Table Grid 1" w:semiHidden="1" w:unhideWhenUsed="1"/>
-    <w:lsdException w:name="Table Grid 2" w:semiHidden="1" w:unhideWhenUsed="1"/>
-    <w:lsdException w:name="Table Grid 3" w:semiHidden="1" w:unhideWhenUsed="1"/>
-    <w:lsdException w:name="Table Grid 4" w:semiHidden="1" w:unhideWhenUsed="1"/>
-    <w:lsdException w:name="Table Grid 5" w:semiHidden="1" w:unhideWhenUsed="1"/>
-    <w:lsdException w:name="Table Grid 6" w:semiHidden="1" w:unhideWhenUsed="1"/>
-    <w:lsdException w:name="Table Grid 7" w:semiHidden="1" w:unhideWhenUsed="1"/>
-    <w:lsdException w:name="Table Grid 8" w:semiHidden="1" w:unhideWhenUsed="1"/>
-    <w:lsdException w:name="Table List 1" w:semiHidden="1" w:unhideWhenUsed="1"/>
-    <w:lsdException w:name="Table List 2" w:semiHidden="1" w:unhideWhenUsed="1"/>
-    <w:lsdException w:name="Table List 3" w:semiHidden="1" w:unhideWhenUsed="1"/>
-    <w:lsdException w:name="Table List 4" w:semiHidden="1" w:unhideWhenUsed="1"/>
-    <w:lsdException w:name="Table List 5" w:semiHidden="1" w:unhideWhenUsed="1"/>
-    <w:lsdException w:name="Table List 6" w:semiHidden="1" w:unhideWhenUsed="1"/>
-    <w:lsdException w:name="Table List 7" w:semiHidden="1" w:unhideWhenUsed="1"/>
-    <w:lsdException w:name="Table List 8" w:semiHidden="1" w:unhideWhenUsed="1"/>
-    <w:lsdException w:name="Table 3D effects 1" w:semiHidden="1" w:unhideWhenUsed="1"/>
-    <w:lsdException w:name="Table 3D effects 2" w:semiHidden="1" w:unhideWhenUsed="1"/>
-    <w:lsdException w:name="Table 3D effects 3" w:semiHidden="1" w:unhideWhenUsed="1"/>
-    <w:lsdException w:name="Table Contemporary" w:semiHidden="1" w:unhideWhenUsed="1"/>
-    <w:lsdException w:name="Table Elegant" w:semiHidden="1" w:unhideWhenUsed="1"/>
-    <w:lsdException w:name="Table Professional" w:semiHidden="1" w:unhideWhenUsed="1"/>
-    <w:lsdException w:name="Table Subtle 1" w:semiHidden="1" w:unhideWhenUsed="1"/>
-    <w:lsdException w:name="Table Subtle 2" w:semiHidden="1" w:unhideWhenUsed="1"/>
-    <w:lsdException w:name="Table Web 1" w:semiHidden="1" w:unhideWhenUsed="1"/>
-    <w:lsdException w:name="Table Web 2" w:semiHidden="1" w:unhideWhenUsed="1"/>
-    <w:lsdException w:name="Table Web 3" w:semiHidden="1" w:unhideWhenUsed="1"/>
-    <w:lsdException w:name="Balloon Text" w:semiHidden="1" w:unhideWhenUsed="1"/>
-    <w:lsdException w:name="Table Grid" w:uiPriority="39"/>
-    <w:lsdException w:name="Table Theme" w:semiHidden="1" w:unhideWhenUsed="1"/>
-    <w:lsdException w:name="Placeholder Text" w:semiHidden="1"/>
-    <w:lsdException w:name="No Spacing" w:uiPriority="1" w:qFormat="1"/>
-    <w:lsdException w:name="Light Shading" w:uiPriority="60"/>
-    <w:lsdException w:name="Light List" w:uiPriority="61"/>
-    <w:lsdException w:name="Light Grid" w:uiPriority="62"/>
-    <w:lsdException w:name="Medium Shading 1" w:uiPriority="63"/>
-    <w:lsdException w:name="Medium Shading 2" w:uiPriority="64"/>
-    <w:lsdException w:name="Medium List 1" w:uiPriority="65"/>
-    <w:lsdException w:name="Medium List 2" w:uiPriority="66"/>
-    <w:lsdException w:name="Medium Grid 1" w:uiPriority="67"/>
-    <w:lsdException w:name="Medium Grid 2" w:uiPriority="68"/>
-    <w:lsdException w:name="Medium Grid 3" w:uiPriority="69"/>
-    <w:lsdException w:name="Dark List" w:uiPriority="70"/>
-    <w:lsdException w:name="Colorful Shading" w:uiPriority="71"/>
-    <w:lsdException w:name="Colorful List" w:uiPriority="72"/>
-    <w:lsdException w:name="Colorful Grid" w:uiPriority="73"/>
-    <w:lsdException w:name="Light Shading Accent 1" w:uiPriority="60"/>
-    <w:lsdException w:name="Light List Accent 1" w:uiPriority="61"/>
-    <w:lsdException w:name="Light Grid Accent 1" w:uiPriority="62"/>
-    <w:lsdException w:name="Medium Shading 1 Accent 1" w:uiPriority="63"/>
-    <w:lsdException w:name="Medium Shading 2 Accent 1" w:uiPriority="64"/>
-    <w:lsdException w:name="Medium List 1 Accent 1" w:uiPriority="65"/>
-    <w:lsdException w:name="Revision" w:semiHidden="1"/>
-    <w:lsdException w:name="List Paragraph" w:uiPriority="34" w:qFormat="1"/>
-    <w:lsdException w:name="Quote" w:uiPriority="29" w:qFormat="1"/>
-    <w:lsdException w:name="Intense Quote" w:uiPriority="30" w:qFormat="1"/>
-    <w:lsdException w:name="Medium List 2 Accent 1" w:uiPriority="66"/>
-    <w:lsdException w:name="Medium Grid 1 Accent 1" w:uiPriority="67"/>
-    <w:lsdException w:name="Medium Grid 2 Accent 1" w:uiPriority="68"/>
-    <w:lsdException w:name="Medium Grid 3 Accent 1" w:uiPriority="69"/>
-    <w:lsdException w:name="Dark List Accent 1" w:uiPriority="70"/>
-    <w:lsdException w:name="Colorful Shading Accent 1" w:uiPriority="71"/>
-    <w:lsdException w:name="Colorful List Accent 1" w:uiPriority="72"/>
-    <w:lsdException w:name="Colorful Grid Accent 1" w:uiPriority="73"/>
-    <w:lsdException w:name="Light Shading Accent 2" w:uiPriority="60"/>
-    <w:lsdException w:name="Light List Accent 2" w:uiPriority="61"/>
-    <w:lsdException w:name="Light Grid Accent 2" w:uiPriority="62"/>
-    <w:lsdException w:name="Medium Shading 1 Accent 2" w:uiPriority="63"/>
-    <w:lsdException w:name="Medium Shading 2 Accent 2" w:uiPriority="64"/>
-    <w:lsdException w:name="Medium List 1 Accent 2" w:uiPriority="65"/>
-    <w:lsdException w:name="Medium List 2 Accent 2" w:uiPriority="66"/>
-    <w:lsdException w:name="Medium Grid 1 Accent 2" w:uiPriority="67"/>
-    <w:lsdException w:name="Medium Grid 2 Accent 2" w:uiPriority="68"/>
-    <w:lsdException w:name="Medium Grid 3 Accent 2" w:uiPriority="69"/>
-    <w:lsdException w:name="Dark List Accent 2" w:uiPriority="70"/>
-    <w:lsdException w:name="Colorful Shading Accent 2" w:uiPriority="71"/>
-    <w:lsdException w:name="Colorful List Accent 2" w:uiPriority="72"/>
-    <w:lsdException w:name="Colorful Grid Accent 2" w:uiPriority="73"/>
-    <w:lsdException w:name="Light Shading Accent 3" w:uiPriority="60"/>
-    <w:lsdException w:name="Light List Accent 3" w:uiPriority="61"/>
-    <w:lsdException w:name="Light Grid Accent 3" w:uiPriority="62"/>
-    <w:lsdException w:name="Medium Shading 1 Accent 3" w:uiPriority="63"/>
-    <w:lsdException w:name="Medium Shading 2 Accent 3" w:uiPriority="64"/>
-    <w:lsdException w:name="Medium List 1 Accent 3" w:uiPriority="65"/>
-    <w:lsdException w:name="Medium List 2 Accent 3" w:uiPriority="66"/>
-    <w:lsdException w:name="Medium Grid 1 Accent 3" w:uiPriority="67"/>
-    <w:lsdException w:name="Medium Grid 2 Accent 3" w:uiPriority="68"/>
-    <w:lsdException w:name="Medium Grid 3 Accent 3" w:uiPriority="69"/>
-    <w:lsdException w:name="Dark List Accent 3" w:uiPriority="70"/>
-    <w:lsdException w:name="Colorful Shading Accent 3" w:uiPriority="71"/>
-    <w:lsdException w:name="Colorful List Accent 3" w:uiPriority="72"/>
-    <w:lsdException w:name="Colorful Grid Accent 3" w:uiPriority="73"/>
-    <w:lsdException w:name="Light Shading Accent 4" w:uiPriority="60"/>
-    <w:lsdException w:name="Light List Accent 4" w:uiPriority="61"/>
-    <w:lsdException w:name="Light Grid Accent 4" w:uiPriority="62"/>
-    <w:lsdException w:name="Medium Shading 1 Accent 4" w:uiPriority="63"/>
-    <w:lsdException w:name="Medium Shading 2 Accent 4" w:uiPriority="64"/>
-    <w:lsdException w:name="Medium List 1 Accent 4" w:uiPriority="65"/>
-    <w:lsdException w:name="Medium List 2 Accent 4" w:uiPriority="66"/>
-    <w:lsdException w:name="Medium Grid 1 Accent 4" w:uiPriority="67"/>
-    <w:lsdException w:name="Medium Grid 2 Accent 4" w:uiPriority="68"/>
-    <w:lsdException w:name="Medium Grid 3 Accent 4" w:uiPriority="69"/>
-    <w:lsdException w:name="Dark List Accent 4" w:uiPriority="70"/>
-    <w:lsdException w:name="Colorful Shading Accent 4" w:uiPriority="71"/>
-    <w:lsdException w:name="Colorful List Accent 4" w:uiPriority="72"/>
-    <w:lsdException w:name="Colorful Grid Accent 4" w:uiPriority="73"/>
-    <w:lsdException w:name="Light Shading Accent 5" w:uiPriority="60"/>
-    <w:lsdException w:name="Light List Accent 5" w:uiPriority="61"/>
-    <w:lsdException w:name="Light Grid Accent 5" w:uiPriority="62"/>
-    <w:lsdException w:name="Medium Shading 1 Accent 5" w:uiPriority="63"/>
-    <w:lsdException w:name="Medium Shading 2 Accent 5" w:uiPriority="64"/>
-    <w:lsdException w:name="Medium List 1 Accent 5" w:uiPriority="65"/>
-    <w:lsdException w:name="Medium List 2 Accent 5" w:uiPriority="66"/>
-    <w:lsdException w:name="Medium Grid 1 Accent 5" w:uiPriority="67"/>
-    <w:lsdException w:name="Medium Grid 2 Accent 5" w:uiPriority="68"/>
-    <w:lsdException w:name="Medium Grid 3 Accent 5" w:uiPriority="69"/>
-    <w:lsdException w:name="Dark List Accent 5" w:uiPriority="70"/>
-    <w:lsdException w:name="Colorful Shading Accent 5" w:uiPriority="71"/>
-    <w:lsdException w:name="Colorful List Accent 5" w:uiPriority="72"/>
-    <w:lsdException w:name="Colorful Grid Accent 5" w:uiPriority="73"/>
-    <w:lsdException w:name="Light Shading Accent 6" w:uiPriority="60"/>
-    <w:lsdException w:name="Light List Accent 6" w:uiPriority="61"/>
-    <w:lsdException w:name="Light Grid Accent 6" w:uiPriority="62"/>
-    <w:lsdException w:name="Medium Shading 1 Accent 6" w:uiPriority="63"/>
-    <w:lsdException w:name="Medium Shading 2 Accent 6" w:uiPriority="64"/>
-    <w:lsdException w:name="Medium List 1 Accent 6" w:uiPriority="65"/>
-    <w:lsdException w:name="Medium List 2 Accent 6" w:uiPriority="66"/>
-    <w:lsdException w:name="Medium Grid 1 Accent 6" w:uiPriority="67"/>
-    <w:lsdException w:name="Medium Grid 2 Accent 6" w:uiPriority="68"/>
-    <w:lsdException w:name="Medium Grid 3 Accent 6" w:uiPriority="69"/>
-    <w:lsdException w:name="Dark List Accent 6" w:uiPriority="70"/>
-    <w:lsdException w:name="Colorful Shading Accent 6" w:uiPriority="71"/>
-    <w:lsdException w:name="Colorful List Accent 6" w:uiPriority="72"/>
-    <w:lsdException w:name="Colorful Grid Accent 6" w:uiPriority="73"/>
-    <w:lsdException w:name="Subtle Emphasis" w:uiPriority="19" w:qFormat="1"/>
-    <w:lsdException w:name="Intense Emphasis" w:uiPriority="21" w:qFormat="1"/>
-    <w:lsdException w:name="Subtle Reference" w:uiPriority="31" w:qFormat="1"/>
-    <w:lsdException w:name="Intense Reference" w:uiPriority="32" w:qFormat="1"/>
-    <w:lsdException w:name="Book Title" w:uiPriority="33" w:qFormat="1"/>
-    <w:lsdException w:name="Bibliography" w:semiHidden="1" w:uiPriority="37" w:unhideWhenUsed="1"/>
-    <w:lsdException w:name="TOC Heading" w:semiHidden="1" w:uiPriority="39" w:unhideWhenUsed="1" w:qFormat="1"/>
-    <w:lsdException w:name="Plain Table 1" w:uiPriority="41"/>
-    <w:lsdException w:name="Plain Table 2" w:uiPriority="42"/>
-    <w:lsdException w:name="Plain Table 3" w:uiPriority="43"/>
-    <w:lsdException w:name="Plain Table 4" w:uiPriority="44"/>
-    <w:lsdException w:name="Plain Table 5" w:uiPriority="45"/>
-    <w:lsdException w:name="Grid Table Light" w:uiPriority="40"/>
-    <w:lsdException w:name="Grid Table 1 Light" w:uiPriority="46"/>
-    <w:lsdException w:name="Grid Table 2" w:uiPriority="47"/>
-    <w:lsdException w:name="Grid Table 3" w:uiPriority="48"/>
-    <w:lsdException w:name="Grid Table 4" w:uiPriority="49"/>
-    <w:lsdException w:name="Grid Table 5 Dark" w:uiPriority="50"/>
-    <w:lsdException w:name="Grid Table 6 Colorful" w:uiPriority="51"/>
-    <w:lsdException w:name="Grid Table 7 Colorful" w:uiPriority="52"/>
-    <w:lsdException w:name="Grid Table 1 Light Accent 1" w:uiPriority="46"/>
-    <w:lsdException w:name="Grid Table 2 Accent 1" w:uiPriority="47"/>
-    <w:lsdException w:name="Grid Table 3 Accent 1" w:uiPriority="48"/>
-    <w:lsdException w:name="Grid Table 4 Accent 1" w:uiPriority="49"/>
-    <w:lsdException w:name="Grid Table 5 Dark Accent 1" w:uiPriority="50"/>
-    <w:lsdException w:name="Grid Table 6 Colorful Accent 1" w:uiPriority="51"/>
-    <w:lsdException w:name="Grid Table 7 Colorful Accent 1" w:uiPriority="52"/>
-    <w:lsdException w:name="Grid Table 1 Light Accent 2" w:uiPriority="46"/>
-    <w:lsdException w:name="Grid Table 2 Accent 2" w:uiPriority="47"/>
-    <w:lsdException w:name="Grid Table 3 Accent 2" w:uiPriority="48"/>
-    <w:lsdException w:name="Grid Table 4 Accent 2" w:uiPriority="49"/>
-    <w:lsdException w:name="Grid Table 5 Dark Accent 2" w:uiPriority="50"/>
-    <w:lsdException w:name="Grid Table 6 Colorful Accent 2" w:uiPriority="51"/>
-    <w:lsdException w:name="Grid Table 7 Colorful Accent 2" w:uiPriority="52"/>
-    <w:lsdException w:name="Grid Table 1 Light Accent 3" w:uiPriority="46"/>
-    <w:lsdException w:name="Grid Table 2 Accent 3" w:uiPriority="47"/>
-    <w:lsdException w:name="Grid Table 3 Accent 3" w:uiPriority="48"/>
-    <w:lsdException w:name="Grid Table 4 Accent 3" w:uiPriority="49"/>
-    <w:lsdException w:name="Grid Table 5 Dark Accent 3" w:uiPriority="50"/>
-    <w:lsdException w:name="Grid Table 6 Colorful Accent 3" w:uiPriority="51"/>
-    <w:lsdException w:name="Grid Table 7 Colorful Accent 3" w:uiPriority="52"/>
-    <w:lsdException w:name="Grid Table 1 Light Accent 4" w:uiPriority="46"/>
-    <w:lsdException w:name="Grid Table 2 Accent 4" w:uiPriority="47"/>
-    <w:lsdException w:name="Grid Table 3 Accent 4" w:uiPriority="48"/>
-    <w:lsdException w:name="Grid Table 4 Accent 4" w:uiPriority="49"/>
-    <w:lsdException w:name="Grid Table 5 Dark Accent 4" w:uiPriority="50"/>
-    <w:lsdException w:name="Grid Table 6 Colorful Accent 4" w:uiPriority="51"/>
-    <w:lsdException w:name="Grid Table 7 Colorful Accent 4" w:uiPriority="52"/>
-    <w:lsdException w:name="Grid Table 1 Light Accent 5" w:uiPriority="46"/>
-    <w:lsdException w:name="Grid Table 2 Accent 5" w:uiPriority="47"/>
-    <w:lsdException w:name="Grid Table 3 Accent 5" w:uiPriority="48"/>
-    <w:lsdException w:name="Grid Table 4 Accent 5" w:uiPriority="49"/>
-    <w:lsdException w:name="Grid Table 5 Dark Accent 5" w:uiPriority="50"/>
-    <w:lsdException w:name="Grid Table 6 Colorful Accent 5" w:uiPriority="51"/>
-    <w:lsdException w:name="Grid Table 7 Colorful Accent 5" w:uiPriority="52"/>
-    <w:lsdException w:name="Grid Table 1 Light Accent 6" w:uiPriority="46"/>
-    <w:lsdException w:name="Grid Table 2 Accent 6" w:uiPriority="47"/>
-    <w:lsdException w:name="Grid Table 3 Accent 6" w:uiPriority="48"/>
-    <w:lsdException w:name="Grid Table 4 Accent 6" w:uiPriority="49"/>
-    <w:lsdException w:name="Grid Table 5 Dark Accent 6" w:uiPriority="50"/>
-    <w:lsdException w:name="Grid Table 6 Colorful Accent 6" w:uiPriority="51"/>
-    <w:lsdException w:name="Grid Table 7 Colorful Accent 6" w:uiPriority="52"/>
-    <w:lsdException w:name="List Table 1 Light" w:uiPriority="46"/>
-    <w:lsdException w:name="List Table 2" w:uiPriority="47"/>
-    <w:lsdException w:name="List Table 3" w:uiPriority="48"/>
-    <w:lsdException w:name="List Table 4" w:uiPriority="49"/>
-    <w:lsdException w:name="List Table 5 Dark" w:uiPriority="50"/>
-    <w:lsdException w:name="List Table 6 Colorful" w:uiPriority="51"/>
-    <w:lsdException w:name="List Table 7 Colorful" w:uiPriority="52"/>
-    <w:lsdException w:name="List Table 1 Light Accent 1" w:uiPriority="46"/>
-    <w:lsdException w:name="List Table 2 Accent 1" w:uiPriority="47"/>
-    <w:lsdException w:name="List Table 3 Accent 1" w:uiPriority="48"/>
-    <w:lsdException w:name="List Table 4 Accent 1" w:uiPriority="49"/>
-    <w:lsdException w:name="List Table 5 Dark Accent 1" w:uiPriority="50"/>
-    <w:lsdException w:name="List Table 6 Colorful Accent 1" w:uiPriority="51"/>
-    <w:lsdException w:name="List Table 7 Colorful Accent 1" w:uiPriority="52"/>
-    <w:lsdException w:name="List Table 1 Light Accent 2" w:uiPriority="46"/>
-    <w:lsdException w:name="List Table 2 Accent 2" w:uiPriority="47"/>
-    <w:lsdException w:name="List Table 3 Accent 2" w:uiPriority="48"/>
-    <w:lsdException w:name="List Table 4 Accent 2" w:uiPriority="49"/>
-    <w:lsdException w:name="List Table 5 Dark Accent 2" w:uiPriority="50"/>
-    <w:lsdException w:name="List Table 6 Colorful Accent 2" w:uiPriority="51"/>
-    <w:lsdException w:name="List Table 7 Colorful Accent 2" w:uiPriority="52"/>
-    <w:lsdException w:name="List Table 1 Light Accent 3" w:uiPriority="46"/>
-    <w:lsdException w:name="List Table 2 Accent 3" w:uiPriority="47"/>
-    <w:lsdException w:name="List Table 3 Accent 3" w:uiPriority="48"/>
-    <w:lsdException w:name="List Table 4 Accent 3" w:uiPriority="49"/>
-    <w:lsdException w:name="List Table 5 Dark Accent 3" w:uiPriority="50"/>
-    <w:lsdException w:name="List Table 6 Colorful Accent 3" w:uiPriority="51"/>
-    <w:lsdException w:name="List Table 7 Colorful Accent 3" w:uiPriority="52"/>
-    <w:lsdException w:name="List Table 1 Light Accent 4" w:uiPriority="46"/>
-    <w:lsdException w:name="List Table 2 Accent 4" w:uiPriority="47"/>
-    <w:lsdException w:name="List Table 3 Accent 4" w:uiPriority="48"/>
-    <w:lsdException w:name="List Table 4 Accent 4" w:uiPriority="49"/>
-    <w:lsdException w:name="List Table 5 Dark Accent 4" w:uiPriority="50"/>
-    <w:lsdException w:name="List Table 6 Colorful Accent 4" w:uiPriority="51"/>
-    <w:lsdException w:name="List Table 7 Colorful Accent 4" w:uiPriority="52"/>
-    <w:lsdException w:name="List Table 1 Light Accent 5" w:uiPriority="46"/>
-    <w:lsdException w:name="List Table 2 Accent 5" w:uiPriority="47"/>
-    <w:lsdException w:name="List Table 3 Accent 5" w:uiPriority="48"/>
-    <w:lsdException w:name="List Table 4 Accent 5" w:uiPriority="49"/>
-    <w:lsdException w:name="List Table 5 Dark Accent 5" w:uiPriority="50"/>
-    <w:lsdException w:name="List Table 6 Colorful Accent 5" w:uiPriority="51"/>
-    <w:lsdException w:name="List Table 7 Colorful Accent 5" w:uiPriority="52"/>
-    <w:lsdException w:name="List Table 1 Light Accent 6" w:uiPriority="46"/>
-    <w:lsdException w:name="List Table 2 Accent 6" w:uiPriority="47"/>
-    <w:lsdException w:name="List Table 3 Accent 6" w:uiPriority="48"/>
-    <w:lsdException w:name="List Table 4 Accent 6" w:uiPriority="49"/>
-    <w:lsdException w:name="List Table 5 Dark Accent 6" w:uiPriority="50"/>
-    <w:lsdException w:name="List Table 6 Colorful Accent 6" w:uiPriority="51"/>
-    <w:lsdException w:name="List Table 7 Colorful Accent 6" w:uiPriority="52"/>
-    <w:lsdException w:name="Mention" w:semiHidden="1" w:unhideWhenUsed="1"/>
-    <w:lsdException w:name="Smart Hyperlink" w:semiHidden="1" w:unhideWhenUsed="1"/>
-    <w:lsdException w:name="Hashtag" w:semiHidden="1" w:unhideWhenUsed="1"/>
-    <w:lsdException w:name="Unresolved Mention" w:semiHidden="1" w:unhideWhenUsed="1"/>
+  <w:latentStyles w:count="260" w:defQFormat="0" w:defUnhideWhenUsed="1" w:defSemiHidden="1" w:defUIPriority="99" w:defLockedState="0">
+    <w:lsdException w:qFormat="1" w:unhideWhenUsed="0" w:uiPriority="0" w:semiHidden="0" w:name="Normal"/>
+    <w:lsdException w:qFormat="1" w:unhideWhenUsed="0" w:uiPriority="0" w:semiHidden="0" w:name="heading 1"/>
+    <w:lsdException w:qFormat="1" w:unhideWhenUsed="0" w:uiPriority="0" w:semiHidden="0" w:name="heading 2"/>
+    <w:lsdException w:qFormat="1" w:unhideWhenUsed="0" w:uiPriority="0" w:semiHidden="0" w:name="heading 3"/>
+    <w:lsdException w:qFormat="1" w:unhideWhenUsed="0" w:uiPriority="0" w:semiHidden="0" w:name="heading 4"/>
+    <w:lsdException w:qFormat="1" w:unhideWhenUsed="0" w:uiPriority="0" w:semiHidden="0" w:name="heading 5"/>
+    <w:lsdException w:qFormat="1" w:unhideWhenUsed="0" w:uiPriority="0" w:semiHidden="0" w:name="heading 6"/>
+    <w:lsdException w:qFormat="1" w:uiPriority="9" w:name="heading 7"/>
+    <w:lsdException w:qFormat="1" w:uiPriority="9" w:name="heading 8"/>
+    <w:lsdException w:qFormat="1" w:uiPriority="9" w:name="heading 9"/>
+    <w:lsdException w:uiPriority="99" w:name="index 1"/>
+    <w:lsdException w:uiPriority="99" w:name="index 2"/>
+    <w:lsdException w:uiPriority="99" w:name="index 3"/>
+    <w:lsdException w:uiPriority="99" w:name="index 4"/>
+    <w:lsdException w:uiPriority="99" w:name="index 5"/>
+    <w:lsdException w:uiPriority="99" w:name="index 6"/>
+    <w:lsdException w:uiPriority="99" w:name="index 7"/>
+    <w:lsdException w:uiPriority="99" w:name="index 8"/>
+    <w:lsdException w:uiPriority="99" w:name="index 9"/>
+    <w:lsdException w:uiPriority="39" w:name="toc 1"/>
+    <w:lsdException w:uiPriority="39" w:name="toc 2"/>
+    <w:lsdException w:uiPriority="39" w:name="toc 3"/>
+    <w:lsdException w:uiPriority="39" w:name="toc 4"/>
+    <w:lsdException w:uiPriority="39" w:name="toc 5"/>
+    <w:lsdException w:uiPriority="39" w:name="toc 6"/>
+    <w:lsdException w:uiPriority="39" w:name="toc 7"/>
+    <w:lsdException w:uiPriority="39" w:name="toc 8"/>
+    <w:lsdException w:uiPriority="39" w:name="toc 9"/>
+    <w:lsdException w:uiPriority="99" w:name="Normal Indent"/>
+    <w:lsdException w:uiPriority="99" w:name="footnote text"/>
+    <w:lsdException w:uiPriority="99" w:name="annotation text"/>
+    <w:lsdException w:qFormat="1" w:uiPriority="99" w:semiHidden="0" w:name="header"/>
+    <w:lsdException w:qFormat="1" w:uiPriority="99" w:semiHidden="0" w:name="footer"/>
+    <w:lsdException w:uiPriority="99" w:name="index heading"/>
+    <w:lsdException w:qFormat="1" w:unhideWhenUsed="0" w:uiPriority="0" w:semiHidden="0" w:name="caption"/>
+    <w:lsdException w:uiPriority="99" w:name="table of figures"/>
+    <w:lsdException w:uiPriority="99" w:name="envelope address"/>
+    <w:lsdException w:uiPriority="99" w:name="envelope return"/>
+    <w:lsdException w:uiPriority="99" w:name="footnote reference"/>
+    <w:lsdException w:uiPriority="99" w:name="annotation reference"/>
+    <w:lsdException w:uiPriority="99" w:name="line number"/>
+    <w:lsdException w:uiPriority="99" w:name="page number"/>
+    <w:lsdException w:uiPriority="99" w:name="endnote reference"/>
+    <w:lsdException w:uiPriority="99" w:name="endnote text"/>
+    <w:lsdException w:uiPriority="99" w:name="table of authorities"/>
+    <w:lsdException w:uiPriority="99" w:name="macro"/>
+    <w:lsdException w:uiPriority="99" w:name="toa heading"/>
+    <w:lsdException w:qFormat="1" w:unhideWhenUsed="0" w:uiPriority="0" w:semiHidden="0" w:name="List"/>
+    <w:lsdException w:uiPriority="99" w:name="List Bullet"/>
+    <w:lsdException w:uiPriority="99" w:name="List Number"/>
+    <w:lsdException w:uiPriority="99" w:name="List 2"/>
+    <w:lsdException w:uiPriority="99" w:name="List 3"/>
+    <w:lsdException w:uiPriority="99" w:name="List 4"/>
+    <w:lsdException w:uiPriority="99" w:name="List 5"/>
+    <w:lsdException w:uiPriority="99" w:name="List Bullet 2"/>
+    <w:lsdException w:uiPriority="99" w:name="List Bullet 3"/>
+    <w:lsdException w:uiPriority="99" w:name="List Bullet 4"/>
+    <w:lsdException w:uiPriority="99" w:name="List Bullet 5"/>
+    <w:lsdException w:uiPriority="99" w:name="List Number 2"/>
+    <w:lsdException w:uiPriority="99" w:name="List Number 3"/>
+    <w:lsdException w:uiPriority="99" w:name="List Number 4"/>
+    <w:lsdException w:uiPriority="99" w:name="List Number 5"/>
+    <w:lsdException w:qFormat="1" w:unhideWhenUsed="0" w:uiPriority="0" w:semiHidden="0" w:name="Title"/>
+    <w:lsdException w:uiPriority="99" w:name="Closing"/>
+    <w:lsdException w:uiPriority="99" w:name="Signature"/>
+    <w:lsdException w:qFormat="1" w:uiPriority="1" w:name="Default Paragraph Font"/>
+    <w:lsdException w:qFormat="1" w:unhideWhenUsed="0" w:uiPriority="0" w:semiHidden="0" w:name="Body Text"/>
+    <w:lsdException w:uiPriority="99" w:name="Body Text Indent"/>
+    <w:lsdException w:uiPriority="99" w:name="List Continue"/>
+    <w:lsdException w:uiPriority="99" w:name="List Continue 2"/>
+    <w:lsdException w:uiPriority="99" w:name="List Continue 3"/>
+    <w:lsdException w:uiPriority="99" w:name="List Continue 4"/>
+    <w:lsdException w:uiPriority="99" w:name="List Continue 5"/>
+    <w:lsdException w:uiPriority="99" w:name="Message Header"/>
+    <w:lsdException w:qFormat="1" w:unhideWhenUsed="0" w:uiPriority="0" w:semiHidden="0" w:name="Subtitle"/>
+    <w:lsdException w:uiPriority="99" w:name="Salutation"/>
+    <w:lsdException w:uiPriority="99" w:name="Date"/>
+    <w:lsdException w:uiPriority="99" w:name="Body Text First Indent"/>
+    <w:lsdException w:uiPriority="99" w:name="Body Text First Indent 2"/>
+    <w:lsdException w:uiPriority="99" w:name="Note Heading"/>
+    <w:lsdException w:uiPriority="99" w:name="Body Text 2"/>
+    <w:lsdException w:uiPriority="99" w:name="Body Text 3"/>
+    <w:lsdException w:uiPriority="99" w:name="Body Text Indent 2"/>
+    <w:lsdException w:uiPriority="99" w:name="Body Text Indent 3"/>
+    <w:lsdException w:uiPriority="99" w:name="Block Text"/>
+    <w:lsdException w:uiPriority="99" w:name="Hyperlink"/>
+    <w:lsdException w:uiPriority="99" w:name="FollowedHyperlink"/>
+    <w:lsdException w:qFormat="1" w:unhideWhenUsed="0" w:uiPriority="22" w:semiHidden="0" w:name="Strong"/>
+    <w:lsdException w:qFormat="1" w:unhideWhenUsed="0" w:uiPriority="20" w:semiHidden="0" w:name="Emphasis"/>
+    <w:lsdException w:uiPriority="99" w:name="Document Map"/>
+    <w:lsdException w:uiPriority="99" w:name="Plain Text"/>
+    <w:lsdException w:uiPriority="99" w:name="E-mail Signature"/>
+    <w:lsdException w:uiPriority="99" w:name="Normal (Web)"/>
+    <w:lsdException w:uiPriority="99" w:name="HTML Acronym"/>
+    <w:lsdException w:uiPriority="99" w:name="HTML Address"/>
+    <w:lsdException w:uiPriority="99" w:name="HTML Cite"/>
+    <w:lsdException w:uiPriority="99" w:name="HTML Code"/>
+    <w:lsdException w:uiPriority="99" w:name="HTML Definition"/>
+    <w:lsdException w:uiPriority="99" w:name="HTML Keyboard"/>
+    <w:lsdException w:uiPriority="99" w:name="HTML Preformatted"/>
+    <w:lsdException w:uiPriority="99" w:name="HTML Sample"/>
+    <w:lsdException w:uiPriority="99" w:name="HTML Typewriter"/>
+    <w:lsdException w:uiPriority="99" w:name="HTML Variable"/>
+    <w:lsdException w:qFormat="1" w:uiPriority="99" w:name="Normal Table"/>
+    <w:lsdException w:uiPriority="99" w:name="annotation subject"/>
+    <w:lsdException w:uiPriority="99" w:name="Table Simple 1"/>
+    <w:lsdException w:uiPriority="99" w:name="Table Simple 2"/>
+    <w:lsdException w:uiPriority="99" w:name="Table Simple 3"/>
+    <w:lsdException w:uiPriority="99" w:name="Table Classic 1"/>
+    <w:lsdException w:uiPriority="99" w:name="Table Classic 2"/>
+    <w:lsdException w:uiPriority="99" w:name="Table Classic 3"/>
+    <w:lsdException w:uiPriority="99" w:name="Table Classic 4"/>
+    <w:lsdException w:uiPriority="99" w:name="Table Colorful 1"/>
+    <w:lsdException w:uiPriority="99" w:name="Table Colorful 2"/>
+    <w:lsdException w:uiPriority="99" w:name="Table Colorful 3"/>
+    <w:lsdException w:uiPriority="99" w:name="Table Columns 1"/>
+    <w:lsdException w:uiPriority="99" w:name="Table Columns 2"/>
+    <w:lsdException w:uiPriority="99" w:name="Table Columns 3"/>
+    <w:lsdException w:uiPriority="99" w:name="Table Columns 4"/>
+    <w:lsdException w:uiPriority="99" w:name="Table Columns 5"/>
+    <w:lsdException w:uiPriority="99" w:name="Table Grid 1"/>
+    <w:lsdException w:uiPriority="99" w:name="Table Grid 2"/>
+    <w:lsdException w:uiPriority="99" w:name="Table Grid 3"/>
+    <w:lsdException w:uiPriority="99" w:name="Table Grid 4"/>
+    <w:lsdException w:uiPriority="99" w:name="Table Grid 5"/>
+    <w:lsdException w:uiPriority="99" w:name="Table Grid 6"/>
+    <w:lsdException w:uiPriority="99" w:name="Table Grid 7"/>
+    <w:lsdException w:uiPriority="99" w:name="Table Grid 8"/>
+    <w:lsdException w:uiPriority="99" w:name="Table List 1"/>
+    <w:lsdException w:uiPriority="99" w:name="Table List 2"/>
+    <w:lsdException w:uiPriority="99" w:name="Table List 3"/>
+    <w:lsdException w:uiPriority="99" w:name="Table List 4"/>
+    <w:lsdException w:uiPriority="99" w:name="Table List 5"/>
+    <w:lsdException w:uiPriority="99" w:name="Table List 6"/>
+    <w:lsdException w:uiPriority="99" w:name="Table List 7"/>
+    <w:lsdException w:uiPriority="99" w:name="Table List 8"/>
+    <w:lsdException w:uiPriority="99" w:name="Table 3D effects 1"/>
+    <w:lsdException w:uiPriority="99" w:name="Table 3D effects 2"/>
+    <w:lsdException w:uiPriority="99" w:name="Table 3D effects 3"/>
+    <w:lsdException w:uiPriority="99" w:name="Table Contemporary"/>
+    <w:lsdException w:uiPriority="99" w:name="Table Elegant"/>
+    <w:lsdException w:uiPriority="99" w:name="Table Professional"/>
+    <w:lsdException w:uiPriority="99" w:name="Table Subtle 1"/>
+    <w:lsdException w:uiPriority="99" w:name="Table Subtle 2"/>
+    <w:lsdException w:uiPriority="99" w:name="Table Web 1"/>
+    <w:lsdException w:uiPriority="99" w:name="Table Web 2"/>
+    <w:lsdException w:uiPriority="99" w:name="Table Web 3"/>
+    <w:lsdException w:uiPriority="99" w:name="Balloon Text"/>
+    <w:lsdException w:qFormat="1" w:uiPriority="39" w:semiHidden="0" w:name="Table Grid"/>
+    <w:lsdException w:uiPriority="99" w:name="Table Theme"/>
+    <w:lsdException w:unhideWhenUsed="0" w:uiPriority="60" w:semiHidden="0" w:name="Light Shading"/>
+    <w:lsdException w:unhideWhenUsed="0" w:uiPriority="61" w:semiHidden="0" w:name="Light List"/>
+    <w:lsdException w:unhideWhenUsed="0" w:uiPriority="62" w:semiHidden="0" w:name="Light Grid"/>
+    <w:lsdException w:unhideWhenUsed="0" w:uiPriority="63" w:semiHidden="0" w:name="Medium Shading 1"/>
+    <w:lsdException w:unhideWhenUsed="0" w:uiPriority="64" w:semiHidden="0" w:name="Medium Shading 2"/>
+    <w:lsdException w:unhideWhenUsed="0" w:uiPriority="65" w:semiHidden="0" w:name="Medium List 1"/>
+    <w:lsdException w:unhideWhenUsed="0" w:uiPriority="66" w:semiHidden="0" w:name="Medium List 2"/>
+    <w:lsdException w:unhideWhenUsed="0" w:uiPriority="67" w:semiHidden="0" w:name="Medium Grid 1"/>
+    <w:lsdException w:unhideWhenUsed="0" w:uiPriority="68" w:semiHidden="0" w:name="Medium Grid 2"/>
+    <w:lsdException w:unhideWhenUsed="0" w:uiPriority="69" w:semiHidden="0" w:name="Medium Grid 3"/>
+    <w:lsdException w:unhideWhenUsed="0" w:uiPriority="70" w:semiHidden="0" w:name="Dark List"/>
+    <w:lsdException w:unhideWhenUsed="0" w:uiPriority="71" w:semiHidden="0" w:name="Colorful Shading"/>
+    <w:lsdException w:unhideWhenUsed="0" w:uiPriority="72" w:semiHidden="0" w:name="Colorful List"/>
+    <w:lsdException w:unhideWhenUsed="0" w:uiPriority="73" w:semiHidden="0" w:name="Colorful Grid"/>
+    <w:lsdException w:unhideWhenUsed="0" w:uiPriority="60" w:semiHidden="0" w:name="Light Shading Accent 1"/>
+    <w:lsdException w:unhideWhenUsed="0" w:uiPriority="61" w:semiHidden="0" w:name="Light List Accent 1"/>
+    <w:lsdException w:unhideWhenUsed="0" w:uiPriority="62" w:semiHidden="0" w:name="Light Grid Accent 1"/>
+    <w:lsdException w:unhideWhenUsed="0" w:uiPriority="63" w:semiHidden="0" w:name="Medium Shading 1 Accent 1"/>
+    <w:lsdException w:unhideWhenUsed="0" w:uiPriority="64" w:semiHidden="0" w:name="Medium Shading 2 Accent 1"/>
+    <w:lsdException w:unhideWhenUsed="0" w:uiPriority="65" w:semiHidden="0" w:name="Medium List 1 Accent 1"/>
+    <w:lsdException w:unhideWhenUsed="0" w:uiPriority="66" w:semiHidden="0" w:name="Medium List 2 Accent 1"/>
+    <w:lsdException w:unhideWhenUsed="0" w:uiPriority="67" w:semiHidden="0" w:name="Medium Grid 1 Accent 1"/>
+    <w:lsdException w:unhideWhenUsed="0" w:uiPriority="68" w:semiHidden="0" w:name="Medium Grid 2 Accent 1"/>
+    <w:lsdException w:unhideWhenUsed="0" w:uiPriority="69" w:semiHidden="0" w:name="Medium Grid 3 Accent 1"/>
+    <w:lsdException w:unhideWhenUsed="0" w:uiPriority="70" w:semiHidden="0" w:name="Dark List Accent 1"/>
+    <w:lsdException w:unhideWhenUsed="0" w:uiPriority="71" w:semiHidden="0" w:name="Colorful Shading Accent 1"/>
+    <w:lsdException w:unhideWhenUsed="0" w:uiPriority="72" w:semiHidden="0" w:name="Colorful List Accent 1"/>
+    <w:lsdException w:unhideWhenUsed="0" w:uiPriority="73" w:semiHidden="0" w:name="Colorful Grid Accent 1"/>
+    <w:lsdException w:unhideWhenUsed="0" w:uiPriority="60" w:semiHidden="0" w:name="Light Shading Accent 2"/>
+    <w:lsdException w:unhideWhenUsed="0" w:uiPriority="61" w:semiHidden="0" w:name="Light List Accent 2"/>
+    <w:lsdException w:unhideWhenUsed="0" w:uiPriority="62" w:semiHidden="0" w:name="Light Grid Accent 2"/>
+    <w:lsdException w:unhideWhenUsed="0" w:uiPriority="63" w:semiHidden="0" w:name="Medium Shading 1 Accent 2"/>
+    <w:lsdException w:unhideWhenUsed="0" w:uiPriority="64" w:semiHidden="0" w:name="Medium Shading 2 Accent 2"/>
+    <w:lsdException w:unhideWhenUsed="0" w:uiPriority="65" w:semiHidden="0" w:name="Medium List 1 Accent 2"/>
+    <w:lsdException w:unhideWhenUsed="0" w:uiPriority="66" w:semiHidden="0" w:name="Medium List 2 Accent 2"/>
+    <w:lsdException w:unhideWhenUsed="0" w:uiPriority="67" w:semiHidden="0" w:name="Medium Grid 1 Accent 2"/>
+    <w:lsdException w:unhideWhenUsed="0" w:uiPriority="68" w:semiHidden="0" w:name="Medium Grid 2 Accent 2"/>
+    <w:lsdException w:unhideWhenUsed="0" w:uiPriority="69" w:semiHidden="0" w:name="Medium Grid 3 Accent 2"/>
+    <w:lsdException w:unhideWhenUsed="0" w:uiPriority="70" w:semiHidden="0" w:name="Dark List Accent 2"/>
+    <w:lsdException w:unhideWhenUsed="0" w:uiPriority="71" w:semiHidden="0" w:name="Colorful Shading Accent 2"/>
+    <w:lsdException w:unhideWhenUsed="0" w:uiPriority="72" w:semiHidden="0" w:name="Colorful List Accent 2"/>
+    <w:lsdException w:unhideWhenUsed="0" w:uiPriority="73" w:semiHidden="0" w:name="Colorful Grid Accent 2"/>
+    <w:lsdException w:unhideWhenUsed="0" w:uiPriority="60" w:semiHidden="0" w:name="Light Shading Accent 3"/>
+    <w:lsdException w:unhideWhenUsed="0" w:uiPriority="61" w:semiHidden="0" w:name="Light List Accent 3"/>
+    <w:lsdException w:unhideWhenUsed="0" w:uiPriority="62" w:semiHidden="0" w:name="Light Grid Accent 3"/>
+    <w:lsdException w:unhideWhenUsed="0" w:uiPriority="63" w:semiHidden="0" w:name="Medium Shading 1 Accent 3"/>
+    <w:lsdException w:unhideWhenUsed="0" w:uiPriority="64" w:semiHidden="0" w:name="Medium Shading 2 Accent 3"/>
+    <w:lsdException w:unhideWhenUsed="0" w:uiPriority="65" w:semiHidden="0" w:name="Medium List 1 Accent 3"/>
+    <w:lsdException w:unhideWhenUsed="0" w:uiPriority="66" w:semiHidden="0" w:name="Medium List 2 Accent 3"/>
+    <w:lsdException w:unhideWhenUsed="0" w:uiPriority="67" w:semiHidden="0" w:name="Medium Grid 1 Accent 3"/>
+    <w:lsdException w:unhideWhenUsed="0" w:uiPriority="68" w:semiHidden="0" w:name="Medium Grid 2 Accent 3"/>
+    <w:lsdException w:unhideWhenUsed="0" w:uiPriority="69" w:semiHidden="0" w:name="Medium Grid 3 Accent 3"/>
+    <w:lsdException w:unhideWhenUsed="0" w:uiPriority="70" w:semiHidden="0" w:name="Dark List Accent 3"/>
+    <w:lsdException w:unhideWhenUsed="0" w:uiPriority="71" w:semiHidden="0" w:name="Colorful Shading Accent 3"/>
+    <w:lsdException w:unhideWhenUsed="0" w:uiPriority="72" w:semiHidden="0" w:name="Colorful List Accent 3"/>
+    <w:lsdException w:unhideWhenUsed="0" w:uiPriority="73" w:semiHidden="0" w:name="Colorful Grid Accent 3"/>
+    <w:lsdException w:unhideWhenUsed="0" w:uiPriority="60" w:semiHidden="0" w:name="Light Shading Accent 4"/>
+    <w:lsdException w:unhideWhenUsed="0" w:uiPriority="61" w:semiHidden="0" w:name="Light List Accent 4"/>
+    <w:lsdException w:unhideWhenUsed="0" w:uiPriority="62" w:semiHidden="0" w:name="Light Grid Accent 4"/>
+    <w:lsdException w:unhideWhenUsed="0" w:uiPriority="63" w:semiHidden="0" w:name="Medium Shading 1 Accent 4"/>
+    <w:lsdException w:unhideWhenUsed="0" w:uiPriority="64" w:semiHidden="0" w:name="Medium Shading 2 Accent 4"/>
+    <w:lsdException w:unhideWhenUsed="0" w:uiPriority="65" w:semiHidden="0" w:name="Medium List 1 Accent 4"/>
+    <w:lsdException w:unhideWhenUsed="0" w:uiPriority="66" w:semiHidden="0" w:name="Medium List 2 Accent 4"/>
+    <w:lsdException w:unhideWhenUsed="0" w:uiPriority="67" w:semiHidden="0" w:name="Medium Grid 1 Accent 4"/>
+    <w:lsdException w:unhideWhenUsed="0" w:uiPriority="68" w:semiHidden="0" w:name="Medium Grid 2 Accent 4"/>
+    <w:lsdException w:unhideWhenUsed="0" w:uiPriority="69" w:semiHidden="0" w:name="Medium Grid 3 Accent 4"/>
+    <w:lsdException w:unhideWhenUsed="0" w:uiPriority="70" w:semiHidden="0" w:name="Dark List Accent 4"/>
+    <w:lsdException w:unhideWhenUsed="0" w:uiPriority="71" w:semiHidden="0" w:name="Colorful Shading Accent 4"/>
+    <w:lsdException w:unhideWhenUsed="0" w:uiPriority="72" w:semiHidden="0" w:name="Colorful List Accent 4"/>
+    <w:lsdException w:unhideWhenUsed="0" w:uiPriority="73" w:semiHidden="0" w:name="Colorful Grid Accent 4"/>
+    <w:lsdException w:unhideWhenUsed="0" w:uiPriority="60" w:semiHidden="0" w:name="Light Shading Accent 5"/>
+    <w:lsdException w:unhideWhenUsed="0" w:uiPriority="61" w:semiHidden="0" w:name="Light List Accent 5"/>
+    <w:lsdException w:unhideWhenUsed="0" w:uiPriority="62" w:semiHidden="0" w:name="Light Grid Accent 5"/>
+    <w:lsdException w:unhideWhenUsed="0" w:uiPriority="63" w:semiHidden="0" w:name="Medium Shading 1 Accent 5"/>
+    <w:lsdException w:unhideWhenUsed="0" w:uiPriority="64" w:semiHidden="0" w:name="Medium Shading 2 Accent 5"/>
+    <w:lsdException w:unhideWhenUsed="0" w:uiPriority="65" w:semiHidden="0" w:name="Medium List 1 Accent 5"/>
+    <w:lsdException w:unhideWhenUsed="0" w:uiPriority="66" w:semiHidden="0" w:name="Medium List 2 Accent 5"/>
+    <w:lsdException w:unhideWhenUsed="0" w:uiPriority="67" w:semiHidden="0" w:name="Medium Grid 1 Accent 5"/>
+    <w:lsdException w:unhideWhenUsed="0" w:uiPriority="68" w:semiHidden="0" w:name="Medium Grid 2 Accent 5"/>
+    <w:lsdException w:unhideWhenUsed="0" w:uiPriority="69" w:semiHidden="0" w:name="Medium Grid 3 Accent 5"/>
+    <w:lsdException w:unhideWhenUsed="0" w:uiPriority="70" w:semiHidden="0" w:name="Dark List Accent 5"/>
+    <w:lsdException w:unhideWhenUsed="0" w:uiPriority="71" w:semiHidden="0" w:name="Colorful Shading Accent 5"/>
+    <w:lsdException w:unhideWhenUsed="0" w:uiPriority="72" w:semiHidden="0" w:name="Colorful List Accent 5"/>
+    <w:lsdException w:unhideWhenUsed="0" w:uiPriority="73" w:semiHidden="0" w:name="Colorful Grid Accent 5"/>
+    <w:lsdException w:unhideWhenUsed="0" w:uiPriority="60" w:semiHidden="0" w:name="Light Shading Accent 6"/>
+    <w:lsdException w:unhideWhenUsed="0" w:uiPriority="61" w:semiHidden="0" w:name="Light List Accent 6"/>
+    <w:lsdException w:unhideWhenUsed="0" w:uiPriority="62" w:semiHidden="0" w:name="Light Grid Accent 6"/>
+    <w:lsdException w:unhideWhenUsed="0" w:uiPriority="63" w:semiHidden="0" w:name="Medium Shading 1 Accent 6"/>
+    <w:lsdException w:unhideWhenUsed="0" w:uiPriority="64" w:semiHidden="0" w:name="Medium Shading 2 Accent 6"/>
+    <w:lsdException w:unhideWhenUsed="0" w:uiPriority="65" w:semiHidden="0" w:name="Medium List 1 Accent 6"/>
+    <w:lsdException w:unhideWhenUsed="0" w:uiPriority="66" w:semiHidden="0" w:name="Medium List 2 Accent 6"/>
+    <w:lsdException w:unhideWhenUsed="0" w:uiPriority="67" w:semiHidden="0" w:name="Medium Grid 1 Accent 6"/>
+    <w:lsdException w:unhideWhenUsed="0" w:uiPriority="68" w:semiHidden="0" w:name="Medium Grid 2 Accent 6"/>
+    <w:lsdException w:unhideWhenUsed="0" w:uiPriority="69" w:semiHidden="0" w:name="Medium Grid 3 Accent 6"/>
+    <w:lsdException w:unhideWhenUsed="0" w:uiPriority="70" w:semiHidden="0" w:name="Dark List Accent 6"/>
+    <w:lsdException w:unhideWhenUsed="0" w:uiPriority="71" w:semiHidden="0" w:name="Colorful Shading Accent 6"/>
+    <w:lsdException w:unhideWhenUsed="0" w:uiPriority="72" w:semiHidden="0" w:name="Colorful List Accent 6"/>
+    <w:lsdException w:unhideWhenUsed="0" w:uiPriority="73" w:semiHidden="0" w:name="Colorful Grid Accent 6"/>
   </w:latentStyles>
-  <w:style w:type="paragraph" w:default="1" w:styleId="a">
+  <w:style w:type="paragraph" w:default="1" w:styleId="1">
     <w:name w:val="Normal"/>
     <w:qFormat/>
-    <w:rsid w:val="005716C4"/>
+    <w:uiPriority w:val="0"/>
     <w:rPr>
-      <w:rFonts w:ascii="Times New Roman" w:eastAsia="Times New Roman" w:hAnsi="Times New Roman" w:cs="Times New Roman"/>
+      <w:rFonts w:ascii="Times New Roman" w:hAnsi="Times New Roman" w:eastAsia="Times New Roman" w:cs="Times New Roman"/>
       <w:color w:val="00000A"/>
-      <w:lang w:val="ru-RU"/>
+      <w:sz w:val="24"/>
+      <w:szCs w:val="24"/>
+      <w:lang w:val="ru-RU" w:eastAsia="ru-RU" w:bidi="ar-SA"/>
     </w:rPr>
   </w:style>
-  <w:style w:type="paragraph" w:styleId="1">
+  <w:style w:type="paragraph" w:styleId="2">
     <w:name w:val="heading 1"/>
-    <w:basedOn w:val="a"/>
+    <w:basedOn w:val="1"/>
+    <w:next w:val="1"/>
     <w:qFormat/>
+    <w:uiPriority w:val="0"/>
     <w:pPr>
       <w:keepNext/>
       <w:keepLines/>
@@ -2211,10 +2151,12 @@
       <w:szCs w:val="48"/>
     </w:rPr>
   </w:style>
-  <w:style w:type="paragraph" w:styleId="2">
+  <w:style w:type="paragraph" w:styleId="3">
     <w:name w:val="heading 2"/>
-    <w:basedOn w:val="a"/>
+    <w:basedOn w:val="1"/>
+    <w:next w:val="1"/>
     <w:qFormat/>
+    <w:uiPriority w:val="0"/>
     <w:pPr>
       <w:keepNext/>
       <w:keepLines/>
@@ -2227,10 +2169,12 @@
       <w:szCs w:val="36"/>
     </w:rPr>
   </w:style>
-  <w:style w:type="paragraph" w:styleId="3">
+  <w:style w:type="paragraph" w:styleId="4">
     <w:name w:val="heading 3"/>
-    <w:basedOn w:val="a"/>
+    <w:basedOn w:val="1"/>
+    <w:next w:val="1"/>
     <w:qFormat/>
+    <w:uiPriority w:val="0"/>
     <w:pPr>
       <w:keepNext/>
       <w:keepLines/>
@@ -2243,10 +2187,12 @@
       <w:szCs w:val="28"/>
     </w:rPr>
   </w:style>
-  <w:style w:type="paragraph" w:styleId="4">
+  <w:style w:type="paragraph" w:styleId="5">
     <w:name w:val="heading 4"/>
-    <w:basedOn w:val="a"/>
+    <w:basedOn w:val="1"/>
+    <w:next w:val="1"/>
     <w:qFormat/>
+    <w:uiPriority w:val="0"/>
     <w:pPr>
       <w:keepNext/>
       <w:keepLines/>
@@ -2257,10 +2203,12 @@
       <w:b/>
     </w:rPr>
   </w:style>
-  <w:style w:type="paragraph" w:styleId="5">
+  <w:style w:type="paragraph" w:styleId="6">
     <w:name w:val="heading 5"/>
-    <w:basedOn w:val="a"/>
+    <w:basedOn w:val="1"/>
+    <w:next w:val="1"/>
     <w:qFormat/>
+    <w:uiPriority w:val="0"/>
     <w:pPr>
       <w:keepNext/>
       <w:keepLines/>
@@ -2273,10 +2221,12 @@
       <w:szCs w:val="22"/>
     </w:rPr>
   </w:style>
-  <w:style w:type="paragraph" w:styleId="6">
+  <w:style w:type="paragraph" w:styleId="7">
     <w:name w:val="heading 6"/>
-    <w:basedOn w:val="a"/>
+    <w:basedOn w:val="1"/>
+    <w:next w:val="1"/>
     <w:qFormat/>
+    <w:uiPriority w:val="0"/>
     <w:pPr>
       <w:keepNext/>
       <w:keepLines/>
@@ -2289,19 +2239,20 @@
       <w:szCs w:val="20"/>
     </w:rPr>
   </w:style>
-  <w:style w:type="character" w:default="1" w:styleId="a0">
+  <w:style w:type="character" w:default="1" w:styleId="8">
     <w:name w:val="Default Paragraph Font"/>
-    <w:uiPriority w:val="1"/>
     <w:semiHidden/>
     <w:unhideWhenUsed/>
+    <w:qFormat/>
+    <w:uiPriority w:val="1"/>
   </w:style>
-  <w:style w:type="table" w:default="1" w:styleId="a1">
+  <w:style w:type="table" w:default="1" w:styleId="9">
     <w:name w:val="Normal Table"/>
-    <w:uiPriority w:val="99"/>
     <w:semiHidden/>
     <w:unhideWhenUsed/>
+    <w:qFormat/>
+    <w:uiPriority w:val="99"/>
     <w:tblPr>
-      <w:tblInd w:w="0" w:type="dxa"/>
       <w:tblCellMar>
         <w:top w:w="0" w:type="dxa"/>
         <w:left w:w="108" w:type="dxa"/>
@@ -2310,56 +2261,21 @@
       </w:tblCellMar>
     </w:tblPr>
   </w:style>
-  <w:style w:type="numbering" w:default="1" w:styleId="a2">
-    <w:name w:val="No List"/>
-    <w:uiPriority w:val="99"/>
-    <w:semiHidden/>
-    <w:unhideWhenUsed/>
-  </w:style>
-  <w:style w:type="character" w:customStyle="1" w:styleId="a3">
-    <w:name w:val="Верхний колонтитул Знак"/>
-    <w:basedOn w:val="a0"/>
-    <w:uiPriority w:val="99"/>
+  <w:style w:type="paragraph" w:styleId="10">
+    <w:name w:val="Body Text"/>
+    <w:basedOn w:val="1"/>
     <w:qFormat/>
-    <w:rsid w:val="00D33ADB"/>
-  </w:style>
-  <w:style w:type="character" w:customStyle="1" w:styleId="a4">
-    <w:name w:val="Нижний колонтитул Знак"/>
-    <w:basedOn w:val="a0"/>
-    <w:uiPriority w:val="99"/>
-    <w:qFormat/>
-    <w:rsid w:val="00D33ADB"/>
-  </w:style>
-  <w:style w:type="paragraph" w:customStyle="1" w:styleId="Heading">
-    <w:name w:val="Heading"/>
-    <w:basedOn w:val="a"/>
-    <w:next w:val="a5"/>
-    <w:qFormat/>
-    <w:pPr>
-      <w:keepNext/>
-      <w:spacing w:before="240" w:after="120"/>
-    </w:pPr>
-    <w:rPr>
-      <w:rFonts w:ascii="Liberation Sans" w:eastAsia="Arial Unicode MS" w:hAnsi="Liberation Sans" w:cs="Arial Unicode MS"/>
-      <w:sz w:val="28"/>
-      <w:szCs w:val="28"/>
-    </w:rPr>
-  </w:style>
-  <w:style w:type="paragraph" w:styleId="a5">
-    <w:name w:val="Body Text"/>
-    <w:basedOn w:val="a"/>
+    <w:uiPriority w:val="0"/>
     <w:pPr>
       <w:spacing w:after="140" w:line="276" w:lineRule="auto"/>
     </w:pPr>
   </w:style>
-  <w:style w:type="paragraph" w:styleId="a6">
-    <w:name w:val="List"/>
-    <w:basedOn w:val="a5"/>
-  </w:style>
-  <w:style w:type="paragraph" w:styleId="a7">
+  <w:style w:type="paragraph" w:styleId="11">
     <w:name w:val="caption"/>
-    <w:basedOn w:val="a"/>
+    <w:basedOn w:val="1"/>
+    <w:next w:val="1"/>
     <w:qFormat/>
+    <w:uiPriority w:val="0"/>
     <w:pPr>
       <w:suppressLineNumbers/>
       <w:spacing w:before="120" w:after="120"/>
@@ -2369,18 +2285,78 @@
       <w:iCs/>
     </w:rPr>
   </w:style>
-  <w:style w:type="paragraph" w:customStyle="1" w:styleId="Index">
-    <w:name w:val="Index"/>
-    <w:basedOn w:val="a"/>
+  <w:style w:type="paragraph" w:styleId="12">
+    <w:name w:val="footer"/>
+    <w:basedOn w:val="1"/>
+    <w:unhideWhenUsed/>
     <w:qFormat/>
+    <w:uiPriority w:val="99"/>
     <w:pPr>
-      <w:suppressLineNumbers/>
+      <w:tabs>
+        <w:tab w:val="center" w:pos="4677"/>
+        <w:tab w:val="right" w:pos="9355"/>
+      </w:tabs>
     </w:pPr>
   </w:style>
-  <w:style w:type="paragraph" w:styleId="a8">
+  <w:style w:type="paragraph" w:styleId="13">
+    <w:name w:val="header"/>
+    <w:basedOn w:val="1"/>
+    <w:unhideWhenUsed/>
+    <w:qFormat/>
+    <w:uiPriority w:val="99"/>
+    <w:pPr>
+      <w:tabs>
+        <w:tab w:val="center" w:pos="4677"/>
+        <w:tab w:val="right" w:pos="9355"/>
+      </w:tabs>
+    </w:pPr>
+  </w:style>
+  <w:style w:type="paragraph" w:styleId="14">
+    <w:name w:val="List"/>
+    <w:basedOn w:val="10"/>
+    <w:qFormat/>
+    <w:uiPriority w:val="0"/>
+  </w:style>
+  <w:style w:type="paragraph" w:styleId="15">
+    <w:name w:val="Subtitle"/>
+    <w:basedOn w:val="1"/>
+    <w:qFormat/>
+    <w:uiPriority w:val="0"/>
+    <w:pPr>
+      <w:keepNext/>
+      <w:keepLines/>
+      <w:spacing w:before="360" w:after="80"/>
+    </w:pPr>
+    <w:rPr>
+      <w:rFonts w:ascii="Georgia" w:hAnsi="Georgia" w:eastAsia="Georgia" w:cs="Georgia"/>
+      <w:i/>
+      <w:color w:val="666666"/>
+      <w:sz w:val="48"/>
+      <w:szCs w:val="48"/>
+    </w:rPr>
+  </w:style>
+  <w:style w:type="table" w:styleId="16">
+    <w:name w:val="Table Grid"/>
+    <w:basedOn w:val="9"/>
+    <w:unhideWhenUsed/>
+    <w:qFormat/>
+    <w:uiPriority w:val="39"/>
+    <w:tblPr>
+      <w:tblBorders>
+        <w:top w:val="single" w:color="auto" w:sz="4" w:space="0"/>
+        <w:left w:val="single" w:color="auto" w:sz="4" w:space="0"/>
+        <w:bottom w:val="single" w:color="auto" w:sz="4" w:space="0"/>
+        <w:right w:val="single" w:color="auto" w:sz="4" w:space="0"/>
+        <w:insideH w:val="single" w:color="auto" w:sz="4" w:space="0"/>
+        <w:insideV w:val="single" w:color="auto" w:sz="4" w:space="0"/>
+      </w:tblBorders>
+    </w:tblPr>
+  </w:style>
+  <w:style w:type="paragraph" w:styleId="17">
     <w:name w:val="Title"/>
-    <w:basedOn w:val="a"/>
+    <w:basedOn w:val="1"/>
     <w:qFormat/>
+    <w:uiPriority w:val="0"/>
     <w:pPr>
       <w:keepNext/>
       <w:keepLines/>
@@ -2392,51 +2368,47 @@
       <w:szCs w:val="72"/>
     </w:rPr>
   </w:style>
-  <w:style w:type="paragraph" w:styleId="a9">
-    <w:name w:val="Subtitle"/>
-    <w:basedOn w:val="a"/>
+  <w:style w:type="character" w:customStyle="1" w:styleId="18">
+    <w:name w:val="Верхний колонтитул Знак"/>
+    <w:basedOn w:val="8"/>
     <w:qFormat/>
+    <w:uiPriority w:val="99"/>
+  </w:style>
+  <w:style w:type="character" w:customStyle="1" w:styleId="19">
+    <w:name w:val="Нижний колонтитул Знак"/>
+    <w:basedOn w:val="8"/>
+    <w:qFormat/>
+    <w:uiPriority w:val="99"/>
+  </w:style>
+  <w:style w:type="paragraph" w:customStyle="1" w:styleId="20">
+    <w:name w:val="Heading"/>
+    <w:basedOn w:val="1"/>
+    <w:next w:val="10"/>
+    <w:qFormat/>
+    <w:uiPriority w:val="0"/>
     <w:pPr>
       <w:keepNext/>
-      <w:keepLines/>
-      <w:spacing w:before="360" w:after="80"/>
+      <w:spacing w:before="240" w:after="120"/>
     </w:pPr>
     <w:rPr>
-      <w:rFonts w:ascii="Georgia" w:eastAsia="Georgia" w:hAnsi="Georgia" w:cs="Georgia"/>
-      <w:i/>
-      <w:color w:val="666666"/>
-      <w:sz w:val="48"/>
-      <w:szCs w:val="48"/>
+      <w:rFonts w:ascii="Liberation Sans" w:hAnsi="Liberation Sans" w:eastAsia="Arial Unicode MS" w:cs="Arial Unicode MS"/>
+      <w:sz w:val="28"/>
+      <w:szCs w:val="28"/>
     </w:rPr>
   </w:style>
-  <w:style w:type="paragraph" w:styleId="aa">
-    <w:name w:val="header"/>
-    <w:basedOn w:val="a"/>
-    <w:uiPriority w:val="99"/>
-    <w:unhideWhenUsed/>
-    <w:rsid w:val="00D33ADB"/>
+  <w:style w:type="paragraph" w:customStyle="1" w:styleId="21">
+    <w:name w:val="Index"/>
+    <w:basedOn w:val="1"/>
+    <w:qFormat/>
+    <w:uiPriority w:val="0"/>
     <w:pPr>
-      <w:tabs>
-        <w:tab w:val="center" w:pos="4677"/>
-        <w:tab w:val="right" w:pos="9355"/>
-      </w:tabs>
+      <w:suppressLineNumbers/>
     </w:pPr>
   </w:style>
-  <w:style w:type="paragraph" w:styleId="ab">
-    <w:name w:val="footer"/>
-    <w:basedOn w:val="a"/>
-    <w:uiPriority w:val="99"/>
-    <w:unhideWhenUsed/>
-    <w:rsid w:val="00D33ADB"/>
-    <w:pPr>
-      <w:tabs>
-        <w:tab w:val="center" w:pos="4677"/>
-        <w:tab w:val="right" w:pos="9355"/>
-      </w:tabs>
-    </w:pPr>
-  </w:style>
-  <w:style w:type="table" w:customStyle="1" w:styleId="TableNormal">
-    <w:name w:val="Table Normal"/>
+  <w:style w:type="table" w:customStyle="1" w:styleId="22">
+    <w:name w:val="Table Normal1"/>
+    <w:qFormat/>
+    <w:uiPriority w:val="0"/>
     <w:tblPr>
       <w:tblCellMar>
         <w:top w:w="0" w:type="dxa"/>
@@ -2444,23 +2416,6 @@
         <w:bottom w:w="0" w:type="dxa"/>
         <w:right w:w="0" w:type="dxa"/>
       </w:tblCellMar>
-    </w:tblPr>
-  </w:style>
-  <w:style w:type="table" w:styleId="ac">
-    <w:name w:val="Table Grid"/>
-    <w:basedOn w:val="a1"/>
-    <w:uiPriority w:val="39"/>
-    <w:unhideWhenUsed/>
-    <w:rsid w:val="00E012A6"/>
-    <w:tblPr>
-      <w:tblBorders>
-        <w:top w:val="single" w:sz="4" w:space="0" w:color="auto"/>
-        <w:left w:val="single" w:sz="4" w:space="0" w:color="auto"/>
-        <w:bottom w:val="single" w:sz="4" w:space="0" w:color="auto"/>
-        <w:right w:val="single" w:sz="4" w:space="0" w:color="auto"/>
-        <w:insideH w:val="single" w:sz="4" w:space="0" w:color="auto"/>
-        <w:insideV w:val="single" w:sz="4" w:space="0" w:color="auto"/>
-      </w:tblBorders>
     </w:tblPr>
   </w:style>
 </w:styles>
@@ -2782,6 +2737,5 @@
       </a:style>
     </a:lnDef>
   </a:objectDefaults>
-  <a:extraClrSchemeLst/>
 </a:theme>
 </file>
--- a/modules/documentgenerator/data/templates/sales_order_uk.docx
+++ b/modules/documentgenerator/data/templates/sales_order_uk.docx
@@ -1,27 +1,26 @@
 
 <file path=word/document.xml><?xml version="1.0" encoding="utf-8"?>
-<w:document xmlns:wpc="http://schemas.microsoft.com/office/word/2010/wordprocessingCanvas" xmlns:mc="http://schemas.openxmlformats.org/markup-compatibility/2006" xmlns:o="urn:schemas-microsoft-com:office:office" xmlns:r="http://schemas.openxmlformats.org/officeDocument/2006/relationships" xmlns:m="http://schemas.openxmlformats.org/officeDocument/2006/math" xmlns:v="urn:schemas-microsoft-com:vml" xmlns:wp14="http://schemas.microsoft.com/office/word/2010/wordprocessingDrawing" xmlns:wp="http://schemas.openxmlformats.org/drawingml/2006/wordprocessingDrawing" xmlns:w="http://schemas.openxmlformats.org/wordprocessingml/2006/main" xmlns:w14="http://schemas.microsoft.com/office/word/2010/wordml" xmlns:w10="urn:schemas-microsoft-com:office:word" xmlns:w15="http://schemas.microsoft.com/office/word/2012/wordml" xmlns:wpg="http://schemas.microsoft.com/office/word/2010/wordprocessingGroup" xmlns:wpi="http://schemas.microsoft.com/office/word/2010/wordprocessingInk" xmlns:wne="http://schemas.microsoft.com/office/word/2006/wordml" xmlns:wps="http://schemas.microsoft.com/office/word/2010/wordprocessingShape" xmlns:wpsCustomData="http://www.wps.cn/officeDocument/2013/wpsCustomData" mc:Ignorable="w14 w15 wp14">
+<w:document xmlns:o="urn:schemas-microsoft-com:office:office" xmlns:r="http://schemas.openxmlformats.org/officeDocument/2006/relationships" xmlns:v="urn:schemas-microsoft-com:vml" xmlns:w="http://schemas.openxmlformats.org/wordprocessingml/2006/main" xmlns:w10="urn:schemas-microsoft-com:office:word" xmlns:wp="http://schemas.openxmlformats.org/drawingml/2006/wordprocessingDrawing" xmlns:wps="http://schemas.microsoft.com/office/word/2010/wordprocessingShape" xmlns:wpg="http://schemas.microsoft.com/office/word/2010/wordprocessingGroup" xmlns:mc="http://schemas.openxmlformats.org/markup-compatibility/2006" xmlns:wp14="http://schemas.microsoft.com/office/word/2010/wordprocessingDrawing" xmlns:w14="http://schemas.microsoft.com/office/word/2010/wordml" xmlns:w15="http://schemas.microsoft.com/office/word/2012/wordml" mc:Ignorable="w14 wp14 w15">
   <w:body>
     <w:p>
       <w:pPr>
+        <w:pStyle w:val="Normal"/>
         <w:rPr>
           <w:rFonts w:ascii="Arial" w:hAnsi="Arial" w:eastAsia="Arial" w:cs="Arial"/>
         </w:rPr>
       </w:pPr>
+      <w:r>
+        <w:rPr>
+          <w:rFonts w:eastAsia="Arial" w:cs="Arial" w:ascii="Arial" w:hAnsi="Arial"/>
+        </w:rPr>
+      </w:r>
     </w:p>
     <w:tbl>
       <w:tblPr>
         <w:tblStyle w:val="16"/>
         <w:tblW w:w="9917" w:type="dxa"/>
+        <w:jc w:val="left"/>
         <w:tblInd w:w="0" w:type="dxa"/>
-        <w:tblBorders>
-          <w:top w:val="single" w:color="auto" w:sz="4" w:space="0"/>
-          <w:left w:val="single" w:color="auto" w:sz="4" w:space="0"/>
-          <w:bottom w:val="single" w:color="auto" w:sz="4" w:space="0"/>
-          <w:right w:val="single" w:color="auto" w:sz="4" w:space="0"/>
-          <w:insideH w:val="single" w:color="auto" w:sz="4" w:space="0"/>
-          <w:insideV w:val="single" w:color="auto" w:sz="4" w:space="0"/>
-        </w:tblBorders>
         <w:tblLayout w:type="fixed"/>
         <w:tblCellMar>
           <w:top w:w="0" w:type="dxa"/>
@@ -38,16 +37,7 @@
         <w:gridCol w:w="2404"/>
       </w:tblGrid>
       <w:tr>
-        <w:tblPrEx>
-          <w:tblBorders>
-            <w:top w:val="single" w:color="auto" w:sz="4" w:space="0"/>
-            <w:left w:val="single" w:color="auto" w:sz="4" w:space="0"/>
-            <w:bottom w:val="single" w:color="auto" w:sz="4" w:space="0"/>
-            <w:right w:val="single" w:color="auto" w:sz="4" w:space="0"/>
-            <w:insideH w:val="single" w:color="auto" w:sz="4" w:space="0"/>
-            <w:insideV w:val="single" w:color="auto" w:sz="4" w:space="0"/>
-          </w:tblBorders>
-        </w:tblPrEx>
+        <w:trPr/>
         <w:tc>
           <w:tcPr>
             <w:tcW w:w="3942" w:type="dxa"/>
@@ -57,10 +47,14 @@
               <w:bottom w:val="nil"/>
               <w:right w:val="nil"/>
             </w:tcBorders>
-            <w:shd w:val="clear" w:color="auto" w:fill="auto"/>
-          </w:tcPr>
-          <w:p>
-            <w:pPr>
+            <w:shd w:color="auto" w:fill="auto" w:val="clear"/>
+          </w:tcPr>
+          <w:p>
+            <w:pPr>
+              <w:pStyle w:val="Normal"/>
+              <w:widowControl/>
+              <w:spacing w:before="0" w:after="0"/>
+              <w:jc w:val="left"/>
               <w:rPr>
                 <w:rFonts w:ascii="Arial" w:hAnsi="Arial" w:eastAsia="Cambria" w:cs="Arial"/>
                 <w:sz w:val="16"/>
@@ -70,16 +64,65 @@
             </w:pPr>
             <w:r>
               <w:rPr>
+                <w:rFonts w:eastAsia="Cambria" w:cs="Arial" w:ascii="Arial" w:hAnsi="Arial"/>
+                <w:kern w:val="0"/>
+                <w:sz w:val="16"/>
+                <w:szCs w:val="16"/>
+                <w:lang w:val="en-US"/>
+              </w:rPr>
+              <w:t>{MyCompanyRequisiteRqCompanyName}</w:t>
+            </w:r>
+          </w:p>
+          <w:p>
+            <w:pPr>
+              <w:pStyle w:val="Normal"/>
+              <w:widowControl/>
+              <w:spacing w:before="0" w:after="0"/>
+              <w:jc w:val="left"/>
+              <w:rPr>
                 <w:rFonts w:ascii="Arial" w:hAnsi="Arial" w:eastAsia="Cambria" w:cs="Arial"/>
                 <w:sz w:val="16"/>
                 <w:szCs w:val="16"/>
                 <w:lang w:val="en-US"/>
               </w:rPr>
-              <w:t>{MyCompanyRequisiteRqCompanyName}</w:t>
-            </w:r>
-          </w:p>
-          <w:p>
-            <w:pPr>
+            </w:pPr>
+            <w:r>
+              <w:rPr>
+                <w:rFonts w:cs="Arial" w:ascii="Arial" w:hAnsi="Arial"/>
+                <w:kern w:val="0"/>
+                <w:sz w:val="16"/>
+                <w:szCs w:val="16"/>
+                <w:lang w:val="en-US"/>
+              </w:rPr>
+              <w:t>{MyCompanyRequisitePrimaryAddressAddress1}, {MyCompanyRequisitePrimaryAddressAddress2}</w:t>
+            </w:r>
+            <w:r>
+              <w:rPr>
+                <w:rFonts w:eastAsia="Cambria" w:cs="Arial" w:ascii="Arial" w:hAnsi="Arial"/>
+                <w:kern w:val="0"/>
+                <w:sz w:val="16"/>
+                <w:szCs w:val="16"/>
+                <w:lang w:val="en-US"/>
+              </w:rPr>
+              <w:t xml:space="preserve"> </w:t>
+            </w:r>
+            <w:r>
+              <w:rPr>
+                <w:rFonts w:cs="Arial" w:ascii="Arial" w:hAnsi="Arial"/>
+                <w:kern w:val="0"/>
+                <w:sz w:val="16"/>
+                <w:szCs w:val="16"/>
+                <w:lang w:val="en-US"/>
+              </w:rPr>
+              <w:t>{MyCompanyRequisitePrimaryAddressRegion}</w:t>
+            </w:r>
+          </w:p>
+          <w:p>
+            <w:pPr>
+              <w:pStyle w:val="Normal"/>
+              <w:widowControl/>
+              <w:spacing w:before="0" w:after="0"/>
+              <w:jc w:val="left"/>
               <w:rPr>
                 <w:rFonts w:ascii="Arial" w:hAnsi="Arial" w:eastAsia="Cambria" w:cs="Arial"/>
                 <w:sz w:val="16"/>
@@ -89,34 +132,45 @@
             </w:pPr>
             <w:r>
               <w:rPr>
-                <w:rFonts w:ascii="Arial" w:hAnsi="Arial" w:cs="Arial"/>
-                <w:sz w:val="16"/>
-                <w:szCs w:val="16"/>
-                <w:lang w:val="en-US"/>
-              </w:rPr>
-              <w:t>{MyCompanyRequisitePrimaryAddressAddress1}, {MyCompanyRequisitePrimaryAddressAddress2}</w:t>
-            </w:r>
-            <w:r>
+                <w:rFonts w:cs="Arial" w:ascii="Arial" w:hAnsi="Arial"/>
+                <w:kern w:val="0"/>
+                <w:sz w:val="16"/>
+                <w:szCs w:val="16"/>
+                <w:lang w:val="en-US"/>
+              </w:rPr>
+              <w:t>{MyCompanyRequisitePrimaryAddressCity}</w:t>
+            </w:r>
+          </w:p>
+          <w:p>
+            <w:pPr>
+              <w:pStyle w:val="Normal"/>
+              <w:widowControl/>
+              <w:spacing w:before="0" w:after="0"/>
+              <w:jc w:val="left"/>
               <w:rPr>
                 <w:rFonts w:ascii="Arial" w:hAnsi="Arial" w:eastAsia="Cambria" w:cs="Arial"/>
                 <w:sz w:val="16"/>
                 <w:szCs w:val="16"/>
                 <w:lang w:val="en-US"/>
               </w:rPr>
-              <w:t xml:space="preserve"> </w:t>
-            </w:r>
-            <w:r>
-              <w:rPr>
-                <w:rFonts w:ascii="Arial" w:hAnsi="Arial" w:cs="Arial"/>
-                <w:sz w:val="16"/>
-                <w:szCs w:val="16"/>
-                <w:lang w:val="en-US"/>
-              </w:rPr>
-              <w:t>{MyCompanyRequisitePrimaryAddressRegion}</w:t>
-            </w:r>
-          </w:p>
-          <w:p>
-            <w:pPr>
+            </w:pPr>
+            <w:r>
+              <w:rPr>
+                <w:rFonts w:cs="Arial" w:ascii="Arial" w:hAnsi="Arial"/>
+                <w:kern w:val="0"/>
+                <w:sz w:val="16"/>
+                <w:szCs w:val="16"/>
+                <w:lang w:val="en-US"/>
+              </w:rPr>
+              <w:t>{MyCompanyRequisitePrimaryAddressPostalCode}</w:t>
+            </w:r>
+          </w:p>
+          <w:p>
+            <w:pPr>
+              <w:pStyle w:val="Normal"/>
+              <w:widowControl/>
+              <w:spacing w:before="0" w:after="0"/>
+              <w:jc w:val="left"/>
               <w:rPr>
                 <w:rFonts w:ascii="Arial" w:hAnsi="Arial" w:eastAsia="Cambria" w:cs="Arial"/>
                 <w:sz w:val="16"/>
@@ -126,45 +180,8 @@
             </w:pPr>
             <w:r>
               <w:rPr>
-                <w:rFonts w:ascii="Arial" w:hAnsi="Arial" w:cs="Arial"/>
-                <w:sz w:val="16"/>
-                <w:szCs w:val="16"/>
-                <w:lang w:val="en-US"/>
-              </w:rPr>
-              <w:t>{MyCompanyRequisitePrimaryAddressCity}</w:t>
-            </w:r>
-          </w:p>
-          <w:p>
-            <w:pPr>
-              <w:rPr>
-                <w:rFonts w:ascii="Arial" w:hAnsi="Arial" w:eastAsia="Cambria" w:cs="Arial"/>
-                <w:sz w:val="16"/>
-                <w:szCs w:val="16"/>
-                <w:lang w:val="en-US"/>
-              </w:rPr>
-            </w:pPr>
-            <w:r>
-              <w:rPr>
-                <w:rFonts w:ascii="Arial" w:hAnsi="Arial" w:cs="Arial"/>
-                <w:sz w:val="16"/>
-                <w:szCs w:val="16"/>
-                <w:lang w:val="en-US"/>
-              </w:rPr>
-              <w:t>{MyCompanyRequisitePrimaryAddressPostalCode}</w:t>
-            </w:r>
-          </w:p>
-          <w:p>
-            <w:pPr>
-              <w:rPr>
-                <w:rFonts w:ascii="Arial" w:hAnsi="Arial" w:eastAsia="Cambria" w:cs="Arial"/>
-                <w:sz w:val="16"/>
-                <w:szCs w:val="16"/>
-                <w:lang w:val="en-US"/>
-              </w:rPr>
-            </w:pPr>
-            <w:r>
-              <w:rPr>
-                <w:rFonts w:ascii="Arial" w:hAnsi="Arial" w:cs="Arial"/>
+                <w:rFonts w:cs="Arial" w:ascii="Arial" w:hAnsi="Arial"/>
+                <w:kern w:val="0"/>
                 <w:sz w:val="16"/>
                 <w:szCs w:val="16"/>
                 <w:lang w:val="en-US"/>
@@ -174,6 +191,10 @@
           </w:p>
           <w:p>
             <w:pPr>
+              <w:pStyle w:val="Normal"/>
+              <w:widowControl/>
+              <w:spacing w:before="0" w:after="0"/>
+              <w:jc w:val="left"/>
               <w:rPr>
                 <w:rFonts w:ascii="Arial" w:hAnsi="Arial" w:cs="Arial"/>
                 <w:sz w:val="20"/>
@@ -183,7 +204,8 @@
             </w:pPr>
             <w:r>
               <w:rPr>
-                <w:rFonts w:ascii="Arial" w:hAnsi="Arial" w:eastAsia="Arial" w:cs="Arial"/>
+                <w:rFonts w:eastAsia="Arial" w:cs="Arial" w:ascii="Arial" w:hAnsi="Arial"/>
+                <w:kern w:val="0"/>
                 <w:sz w:val="16"/>
                 <w:szCs w:val="16"/>
                 <w:lang w:val="en-US"/>
@@ -192,7 +214,8 @@
             </w:r>
             <w:r>
               <w:rPr>
-                <w:rFonts w:ascii="Arial" w:hAnsi="Arial" w:cs="Arial"/>
+                <w:rFonts w:cs="Arial" w:ascii="Arial" w:hAnsi="Arial"/>
+                <w:kern w:val="0"/>
                 <w:sz w:val="16"/>
                 <w:szCs w:val="16"/>
                 <w:lang w:val="en-US"/>
@@ -201,7 +224,8 @@
             </w:r>
             <w:r>
               <w:rPr>
-                <w:rFonts w:ascii="Arial" w:hAnsi="Arial" w:eastAsia="Arial" w:cs="Arial"/>
+                <w:rFonts w:eastAsia="Arial" w:cs="Arial" w:ascii="Arial" w:hAnsi="Arial"/>
+                <w:kern w:val="0"/>
                 <w:sz w:val="16"/>
                 <w:szCs w:val="16"/>
                 <w:lang w:val="en-US"/>
@@ -210,7 +234,8 @@
             </w:r>
             <w:r>
               <w:rPr>
-                <w:rFonts w:ascii="Arial" w:hAnsi="Arial" w:cs="Arial"/>
+                <w:rFonts w:cs="Arial" w:ascii="Arial" w:hAnsi="Arial"/>
+                <w:kern w:val="0"/>
                 <w:sz w:val="16"/>
                 <w:szCs w:val="16"/>
                 <w:lang w:val="en-US"/>
@@ -229,20 +254,25 @@
               <w:bottom w:val="nil"/>
               <w:right w:val="nil"/>
             </w:tcBorders>
-            <w:shd w:val="clear" w:color="auto" w:fill="auto"/>
-          </w:tcPr>
-          <w:p>
-            <w:pPr>
-              <w:rPr>
-                <w:rFonts w:ascii="Arial" w:hAnsi="Arial" w:eastAsia="Arial" w:cs="Arial"/>
-                <w:sz w:val="16"/>
-                <w:szCs w:val="16"/>
-                <w:lang w:val="en-US"/>
-              </w:rPr>
-            </w:pPr>
-            <w:r>
-              <w:rPr>
-                <w:rFonts w:ascii="Arial" w:hAnsi="Arial" w:eastAsia="Arial" w:cs="Arial"/>
+            <w:shd w:color="auto" w:fill="auto" w:val="clear"/>
+          </w:tcPr>
+          <w:p>
+            <w:pPr>
+              <w:pStyle w:val="Normal"/>
+              <w:widowControl/>
+              <w:spacing w:before="0" w:after="0"/>
+              <w:jc w:val="left"/>
+              <w:rPr>
+                <w:rFonts w:ascii="Arial" w:hAnsi="Arial" w:eastAsia="Arial" w:cs="Arial"/>
+                <w:sz w:val="16"/>
+                <w:szCs w:val="16"/>
+                <w:lang w:val="en-US"/>
+              </w:rPr>
+            </w:pPr>
+            <w:r>
+              <w:rPr>
+                <w:rFonts w:eastAsia="Arial" w:cs="Arial" w:ascii="Arial" w:hAnsi="Arial"/>
+                <w:kern w:val="0"/>
                 <w:sz w:val="16"/>
                 <w:szCs w:val="16"/>
                 <w:lang w:val="en-US"/>
@@ -251,7 +281,8 @@
             </w:r>
             <w:r>
               <w:rPr>
-                <w:rFonts w:ascii="Arial" w:hAnsi="Arial" w:cs="Arial"/>
+                <w:rFonts w:cs="Arial" w:ascii="Arial" w:hAnsi="Arial"/>
+                <w:kern w:val="0"/>
                 <w:sz w:val="16"/>
                 <w:szCs w:val="16"/>
                 <w:lang w:val="en-US"/>
@@ -261,16 +292,21 @@
           </w:p>
           <w:p>
             <w:pPr>
-              <w:rPr>
-                <w:rFonts w:ascii="Arial" w:hAnsi="Arial" w:eastAsia="Arial" w:cs="Arial"/>
-                <w:sz w:val="16"/>
-                <w:szCs w:val="16"/>
-                <w:lang w:val="en-US"/>
-              </w:rPr>
-            </w:pPr>
-            <w:r>
-              <w:rPr>
-                <w:rFonts w:ascii="Arial" w:hAnsi="Arial" w:eastAsia="Arial" w:cs="Arial"/>
+              <w:pStyle w:val="Normal"/>
+              <w:widowControl/>
+              <w:spacing w:before="0" w:after="0"/>
+              <w:jc w:val="left"/>
+              <w:rPr>
+                <w:rFonts w:ascii="Arial" w:hAnsi="Arial" w:eastAsia="Arial" w:cs="Arial"/>
+                <w:sz w:val="16"/>
+                <w:szCs w:val="16"/>
+                <w:lang w:val="en-US"/>
+              </w:rPr>
+            </w:pPr>
+            <w:r>
+              <w:rPr>
+                <w:rFonts w:eastAsia="Arial" w:cs="Arial" w:ascii="Arial" w:hAnsi="Arial"/>
+                <w:kern w:val="0"/>
                 <w:sz w:val="16"/>
                 <w:szCs w:val="16"/>
                 <w:lang w:val="en-US"/>
@@ -280,16 +316,21 @@
           </w:p>
           <w:p>
             <w:pPr>
-              <w:rPr>
-                <w:rFonts w:ascii="Arial" w:hAnsi="Arial" w:eastAsia="Arial" w:cs="Arial"/>
-                <w:sz w:val="16"/>
-                <w:szCs w:val="16"/>
-                <w:lang w:val="en-US"/>
-              </w:rPr>
-            </w:pPr>
-            <w:r>
-              <w:rPr>
-                <w:rFonts w:ascii="Arial" w:hAnsi="Arial" w:eastAsia="Arial" w:cs="Arial"/>
+              <w:pStyle w:val="Normal"/>
+              <w:widowControl/>
+              <w:spacing w:before="0" w:after="0"/>
+              <w:jc w:val="left"/>
+              <w:rPr>
+                <w:rFonts w:ascii="Arial" w:hAnsi="Arial" w:eastAsia="Arial" w:cs="Arial"/>
+                <w:sz w:val="16"/>
+                <w:szCs w:val="16"/>
+                <w:lang w:val="en-US"/>
+              </w:rPr>
+            </w:pPr>
+            <w:r>
+              <w:rPr>
+                <w:rFonts w:eastAsia="Arial" w:cs="Arial" w:ascii="Arial" w:hAnsi="Arial"/>
+                <w:kern w:val="0"/>
                 <w:sz w:val="16"/>
                 <w:szCs w:val="16"/>
                 <w:lang w:val="en-US"/>
@@ -299,6 +340,10 @@
           </w:p>
           <w:p>
             <w:pPr>
+              <w:pStyle w:val="Normal"/>
+              <w:widowControl/>
+              <w:spacing w:before="0" w:after="0"/>
+              <w:jc w:val="left"/>
               <w:rPr>
                 <w:rFonts w:ascii="Arial" w:hAnsi="Arial" w:eastAsia="Arial" w:cs="Arial"/>
                 <w:sz w:val="20"/>
@@ -308,7 +353,8 @@
             </w:pPr>
             <w:r>
               <w:rPr>
-                <w:rFonts w:ascii="Arial" w:hAnsi="Arial" w:eastAsia="Arial" w:cs="Arial"/>
+                <w:rFonts w:eastAsia="Arial" w:cs="Arial" w:ascii="Arial" w:hAnsi="Arial"/>
+                <w:kern w:val="0"/>
                 <w:sz w:val="16"/>
                 <w:szCs w:val="16"/>
                 <w:lang w:val="pl-PL"/>
@@ -317,7 +363,8 @@
             </w:r>
             <w:r>
               <w:rPr>
-                <w:rFonts w:ascii="Arial" w:hAnsi="Arial" w:eastAsia="Arial" w:cs="Arial"/>
+                <w:rFonts w:eastAsia="Arial" w:cs="Arial" w:ascii="Arial" w:hAnsi="Arial"/>
+                <w:kern w:val="0"/>
                 <w:sz w:val="16"/>
                 <w:szCs w:val="16"/>
                 <w:lang w:val="en-US"/>
@@ -336,10 +383,13 @@
               <w:bottom w:val="nil"/>
               <w:right w:val="nil"/>
             </w:tcBorders>
-            <w:shd w:val="clear" w:color="auto" w:fill="auto"/>
-          </w:tcPr>
-          <w:p>
-            <w:pPr>
+            <w:shd w:color="auto" w:fill="auto" w:val="clear"/>
+          </w:tcPr>
+          <w:p>
+            <w:pPr>
+              <w:pStyle w:val="Normal"/>
+              <w:widowControl/>
+              <w:spacing w:before="0" w:after="0"/>
               <w:jc w:val="right"/>
               <w:rPr>
                 <w:rFonts w:ascii="Arial" w:hAnsi="Arial" w:cs="Arial"/>
@@ -349,11 +399,14 @@
               </w:rPr>
             </w:pPr>
             <w:r>
+              <w:rPr>
+                <w:kern w:val="0"/>
+              </w:rPr>
               <w:drawing>
-                <wp:inline distT="0" distB="3175" distL="0" distR="3810">
+                <wp:inline distT="0" distB="0" distL="0" distR="0">
                   <wp:extent cx="1800225" cy="593725"/>
                   <wp:effectExtent l="0" t="0" r="0" b="0"/>
-                  <wp:docPr id="1" name="{MyCompanyUfLogo}"/>
+                  <wp:docPr id="1" name="{MyCompanyUfLogo}" descr=""/>
                   <wp:cNvGraphicFramePr>
                     <a:graphicFrameLocks xmlns:a="http://schemas.openxmlformats.org/drawingml/2006/main" noChangeAspect="1"/>
                   </wp:cNvGraphicFramePr>
@@ -361,18 +414,18 @@
                     <a:graphicData uri="http://schemas.openxmlformats.org/drawingml/2006/picture">
                       <pic:pic xmlns:pic="http://schemas.openxmlformats.org/drawingml/2006/picture">
                         <pic:nvPicPr>
-                          <pic:cNvPr id="1" name="{MyCompanyUfLogo}"/>
+                          <pic:cNvPr id="1" name="{MyCompanyUfLogo}" descr=""/>
                           <pic:cNvPicPr>
                             <a:picLocks noChangeAspect="1" noChangeArrowheads="1"/>
                           </pic:cNvPicPr>
                         </pic:nvPicPr>
                         <pic:blipFill>
-                          <a:blip r:embed="rId5"/>
+                          <a:blip r:embed="rId2"/>
                           <a:stretch>
                             <a:fillRect/>
                           </a:stretch>
                         </pic:blipFill>
-                        <pic:spPr>
+                        <pic:spPr bwMode="auto">
                           <a:xfrm>
                             <a:off x="0" y="0"/>
                             <a:ext cx="1800225" cy="593725"/>
@@ -391,16 +444,6 @@
         </w:tc>
       </w:tr>
       <w:tr>
-        <w:tblPrEx>
-          <w:tblBorders>
-            <w:top w:val="single" w:color="auto" w:sz="4" w:space="0"/>
-            <w:left w:val="single" w:color="auto" w:sz="4" w:space="0"/>
-            <w:bottom w:val="single" w:color="auto" w:sz="4" w:space="0"/>
-            <w:right w:val="single" w:color="auto" w:sz="4" w:space="0"/>
-            <w:insideH w:val="single" w:color="auto" w:sz="4" w:space="0"/>
-            <w:insideV w:val="single" w:color="auto" w:sz="4" w:space="0"/>
-          </w:tblBorders>
-        </w:tblPrEx>
         <w:trPr>
           <w:trHeight w:val="751" w:hRule="atLeast"/>
         </w:trPr>
@@ -414,10 +457,14 @@
               <w:bottom w:val="nil"/>
               <w:right w:val="nil"/>
             </w:tcBorders>
-            <w:shd w:val="clear" w:color="auto" w:fill="auto"/>
-          </w:tcPr>
-          <w:p>
-            <w:pPr>
+            <w:shd w:color="auto" w:fill="auto" w:val="clear"/>
+          </w:tcPr>
+          <w:p>
+            <w:pPr>
+              <w:pStyle w:val="Normal"/>
+              <w:widowControl/>
+              <w:spacing w:before="0" w:after="0"/>
+              <w:jc w:val="left"/>
               <w:rPr>
                 <w:rFonts w:ascii="Arial" w:hAnsi="Arial" w:cs="Arial"/>
                 <w:sz w:val="20"/>
@@ -425,20 +472,20 @@
                 <w:lang w:val="en-US"/>
               </w:rPr>
             </w:pPr>
+            <w:r>
+              <w:rPr>
+                <w:rFonts w:cs="Arial" w:ascii="Arial" w:hAnsi="Arial"/>
+                <w:kern w:val="0"/>
+                <w:sz w:val="20"/>
+                <w:szCs w:val="20"/>
+                <w:lang w:val="en-US"/>
+              </w:rPr>
+            </w:r>
           </w:p>
         </w:tc>
       </w:tr>
       <w:tr>
-        <w:tblPrEx>
-          <w:tblBorders>
-            <w:top w:val="single" w:color="auto" w:sz="4" w:space="0"/>
-            <w:left w:val="single" w:color="auto" w:sz="4" w:space="0"/>
-            <w:bottom w:val="single" w:color="auto" w:sz="4" w:space="0"/>
-            <w:right w:val="single" w:color="auto" w:sz="4" w:space="0"/>
-            <w:insideH w:val="single" w:color="auto" w:sz="4" w:space="0"/>
-            <w:insideV w:val="single" w:color="auto" w:sz="4" w:space="0"/>
-          </w:tblBorders>
-        </w:tblPrEx>
+        <w:trPr/>
         <w:tc>
           <w:tcPr>
             <w:tcW w:w="5812" w:type="dxa"/>
@@ -449,10 +496,14 @@
               <w:bottom w:val="nil"/>
               <w:right w:val="nil"/>
             </w:tcBorders>
-            <w:shd w:val="clear" w:color="auto" w:fill="auto"/>
-          </w:tcPr>
-          <w:p>
-            <w:pPr>
+            <w:shd w:color="auto" w:fill="auto" w:val="clear"/>
+          </w:tcPr>
+          <w:p>
+            <w:pPr>
+              <w:pStyle w:val="Normal"/>
+              <w:widowControl/>
+              <w:spacing w:before="0" w:after="0"/>
+              <w:jc w:val="left"/>
               <w:rPr>
                 <w:rFonts w:ascii="Arial" w:hAnsi="Arial" w:eastAsia="Cambria" w:cs="Arial"/>
                 <w:sz w:val="20"/>
@@ -462,7 +513,8 @@
             </w:pPr>
             <w:r>
               <w:rPr>
-                <w:rFonts w:ascii="Arial" w:hAnsi="Arial" w:eastAsia="Cambria" w:cs="Arial"/>
+                <w:rFonts w:eastAsia="Cambria" w:cs="Arial" w:ascii="Arial" w:hAnsi="Arial"/>
+                <w:kern w:val="0"/>
                 <w:sz w:val="20"/>
                 <w:szCs w:val="20"/>
                 <w:lang w:val="en-US"/>
@@ -472,6 +524,10 @@
           </w:p>
           <w:p>
             <w:pPr>
+              <w:pStyle w:val="Normal"/>
+              <w:widowControl/>
+              <w:spacing w:before="0" w:after="0"/>
+              <w:jc w:val="left"/>
               <w:rPr>
                 <w:rFonts w:ascii="Arial" w:hAnsi="Arial" w:cs="Arial"/>
                 <w:sz w:val="20"/>
@@ -481,7 +537,8 @@
             </w:pPr>
             <w:r>
               <w:rPr>
-                <w:rFonts w:ascii="Arial" w:hAnsi="Arial" w:cs="Arial"/>
+                <w:rFonts w:cs="Arial" w:ascii="Arial" w:hAnsi="Arial"/>
+                <w:kern w:val="0"/>
                 <w:sz w:val="20"/>
                 <w:szCs w:val="20"/>
                 <w:lang w:val="en-US"/>
@@ -490,7 +547,8 @@
             </w:r>
             <w:r>
               <w:rPr>
-                <w:rFonts w:ascii="Arial" w:hAnsi="Arial" w:cs="Arial"/>
+                <w:rFonts w:cs="Arial" w:ascii="Arial" w:hAnsi="Arial"/>
+                <w:kern w:val="0"/>
                 <w:sz w:val="20"/>
                 <w:szCs w:val="20"/>
                 <w:lang w:val="de-DE"/>
@@ -500,13 +558,18 @@
           </w:p>
           <w:p>
             <w:pPr>
-              <w:rPr>
-                <w:lang w:val="en-US"/>
-              </w:rPr>
-            </w:pPr>
-            <w:r>
-              <w:rPr>
-                <w:rFonts w:ascii="Arial" w:hAnsi="Arial" w:cs="Arial"/>
+              <w:pStyle w:val="Normal"/>
+              <w:widowControl/>
+              <w:spacing w:before="0" w:after="0"/>
+              <w:jc w:val="left"/>
+              <w:rPr>
+                <w:lang w:val="en-US"/>
+              </w:rPr>
+            </w:pPr>
+            <w:r>
+              <w:rPr>
+                <w:rFonts w:cs="Arial" w:ascii="Arial" w:hAnsi="Arial"/>
+                <w:kern w:val="0"/>
                 <w:sz w:val="20"/>
                 <w:szCs w:val="20"/>
                 <w:lang w:val="de-DE"/>
@@ -515,13 +578,15 @@
             </w:r>
             <w:r>
               <w:rPr>
+                <w:kern w:val="0"/>
                 <w:lang w:val="en-US"/>
               </w:rPr>
               <w:t xml:space="preserve"> </w:t>
             </w:r>
             <w:r>
               <w:rPr>
-                <w:rFonts w:ascii="Arial" w:hAnsi="Arial" w:cs="Arial"/>
+                <w:rFonts w:cs="Arial" w:ascii="Arial" w:hAnsi="Arial"/>
+                <w:kern w:val="0"/>
                 <w:sz w:val="20"/>
                 <w:szCs w:val="20"/>
                 <w:lang w:val="de-DE"/>
@@ -531,6 +596,10 @@
           </w:p>
           <w:p>
             <w:pPr>
+              <w:pStyle w:val="Normal"/>
+              <w:widowControl/>
+              <w:spacing w:before="0" w:after="0"/>
+              <w:jc w:val="left"/>
               <w:rPr>
                 <w:rFonts w:ascii="Arial" w:hAnsi="Arial" w:eastAsia="Cambria" w:cs="Arial"/>
                 <w:sz w:val="20"/>
@@ -540,7 +609,8 @@
             </w:pPr>
             <w:r>
               <w:rPr>
-                <w:rFonts w:ascii="Arial" w:hAnsi="Arial" w:cs="Arial"/>
+                <w:rFonts w:cs="Arial" w:ascii="Arial" w:hAnsi="Arial"/>
+                <w:kern w:val="0"/>
                 <w:sz w:val="20"/>
                 <w:szCs w:val="20"/>
                 <w:lang w:val="de-DE"/>
@@ -550,6 +620,10 @@
           </w:p>
           <w:p>
             <w:pPr>
+              <w:pStyle w:val="Normal"/>
+              <w:widowControl/>
+              <w:spacing w:before="0" w:after="0"/>
+              <w:jc w:val="left"/>
               <w:rPr>
                 <w:rFonts w:ascii="Arial" w:hAnsi="Arial" w:eastAsia="Cambria" w:cs="Arial"/>
                 <w:sz w:val="20"/>
@@ -559,117 +633,142 @@
             </w:pPr>
             <w:r>
               <w:rPr>
+                <w:rFonts w:cs="Arial" w:ascii="Arial" w:hAnsi="Arial"/>
+                <w:kern w:val="0"/>
+                <w:sz w:val="20"/>
+                <w:szCs w:val="20"/>
+                <w:lang w:val="de-DE"/>
+              </w:rPr>
+              <w:t>{RequisitePrimaryAddressPostalCode}</w:t>
+            </w:r>
+          </w:p>
+          <w:p>
+            <w:pPr>
+              <w:pStyle w:val="Normal"/>
+              <w:widowControl/>
+              <w:spacing w:before="0" w:after="0"/>
+              <w:jc w:val="left"/>
+              <w:rPr>
+                <w:rFonts w:ascii="Arial" w:hAnsi="Arial" w:eastAsia="Cambria" w:cs="Arial"/>
+                <w:sz w:val="20"/>
+                <w:szCs w:val="20"/>
+                <w:lang w:val="en-US"/>
+              </w:rPr>
+            </w:pPr>
+            <w:r>
+              <w:rPr>
+                <w:rFonts w:cs="Arial" w:ascii="Arial" w:hAnsi="Arial"/>
+                <w:kern w:val="0"/>
+                <w:sz w:val="20"/>
+                <w:szCs w:val="20"/>
+                <w:lang w:val="en-US"/>
+              </w:rPr>
+              <w:t>{RequisitePrimaryAddressCountry}</w:t>
+            </w:r>
+          </w:p>
+        </w:tc>
+        <w:tc>
+          <w:tcPr>
+            <w:tcW w:w="1701" w:type="dxa"/>
+            <w:gridSpan w:val="2"/>
+            <w:tcBorders>
+              <w:top w:val="nil"/>
+              <w:left w:val="nil"/>
+              <w:bottom w:val="nil"/>
+              <w:right w:val="nil"/>
+            </w:tcBorders>
+            <w:shd w:color="auto" w:fill="auto" w:val="clear"/>
+          </w:tcPr>
+          <w:p>
+            <w:pPr>
+              <w:pStyle w:val="Normal"/>
+              <w:widowControl/>
+              <w:spacing w:before="0" w:after="0"/>
+              <w:jc w:val="left"/>
+              <w:rPr>
+                <w:rFonts w:ascii="Arial" w:hAnsi="Arial" w:eastAsia="Arial" w:cs="Arial"/>
+                <w:sz w:val="20"/>
+                <w:szCs w:val="20"/>
+                <w:lang w:val="en-US"/>
+              </w:rPr>
+            </w:pPr>
+            <w:r>
+              <w:rPr>
+                <w:rFonts w:eastAsia="Arial" w:cs="Arial" w:ascii="Arial" w:hAnsi="Arial"/>
+                <w:kern w:val="0"/>
+                <w:sz w:val="20"/>
+                <w:szCs w:val="20"/>
+                <w:lang w:val="en-US"/>
+              </w:rPr>
+              <w:t>Issue Date</w:t>
+            </w:r>
+          </w:p>
+          <w:p>
+            <w:pPr>
+              <w:pStyle w:val="Normal"/>
+              <w:widowControl/>
+              <w:spacing w:before="0" w:after="0"/>
+              <w:jc w:val="left"/>
+              <w:rPr>
+                <w:rFonts w:ascii="Arial" w:hAnsi="Arial" w:eastAsia="Arial" w:cs="Arial"/>
+                <w:sz w:val="20"/>
+                <w:szCs w:val="20"/>
+                <w:lang w:val="en-US"/>
+              </w:rPr>
+            </w:pPr>
+            <w:r>
+              <w:rPr>
+                <w:rFonts w:eastAsia="Arial" w:cs="Arial" w:ascii="Arial" w:hAnsi="Arial"/>
+                <w:kern w:val="0"/>
+                <w:sz w:val="20"/>
+                <w:szCs w:val="20"/>
+                <w:lang w:val="en-US"/>
+              </w:rPr>
+              <w:t>Date of Supply</w:t>
+            </w:r>
+          </w:p>
+        </w:tc>
+        <w:tc>
+          <w:tcPr>
+            <w:tcW w:w="2404" w:type="dxa"/>
+            <w:tcBorders>
+              <w:top w:val="nil"/>
+              <w:left w:val="nil"/>
+              <w:bottom w:val="nil"/>
+              <w:right w:val="nil"/>
+            </w:tcBorders>
+            <w:shd w:color="auto" w:fill="auto" w:val="clear"/>
+          </w:tcPr>
+          <w:p>
+            <w:pPr>
+              <w:pStyle w:val="Normal"/>
+              <w:widowControl/>
+              <w:spacing w:before="0" w:after="0"/>
+              <w:jc w:val="left"/>
+              <w:rPr>
                 <w:rFonts w:ascii="Arial" w:hAnsi="Arial" w:cs="Arial"/>
                 <w:sz w:val="20"/>
                 <w:szCs w:val="20"/>
-                <w:lang w:val="de-DE"/>
-              </w:rPr>
-              <w:t>{RequisitePrimaryAddressPostalCode}</w:t>
-            </w:r>
-          </w:p>
-          <w:p>
-            <w:pPr>
-              <w:rPr>
-                <w:rFonts w:ascii="Arial" w:hAnsi="Arial" w:eastAsia="Cambria" w:cs="Arial"/>
+                <w:lang w:val="en-US"/>
+              </w:rPr>
+            </w:pPr>
+            <w:r>
+              <w:rPr>
+                <w:rFonts w:cs="Arial" w:ascii="Arial" w:hAnsi="Arial"/>
+                <w:kern w:val="0"/>
                 <w:sz w:val="20"/>
                 <w:szCs w:val="20"/>
                 <w:lang w:val="en-US"/>
               </w:rPr>
-            </w:pPr>
-            <w:r>
-              <w:rPr>
-                <w:rFonts w:ascii="Arial" w:hAnsi="Arial" w:cs="Arial"/>
-                <w:sz w:val="20"/>
-                <w:szCs w:val="20"/>
-                <w:lang w:val="en-US"/>
-              </w:rPr>
-              <w:t>{RequisitePrimaryAddressCountry}</w:t>
-            </w:r>
-          </w:p>
-        </w:tc>
-        <w:tc>
-          <w:tcPr>
-            <w:tcW w:w="1701" w:type="dxa"/>
-            <w:gridSpan w:val="2"/>
-            <w:tcBorders>
-              <w:top w:val="nil"/>
-              <w:left w:val="nil"/>
-              <w:bottom w:val="nil"/>
-              <w:right w:val="nil"/>
-            </w:tcBorders>
-            <w:shd w:val="clear" w:color="auto" w:fill="auto"/>
-          </w:tcPr>
-          <w:p>
-            <w:pPr>
-              <w:rPr>
-                <w:rFonts w:ascii="Arial" w:hAnsi="Arial" w:eastAsia="Arial" w:cs="Arial"/>
-                <w:sz w:val="20"/>
-                <w:szCs w:val="20"/>
-                <w:lang w:val="en-US"/>
-              </w:rPr>
-            </w:pPr>
-            <w:r>
-              <w:rPr>
-                <w:rFonts w:ascii="Arial" w:hAnsi="Arial" w:eastAsia="Arial" w:cs="Arial"/>
-                <w:sz w:val="20"/>
-                <w:szCs w:val="20"/>
-                <w:lang w:val="en-US"/>
-              </w:rPr>
-              <w:t>Issue Date</w:t>
-            </w:r>
-          </w:p>
-          <w:p>
-            <w:pPr>
-              <w:rPr>
-                <w:rFonts w:ascii="Arial" w:hAnsi="Arial" w:eastAsia="Arial" w:cs="Arial"/>
-                <w:sz w:val="20"/>
-                <w:szCs w:val="20"/>
-                <w:lang w:val="en-US"/>
-              </w:rPr>
-            </w:pPr>
-            <w:r>
-              <w:rPr>
-                <w:rFonts w:ascii="Arial" w:hAnsi="Arial" w:eastAsia="Arial" w:cs="Arial"/>
-                <w:sz w:val="20"/>
-                <w:szCs w:val="20"/>
-                <w:lang w:val="en-US"/>
-              </w:rPr>
-              <w:t>Date of Supply</w:t>
-            </w:r>
-          </w:p>
-        </w:tc>
-        <w:tc>
-          <w:tcPr>
-            <w:tcW w:w="2404" w:type="dxa"/>
-            <w:tcBorders>
-              <w:top w:val="nil"/>
-              <w:left w:val="nil"/>
-              <w:bottom w:val="nil"/>
-              <w:right w:val="nil"/>
-            </w:tcBorders>
-            <w:shd w:val="clear" w:color="auto" w:fill="auto"/>
-          </w:tcPr>
-          <w:p>
-            <w:pPr>
-              <w:rPr>
-                <w:rFonts w:ascii="Arial" w:hAnsi="Arial" w:cs="Arial"/>
-                <w:sz w:val="20"/>
-                <w:szCs w:val="20"/>
-                <w:lang w:val="en-US"/>
-              </w:rPr>
-            </w:pPr>
-            <w:r>
-              <w:rPr>
-                <w:rFonts w:ascii="Arial" w:hAnsi="Arial" w:cs="Arial"/>
-                <w:sz w:val="20"/>
-                <w:szCs w:val="20"/>
-                <w:lang w:val="en-US"/>
-              </w:rPr>
               <w:t>{DocumentCreateTime}</w:t>
             </w:r>
           </w:p>
           <w:p>
             <w:pPr>
+              <w:pStyle w:val="Normal"/>
+              <w:widowControl/>
+              <w:spacing w:before="0" w:after="0"/>
+              <w:jc w:val="left"/>
               <w:rPr>
                 <w:rFonts w:ascii="Arial" w:hAnsi="Arial" w:eastAsia="Arial" w:cs="Arial"/>
                 <w:sz w:val="20"/>
@@ -679,7 +778,8 @@
             </w:pPr>
             <w:r>
               <w:rPr>
-                <w:rFonts w:ascii="Arial" w:hAnsi="Arial" w:eastAsia="Arial" w:cs="Arial"/>
+                <w:rFonts w:eastAsia="Arial" w:cs="Arial" w:ascii="Arial" w:hAnsi="Arial"/>
+                <w:kern w:val="0"/>
                 <w:sz w:val="20"/>
                 <w:szCs w:val="20"/>
                 <w:lang w:val="pl-PL"/>
@@ -689,6 +789,10 @@
           </w:p>
           <w:p>
             <w:pPr>
+              <w:pStyle w:val="Normal"/>
+              <w:widowControl/>
+              <w:spacing w:before="0" w:after="0"/>
+              <w:jc w:val="left"/>
               <w:rPr>
                 <w:rFonts w:ascii="Arial" w:hAnsi="Arial" w:eastAsia="Arial" w:cs="Arial"/>
                 <w:sz w:val="20"/>
@@ -696,35 +800,63 @@
                 <w:lang w:val="pl-PL"/>
               </w:rPr>
             </w:pPr>
+            <w:r>
+              <w:rPr>
+                <w:rFonts w:eastAsia="Arial" w:cs="Arial" w:ascii="Arial" w:hAnsi="Arial"/>
+                <w:kern w:val="0"/>
+                <w:sz w:val="20"/>
+                <w:szCs w:val="20"/>
+                <w:lang w:val="pl-PL"/>
+              </w:rPr>
+            </w:r>
           </w:p>
         </w:tc>
       </w:tr>
     </w:tbl>
     <w:p>
       <w:pPr>
-        <w:spacing w:before="240"/>
+        <w:pStyle w:val="Normal"/>
+        <w:numPr>
+          <w:ilvl w:val="0"/>
+          <w:numId w:val="0"/>
+        </w:numPr>
+        <w:spacing w:before="240" w:after="0"/>
         <w:outlineLvl w:val="0"/>
         <w:rPr>
           <w:rFonts w:ascii="Arial" w:hAnsi="Arial" w:eastAsia="Arial" w:cs="Arial"/>
           <w:b/>
-          <w:lang w:val="en-US"/>
-        </w:rPr>
-      </w:pPr>
-    </w:p>
-    <w:p>
-      <w:pPr>
-        <w:spacing w:before="240"/>
-        <w:ind w:left="142"/>
-        <w:outlineLvl w:val="0"/>
-        <w:rPr>
-          <w:rFonts w:ascii="Arial" w:hAnsi="Arial" w:eastAsia="Arial" w:cs="Arial"/>
           <w:b/>
           <w:lang w:val="en-US"/>
         </w:rPr>
       </w:pPr>
       <w:r>
         <w:rPr>
+          <w:rFonts w:eastAsia="Arial" w:cs="Arial" w:ascii="Arial" w:hAnsi="Arial"/>
+          <w:b/>
+          <w:lang w:val="en-US"/>
+        </w:rPr>
+      </w:r>
+    </w:p>
+    <w:p>
+      <w:pPr>
+        <w:pStyle w:val="Normal"/>
+        <w:numPr>
+          <w:ilvl w:val="0"/>
+          <w:numId w:val="0"/>
+        </w:numPr>
+        <w:spacing w:before="240" w:after="0"/>
+        <w:ind w:left="142" w:hanging="0"/>
+        <w:outlineLvl w:val="0"/>
+        <w:rPr>
           <w:rFonts w:ascii="Arial" w:hAnsi="Arial" w:eastAsia="Arial" w:cs="Arial"/>
+          <w:b/>
+          <w:b/>
+          <w:lang w:val="en-US"/>
+        </w:rPr>
+      </w:pPr>
+      <w:r>
+        <w:rPr>
+          <w:rFonts w:eastAsia="Arial" w:cs="Arial" w:ascii="Arial" w:hAnsi="Arial"/>
           <w:b/>
           <w:lang w:val="en-US"/>
         </w:rPr>
@@ -732,7 +864,7 @@
       </w:r>
       <w:r>
         <w:rPr>
-          <w:rFonts w:ascii="Arial" w:hAnsi="Arial" w:cs="Arial"/>
+          <w:rFonts w:cs="Arial" w:ascii="Arial" w:hAnsi="Arial"/>
           <w:b/>
           <w:lang w:val="de-DE"/>
         </w:rPr>
@@ -741,7 +873,8 @@
     </w:p>
     <w:p>
       <w:pPr>
-        <w:spacing w:before="240"/>
+        <w:pStyle w:val="Normal"/>
+        <w:spacing w:before="240" w:after="0"/>
         <w:rPr>
           <w:rFonts w:ascii="Arial" w:hAnsi="Arial" w:eastAsia="Arial" w:cs="Arial"/>
           <w:sz w:val="20"/>
@@ -749,20 +882,21 @@
           <w:lang w:val="en-US"/>
         </w:rPr>
       </w:pPr>
+      <w:r>
+        <w:rPr>
+          <w:rFonts w:eastAsia="Arial" w:cs="Arial" w:ascii="Arial" w:hAnsi="Arial"/>
+          <w:sz w:val="20"/>
+          <w:szCs w:val="20"/>
+          <w:lang w:val="en-US"/>
+        </w:rPr>
+      </w:r>
     </w:p>
     <w:tbl>
       <w:tblPr>
         <w:tblStyle w:val="16"/>
         <w:tblW w:w="9776" w:type="dxa"/>
+        <w:jc w:val="left"/>
         <w:tblInd w:w="0" w:type="dxa"/>
-        <w:tblBorders>
-          <w:top w:val="none" w:color="auto" w:sz="0" w:space="0"/>
-          <w:left w:val="none" w:color="auto" w:sz="0" w:space="0"/>
-          <w:bottom w:val="none" w:color="auto" w:sz="0" w:space="0"/>
-          <w:right w:val="none" w:color="auto" w:sz="0" w:space="0"/>
-          <w:insideH w:val="none" w:color="auto" w:sz="0" w:space="0"/>
-          <w:insideV w:val="none" w:color="auto" w:sz="0" w:space="0"/>
-        </w:tblBorders>
         <w:tblLayout w:type="fixed"/>
         <w:tblCellMar>
           <w:top w:w="0" w:type="dxa"/>
@@ -774,40 +908,40 @@
       <w:tblGrid>
         <w:gridCol w:w="562"/>
         <w:gridCol w:w="572"/>
-        <w:gridCol w:w="1838"/>
-        <w:gridCol w:w="2126"/>
-        <w:gridCol w:w="851"/>
-        <w:gridCol w:w="992"/>
-        <w:gridCol w:w="992"/>
-        <w:gridCol w:w="142"/>
+        <w:gridCol w:w="1648"/>
+        <w:gridCol w:w="2151"/>
+        <w:gridCol w:w="853"/>
+        <w:gridCol w:w="1017"/>
+        <w:gridCol w:w="959"/>
+        <w:gridCol w:w="312"/>
         <w:gridCol w:w="567"/>
-        <w:gridCol w:w="1134"/>
+        <w:gridCol w:w="1133"/>
       </w:tblGrid>
       <w:tr>
-        <w:tblPrEx>
-          <w:tblBorders>
-            <w:top w:val="none" w:color="auto" w:sz="0" w:space="0"/>
-            <w:left w:val="none" w:color="auto" w:sz="0" w:space="0"/>
-            <w:bottom w:val="none" w:color="auto" w:sz="0" w:space="0"/>
-            <w:right w:val="none" w:color="auto" w:sz="0" w:space="0"/>
-            <w:insideH w:val="none" w:color="auto" w:sz="0" w:space="0"/>
-            <w:insideV w:val="none" w:color="auto" w:sz="0" w:space="0"/>
-          </w:tblBorders>
-        </w:tblPrEx>
         <w:trPr>
           <w:trHeight w:val="517" w:hRule="atLeast"/>
         </w:trPr>
         <w:tc>
           <w:tcPr>
             <w:tcW w:w="562" w:type="dxa"/>
-            <w:shd w:val="clear" w:color="auto" w:fill="auto"/>
-          </w:tcPr>
-          <w:p>
-            <w:pPr>
+            <w:tcBorders>
+              <w:top w:val="nil"/>
+              <w:left w:val="nil"/>
+              <w:bottom w:val="nil"/>
+              <w:right w:val="nil"/>
+            </w:tcBorders>
+            <w:shd w:color="auto" w:fill="auto" w:val="clear"/>
+          </w:tcPr>
+          <w:p>
+            <w:pPr>
+              <w:pStyle w:val="Normal"/>
+              <w:widowControl/>
+              <w:spacing w:before="0" w:after="0"/>
               <w:jc w:val="right"/>
               <w:rPr>
                 <w:rFonts w:ascii="Arial" w:hAnsi="Arial" w:eastAsia="Arial" w:cs="Arial"/>
                 <w:b/>
+                <w:b/>
                 <w:sz w:val="16"/>
                 <w:szCs w:val="16"/>
                 <w:lang w:val="pl-PL"/>
@@ -815,8 +949,9 @@
             </w:pPr>
             <w:r>
               <w:rPr>
-                <w:rFonts w:ascii="Arial" w:hAnsi="Arial" w:eastAsia="Arial" w:cs="Arial"/>
-                <w:b/>
+                <w:rFonts w:eastAsia="Arial" w:cs="Arial" w:ascii="Arial" w:hAnsi="Arial"/>
+                <w:b/>
+                <w:kern w:val="0"/>
                 <w:sz w:val="16"/>
                 <w:szCs w:val="16"/>
                 <w:lang w:val="pl-PL"/>
@@ -827,14 +962,25 @@
         </w:tc>
         <w:tc>
           <w:tcPr>
-            <w:tcW w:w="2410" w:type="dxa"/>
+            <w:tcW w:w="2220" w:type="dxa"/>
             <w:gridSpan w:val="2"/>
-            <w:shd w:val="clear" w:color="auto" w:fill="auto"/>
-          </w:tcPr>
-          <w:p>
-            <w:pPr>
-              <w:rPr>
-                <w:rFonts w:ascii="Arial" w:hAnsi="Arial" w:eastAsia="Arial" w:cs="Arial"/>
+            <w:tcBorders>
+              <w:top w:val="nil"/>
+              <w:left w:val="nil"/>
+              <w:bottom w:val="nil"/>
+              <w:right w:val="nil"/>
+            </w:tcBorders>
+            <w:shd w:color="auto" w:fill="auto" w:val="clear"/>
+          </w:tcPr>
+          <w:p>
+            <w:pPr>
+              <w:pStyle w:val="Normal"/>
+              <w:widowControl/>
+              <w:spacing w:before="0" w:after="0"/>
+              <w:jc w:val="left"/>
+              <w:rPr>
+                <w:rFonts w:ascii="Arial" w:hAnsi="Arial" w:eastAsia="Arial" w:cs="Arial"/>
+                <w:b/>
                 <w:b/>
                 <w:sz w:val="16"/>
                 <w:szCs w:val="16"/>
@@ -843,8 +989,9 @@
             </w:pPr>
             <w:r>
               <w:rPr>
-                <w:rFonts w:ascii="Arial" w:hAnsi="Arial" w:eastAsia="Arial" w:cs="Arial"/>
-                <w:b/>
+                <w:rFonts w:eastAsia="Arial" w:cs="Arial" w:ascii="Arial" w:hAnsi="Arial"/>
+                <w:b/>
+                <w:kern w:val="0"/>
                 <w:sz w:val="16"/>
                 <w:szCs w:val="16"/>
                 <w:lang w:val="pl-PL"/>
@@ -855,12 +1002,23 @@
         </w:tc>
         <w:tc>
           <w:tcPr>
-            <w:tcW w:w="2126" w:type="dxa"/>
-          </w:tcPr>
-          <w:p>
-            <w:pPr>
-              <w:rPr>
-                <w:rFonts w:ascii="Arial" w:hAnsi="Arial" w:eastAsia="Arial" w:cs="Arial"/>
+            <w:tcW w:w="2151" w:type="dxa"/>
+            <w:tcBorders>
+              <w:top w:val="nil"/>
+              <w:left w:val="nil"/>
+              <w:bottom w:val="nil"/>
+              <w:right w:val="nil"/>
+            </w:tcBorders>
+          </w:tcPr>
+          <w:p>
+            <w:pPr>
+              <w:pStyle w:val="Normal"/>
+              <w:widowControl/>
+              <w:spacing w:before="0" w:after="0"/>
+              <w:jc w:val="left"/>
+              <w:rPr>
+                <w:rFonts w:ascii="Arial" w:hAnsi="Arial" w:eastAsia="Arial" w:cs="Arial"/>
+                <w:b/>
                 <w:b/>
                 <w:sz w:val="16"/>
                 <w:szCs w:val="16"/>
@@ -869,8 +1027,9 @@
             </w:pPr>
             <w:r>
               <w:rPr>
-                <w:rFonts w:ascii="Arial" w:hAnsi="Arial" w:eastAsia="Arial" w:cs="Arial"/>
-                <w:b/>
+                <w:rFonts w:eastAsia="Arial" w:cs="Arial" w:ascii="Arial" w:hAnsi="Arial"/>
+                <w:b/>
+                <w:kern w:val="0"/>
                 <w:sz w:val="16"/>
                 <w:szCs w:val="16"/>
                 <w:lang w:val="pl-PL"/>
@@ -881,15 +1040,25 @@
         </w:tc>
         <w:tc>
           <w:tcPr>
-            <w:tcW w:w="851" w:type="dxa"/>
-            <w:shd w:val="clear" w:color="auto" w:fill="auto"/>
-          </w:tcPr>
-          <w:p>
-            <w:pPr>
+            <w:tcW w:w="853" w:type="dxa"/>
+            <w:tcBorders>
+              <w:top w:val="nil"/>
+              <w:left w:val="nil"/>
+              <w:bottom w:val="nil"/>
+              <w:right w:val="nil"/>
+            </w:tcBorders>
+            <w:shd w:color="auto" w:fill="auto" w:val="clear"/>
+          </w:tcPr>
+          <w:p>
+            <w:pPr>
+              <w:pStyle w:val="Normal"/>
+              <w:widowControl/>
+              <w:spacing w:before="0" w:after="0"/>
               <w:jc w:val="right"/>
               <w:rPr>
                 <w:rFonts w:ascii="Arial" w:hAnsi="Arial" w:eastAsia="Arial" w:cs="Arial"/>
                 <w:b/>
+                <w:b/>
                 <w:sz w:val="16"/>
                 <w:szCs w:val="16"/>
                 <w:lang w:val="pl-PL"/>
@@ -897,8 +1066,9 @@
             </w:pPr>
             <w:r>
               <w:rPr>
-                <w:rFonts w:ascii="Arial" w:hAnsi="Arial" w:eastAsia="Arial" w:cs="Arial"/>
-                <w:b/>
+                <w:rFonts w:eastAsia="Arial" w:cs="Arial" w:ascii="Arial" w:hAnsi="Arial"/>
+                <w:b/>
+                <w:kern w:val="0"/>
                 <w:sz w:val="16"/>
                 <w:szCs w:val="16"/>
                 <w:lang w:val="pl-PL"/>
@@ -909,15 +1079,25 @@
         </w:tc>
         <w:tc>
           <w:tcPr>
-            <w:tcW w:w="992" w:type="dxa"/>
-            <w:shd w:val="clear" w:color="auto" w:fill="auto"/>
-          </w:tcPr>
-          <w:p>
-            <w:pPr>
+            <w:tcW w:w="1017" w:type="dxa"/>
+            <w:tcBorders>
+              <w:top w:val="nil"/>
+              <w:left w:val="nil"/>
+              <w:bottom w:val="nil"/>
+              <w:right w:val="nil"/>
+            </w:tcBorders>
+            <w:shd w:color="auto" w:fill="auto" w:val="clear"/>
+          </w:tcPr>
+          <w:p>
+            <w:pPr>
+              <w:pStyle w:val="Normal"/>
+              <w:widowControl/>
+              <w:spacing w:before="0" w:after="0"/>
               <w:jc w:val="right"/>
               <w:rPr>
                 <w:rFonts w:ascii="Arial" w:hAnsi="Arial" w:eastAsia="Arial" w:cs="Arial"/>
                 <w:b/>
+                <w:b/>
                 <w:sz w:val="16"/>
                 <w:szCs w:val="16"/>
                 <w:lang w:val="pl-PL"/>
@@ -925,8 +1105,9 @@
             </w:pPr>
             <w:r>
               <w:rPr>
-                <w:rFonts w:ascii="Arial" w:hAnsi="Arial" w:eastAsia="Arial" w:cs="Arial"/>
-                <w:b/>
+                <w:rFonts w:eastAsia="Arial" w:cs="Arial" w:ascii="Arial" w:hAnsi="Arial"/>
+                <w:b/>
+                <w:kern w:val="0"/>
                 <w:sz w:val="16"/>
                 <w:szCs w:val="16"/>
                 <w:lang w:val="pl-PL"/>
@@ -937,24 +1118,35 @@
         </w:tc>
         <w:tc>
           <w:tcPr>
-            <w:tcW w:w="992" w:type="dxa"/>
-            <w:shd w:val="clear" w:color="auto" w:fill="auto"/>
-          </w:tcPr>
-          <w:p>
-            <w:pPr>
+            <w:tcW w:w="959" w:type="dxa"/>
+            <w:tcBorders>
+              <w:top w:val="nil"/>
+              <w:left w:val="nil"/>
+              <w:bottom w:val="nil"/>
+              <w:right w:val="nil"/>
+            </w:tcBorders>
+            <w:shd w:color="auto" w:fill="auto" w:val="clear"/>
+          </w:tcPr>
+          <w:p>
+            <w:pPr>
+              <w:pStyle w:val="Normal"/>
+              <w:widowControl/>
+              <w:spacing w:before="0" w:after="0"/>
               <w:jc w:val="right"/>
               <w:rPr>
                 <w:rFonts w:ascii="Arial" w:hAnsi="Arial" w:eastAsia="Arial" w:cs="Arial"/>
                 <w:b/>
-                <w:sz w:val="16"/>
-                <w:szCs w:val="16"/>
-                <w:lang w:val="en-US"/>
-              </w:rPr>
-            </w:pPr>
-            <w:r>
-              <w:rPr>
-                <w:rFonts w:ascii="Arial" w:hAnsi="Arial" w:eastAsia="Arial" w:cs="Arial"/>
-                <w:b/>
+                <w:b/>
+                <w:sz w:val="16"/>
+                <w:szCs w:val="16"/>
+                <w:lang w:val="en-US"/>
+              </w:rPr>
+            </w:pPr>
+            <w:r>
+              <w:rPr>
+                <w:rFonts w:eastAsia="Arial" w:cs="Arial" w:ascii="Arial" w:hAnsi="Arial"/>
+                <w:b/>
+                <w:kern w:val="0"/>
                 <w:sz w:val="16"/>
                 <w:szCs w:val="16"/>
                 <w:lang w:val="en-US"/>
@@ -965,25 +1157,36 @@
         </w:tc>
         <w:tc>
           <w:tcPr>
-            <w:tcW w:w="709" w:type="dxa"/>
+            <w:tcW w:w="879" w:type="dxa"/>
             <w:gridSpan w:val="2"/>
-            <w:shd w:val="clear" w:color="auto" w:fill="auto"/>
-          </w:tcPr>
-          <w:p>
-            <w:pPr>
+            <w:tcBorders>
+              <w:top w:val="nil"/>
+              <w:left w:val="nil"/>
+              <w:bottom w:val="nil"/>
+              <w:right w:val="nil"/>
+            </w:tcBorders>
+            <w:shd w:color="auto" w:fill="auto" w:val="clear"/>
+          </w:tcPr>
+          <w:p>
+            <w:pPr>
+              <w:pStyle w:val="Normal"/>
+              <w:widowControl/>
+              <w:spacing w:before="0" w:after="0"/>
               <w:jc w:val="right"/>
               <w:rPr>
                 <w:rFonts w:ascii="Arial" w:hAnsi="Arial" w:eastAsia="Arial" w:cs="Arial"/>
                 <w:b/>
-                <w:sz w:val="16"/>
-                <w:szCs w:val="16"/>
-                <w:lang w:val="en-US"/>
-              </w:rPr>
-            </w:pPr>
-            <w:r>
-              <w:rPr>
-                <w:rFonts w:ascii="Arial" w:hAnsi="Arial" w:eastAsia="Arial" w:cs="Arial"/>
-                <w:b/>
+                <w:b/>
+                <w:sz w:val="16"/>
+                <w:szCs w:val="16"/>
+                <w:lang w:val="en-US"/>
+              </w:rPr>
+            </w:pPr>
+            <w:r>
+              <w:rPr>
+                <w:rFonts w:eastAsia="Arial" w:cs="Arial" w:ascii="Arial" w:hAnsi="Arial"/>
+                <w:b/>
+                <w:kern w:val="0"/>
                 <w:sz w:val="16"/>
                 <w:szCs w:val="16"/>
                 <w:lang w:val="en-US"/>
@@ -994,24 +1197,35 @@
         </w:tc>
         <w:tc>
           <w:tcPr>
-            <w:tcW w:w="1134" w:type="dxa"/>
-            <w:shd w:val="clear" w:color="auto" w:fill="auto"/>
-          </w:tcPr>
-          <w:p>
-            <w:pPr>
+            <w:tcW w:w="1133" w:type="dxa"/>
+            <w:tcBorders>
+              <w:top w:val="nil"/>
+              <w:left w:val="nil"/>
+              <w:bottom w:val="nil"/>
+              <w:right w:val="nil"/>
+            </w:tcBorders>
+            <w:shd w:color="auto" w:fill="auto" w:val="clear"/>
+          </w:tcPr>
+          <w:p>
+            <w:pPr>
+              <w:pStyle w:val="Normal"/>
+              <w:widowControl/>
+              <w:spacing w:before="0" w:after="0"/>
               <w:jc w:val="right"/>
               <w:rPr>
                 <w:rFonts w:ascii="Arial" w:hAnsi="Arial" w:eastAsia="Arial" w:cs="Arial"/>
                 <w:b/>
-                <w:sz w:val="16"/>
-                <w:szCs w:val="16"/>
-                <w:lang w:val="en-US"/>
-              </w:rPr>
-            </w:pPr>
-            <w:r>
-              <w:rPr>
-                <w:rFonts w:ascii="Arial" w:hAnsi="Arial" w:eastAsia="Arial" w:cs="Arial"/>
-                <w:b/>
+                <w:b/>
+                <w:sz w:val="16"/>
+                <w:szCs w:val="16"/>
+                <w:lang w:val="en-US"/>
+              </w:rPr>
+            </w:pPr>
+            <w:r>
+              <w:rPr>
+                <w:rFonts w:eastAsia="Arial" w:cs="Arial" w:ascii="Arial" w:hAnsi="Arial"/>
+                <w:b/>
+                <w:kern w:val="0"/>
                 <w:sz w:val="16"/>
                 <w:szCs w:val="16"/>
                 <w:lang w:val="en-US"/>
@@ -1022,26 +1236,25 @@
         </w:tc>
       </w:tr>
       <w:tr>
-        <w:tblPrEx>
-          <w:tblBorders>
-            <w:top w:val="none" w:color="auto" w:sz="0" w:space="0"/>
-            <w:left w:val="none" w:color="auto" w:sz="0" w:space="0"/>
-            <w:bottom w:val="none" w:color="auto" w:sz="0" w:space="0"/>
-            <w:right w:val="none" w:color="auto" w:sz="0" w:space="0"/>
-            <w:insideH w:val="none" w:color="auto" w:sz="0" w:space="0"/>
-            <w:insideV w:val="none" w:color="auto" w:sz="0" w:space="0"/>
-          </w:tblBorders>
-        </w:tblPrEx>
         <w:trPr>
           <w:trHeight w:val="454" w:hRule="atLeast"/>
         </w:trPr>
         <w:tc>
           <w:tcPr>
             <w:tcW w:w="562" w:type="dxa"/>
-            <w:shd w:val="clear" w:color="auto" w:fill="auto"/>
-          </w:tcPr>
-          <w:p>
-            <w:pPr>
+            <w:tcBorders>
+              <w:top w:val="nil"/>
+              <w:left w:val="nil"/>
+              <w:bottom w:val="nil"/>
+              <w:right w:val="nil"/>
+            </w:tcBorders>
+            <w:shd w:color="auto" w:fill="auto" w:val="clear"/>
+          </w:tcPr>
+          <w:p>
+            <w:pPr>
+              <w:pStyle w:val="Normal"/>
+              <w:widowControl/>
+              <w:spacing w:before="0" w:after="0"/>
               <w:jc w:val="right"/>
               <w:rPr>
                 <w:rFonts w:ascii="Arial" w:hAnsi="Arial" w:eastAsia="Arial" w:cs="Arial"/>
@@ -1052,195 +1265,253 @@
             </w:pPr>
             <w:r>
               <w:rPr>
+                <w:rFonts w:cs="Arial" w:ascii="Arial" w:hAnsi="Arial"/>
+                <w:kern w:val="0"/>
+                <w:sz w:val="16"/>
+                <w:szCs w:val="16"/>
+                <w:lang w:val="en-US"/>
+              </w:rPr>
+              <w:t>{ProductsIndex}</w:t>
+            </w:r>
+          </w:p>
+        </w:tc>
+        <w:tc>
+          <w:tcPr>
+            <w:tcW w:w="2220" w:type="dxa"/>
+            <w:gridSpan w:val="2"/>
+            <w:tcBorders>
+              <w:top w:val="nil"/>
+              <w:left w:val="nil"/>
+              <w:bottom w:val="nil"/>
+              <w:right w:val="nil"/>
+            </w:tcBorders>
+            <w:shd w:color="auto" w:fill="auto" w:val="clear"/>
+          </w:tcPr>
+          <w:p>
+            <w:pPr>
+              <w:pStyle w:val="Normal"/>
+              <w:widowControl/>
+              <w:spacing w:before="0" w:after="0"/>
+              <w:jc w:val="left"/>
+              <w:rPr>
+                <w:rFonts w:ascii="Arial" w:hAnsi="Arial" w:eastAsia="Arial" w:cs="Arial"/>
+                <w:sz w:val="16"/>
+                <w:szCs w:val="16"/>
+                <w:lang w:val="en-US"/>
+              </w:rPr>
+            </w:pPr>
+            <w:r>
+              <w:rPr>
+                <w:rFonts w:cs="Arial" w:ascii="Arial" w:hAnsi="Arial"/>
+                <w:kern w:val="0"/>
+                <w:sz w:val="16"/>
+                <w:szCs w:val="16"/>
+                <w:lang w:val="en-US"/>
+              </w:rPr>
+              <w:t>{ProductsProductName}</w:t>
+            </w:r>
+          </w:p>
+        </w:tc>
+        <w:tc>
+          <w:tcPr>
+            <w:tcW w:w="2151" w:type="dxa"/>
+            <w:tcBorders>
+              <w:top w:val="nil"/>
+              <w:left w:val="nil"/>
+              <w:bottom w:val="nil"/>
+              <w:right w:val="nil"/>
+            </w:tcBorders>
+          </w:tcPr>
+          <w:p>
+            <w:pPr>
+              <w:pStyle w:val="Normal"/>
+              <w:widowControl/>
+              <w:spacing w:before="0" w:after="0"/>
+              <w:jc w:val="left"/>
+              <w:rPr>
                 <w:rFonts w:ascii="Arial" w:hAnsi="Arial" w:cs="Arial"/>
                 <w:sz w:val="16"/>
                 <w:szCs w:val="16"/>
                 <w:lang w:val="en-US"/>
               </w:rPr>
-              <w:t>{ProductsIndex}</w:t>
-            </w:r>
-          </w:p>
-        </w:tc>
-        <w:tc>
-          <w:tcPr>
-            <w:tcW w:w="2410" w:type="dxa"/>
+            </w:pPr>
+            <w:r>
+              <w:rPr>
+                <w:rFonts w:cs="Arial" w:ascii="Arial" w:hAnsi="Arial"/>
+                <w:kern w:val="0"/>
+                <w:sz w:val="16"/>
+                <w:szCs w:val="16"/>
+                <w:lang w:val="en-US"/>
+              </w:rPr>
+              <w:t>{ProductsProductDescription}</w:t>
+            </w:r>
+          </w:p>
+        </w:tc>
+        <w:tc>
+          <w:tcPr>
+            <w:tcW w:w="853" w:type="dxa"/>
+            <w:tcBorders>
+              <w:top w:val="nil"/>
+              <w:left w:val="nil"/>
+              <w:bottom w:val="nil"/>
+              <w:right w:val="nil"/>
+            </w:tcBorders>
+            <w:shd w:color="auto" w:fill="auto" w:val="clear"/>
+          </w:tcPr>
+          <w:p>
+            <w:pPr>
+              <w:pStyle w:val="Normal"/>
+              <w:widowControl/>
+              <w:spacing w:before="0" w:after="0"/>
+              <w:jc w:val="right"/>
+              <w:rPr>
+                <w:rFonts w:ascii="Arial" w:hAnsi="Arial" w:eastAsia="Arial" w:cs="Arial"/>
+                <w:sz w:val="16"/>
+                <w:szCs w:val="16"/>
+                <w:lang w:val="en-US"/>
+              </w:rPr>
+            </w:pPr>
+            <w:r>
+              <w:rPr>
+                <w:rFonts w:cs="Arial" w:ascii="Arial" w:hAnsi="Arial"/>
+                <w:kern w:val="0"/>
+                <w:sz w:val="16"/>
+                <w:szCs w:val="16"/>
+                <w:lang w:val="en-US"/>
+              </w:rPr>
+              <w:t>{ProductsProductQuantity} {ProductsProductMeasureName}</w:t>
+            </w:r>
+          </w:p>
+        </w:tc>
+        <w:tc>
+          <w:tcPr>
+            <w:tcW w:w="1017" w:type="dxa"/>
+            <w:tcBorders>
+              <w:top w:val="nil"/>
+              <w:left w:val="nil"/>
+              <w:bottom w:val="nil"/>
+              <w:right w:val="nil"/>
+            </w:tcBorders>
+            <w:shd w:color="auto" w:fill="auto" w:val="clear"/>
+          </w:tcPr>
+          <w:p>
+            <w:pPr>
+              <w:pStyle w:val="Normal"/>
+              <w:widowControl/>
+              <w:spacing w:before="0" w:after="0"/>
+              <w:jc w:val="right"/>
+              <w:rPr>
+                <w:rFonts w:ascii="Arial" w:hAnsi="Arial" w:eastAsia="Arial" w:cs="Arial"/>
+                <w:sz w:val="16"/>
+                <w:szCs w:val="16"/>
+                <w:lang w:val="pl-PL"/>
+              </w:rPr>
+            </w:pPr>
+            <w:r>
+              <w:rPr>
+                <w:rFonts w:cs="Arial" w:ascii="Arial" w:hAnsi="Arial"/>
+                <w:kern w:val="0"/>
+                <w:sz w:val="16"/>
+                <w:szCs w:val="16"/>
+              </w:rPr>
+              <w:t>{ProductsProductPriceNetto}</w:t>
+            </w:r>
+          </w:p>
+        </w:tc>
+        <w:tc>
+          <w:tcPr>
+            <w:tcW w:w="959" w:type="dxa"/>
+            <w:tcBorders>
+              <w:top w:val="nil"/>
+              <w:left w:val="nil"/>
+              <w:bottom w:val="nil"/>
+              <w:right w:val="nil"/>
+            </w:tcBorders>
+            <w:shd w:color="auto" w:fill="auto" w:val="clear"/>
+          </w:tcPr>
+          <w:p>
+            <w:pPr>
+              <w:pStyle w:val="Normal"/>
+              <w:widowControl/>
+              <w:spacing w:before="0" w:after="0"/>
+              <w:jc w:val="right"/>
+              <w:rPr>
+                <w:rFonts w:ascii="Arial" w:hAnsi="Arial" w:eastAsia="Arial" w:cs="Arial"/>
+                <w:sz w:val="16"/>
+                <w:szCs w:val="16"/>
+              </w:rPr>
+            </w:pPr>
+            <w:r>
+              <w:rPr>
+                <w:rFonts w:eastAsia="Arial" w:cs="Arial" w:ascii="Arial" w:hAnsi="Arial"/>
+                <w:kern w:val="0"/>
+                <w:sz w:val="16"/>
+                <w:szCs w:val="16"/>
+                <w:lang w:val="pl-PL"/>
+              </w:rPr>
+              <w:t>{</w:t>
+            </w:r>
+            <w:r>
+              <w:rPr>
+                <w:rFonts w:eastAsia="Arial" w:cs="Arial" w:ascii="Arial" w:hAnsi="Arial"/>
+                <w:color w:val="auto"/>
+                <w:kern w:val="0"/>
+                <w:sz w:val="16"/>
+                <w:szCs w:val="16"/>
+              </w:rPr>
+              <w:t xml:space="preserve"> ProductsProductDiscountRate}</w:t>
+            </w:r>
+            <w:r>
+              <w:rPr>
+                <w:rFonts w:eastAsia="Cambria" w:cs="Arial" w:ascii="Arial" w:hAnsi="Arial"/>
+                <w:color w:val="353535"/>
+                <w:kern w:val="0"/>
+                <w:sz w:val="16"/>
+                <w:szCs w:val="16"/>
+              </w:rPr>
+              <w:t>{ProductsProductDiscountType}</w:t>
+            </w:r>
+          </w:p>
+        </w:tc>
+        <w:tc>
+          <w:tcPr>
+            <w:tcW w:w="879" w:type="dxa"/>
             <w:gridSpan w:val="2"/>
-            <w:shd w:val="clear" w:color="auto" w:fill="auto"/>
-          </w:tcPr>
-          <w:p>
-            <w:pPr>
-              <w:rPr>
-                <w:rFonts w:ascii="Arial" w:hAnsi="Arial" w:eastAsia="Arial" w:cs="Arial"/>
-                <w:sz w:val="16"/>
-                <w:szCs w:val="16"/>
-                <w:lang w:val="en-US"/>
-              </w:rPr>
-            </w:pPr>
-            <w:r>
-              <w:rPr>
-                <w:rFonts w:ascii="Arial" w:hAnsi="Arial" w:cs="Arial"/>
-                <w:sz w:val="16"/>
-                <w:szCs w:val="16"/>
-                <w:lang w:val="en-US"/>
-              </w:rPr>
-              <w:t>{ProductsProductName}</w:t>
-            </w:r>
-          </w:p>
-        </w:tc>
-        <w:tc>
-          <w:tcPr>
-            <w:tcW w:w="2126" w:type="dxa"/>
-          </w:tcPr>
-          <w:p>
-            <w:pPr>
-              <w:rPr>
-                <w:rFonts w:ascii="Arial" w:hAnsi="Arial" w:cs="Arial"/>
-                <w:sz w:val="16"/>
-                <w:szCs w:val="16"/>
-                <w:lang w:val="en-US"/>
-              </w:rPr>
-            </w:pPr>
-            <w:r>
-              <w:rPr>
-                <w:rFonts w:ascii="Arial" w:hAnsi="Arial" w:cs="Arial"/>
-                <w:sz w:val="16"/>
-                <w:szCs w:val="16"/>
-                <w:lang w:val="en-US"/>
-              </w:rPr>
-              <w:t>{ProductsProductDescription}</w:t>
-            </w:r>
-          </w:p>
-        </w:tc>
-        <w:tc>
-          <w:tcPr>
-            <w:tcW w:w="851" w:type="dxa"/>
-            <w:shd w:val="clear" w:color="auto" w:fill="auto"/>
-          </w:tcPr>
-          <w:p>
-            <w:pPr>
+            <w:tcBorders>
+              <w:top w:val="nil"/>
+              <w:left w:val="nil"/>
+              <w:bottom w:val="nil"/>
+              <w:right w:val="nil"/>
+            </w:tcBorders>
+            <w:shd w:color="auto" w:fill="auto" w:val="clear"/>
+          </w:tcPr>
+          <w:p>
+            <w:pPr>
+              <w:pStyle w:val="Normal"/>
+              <w:widowControl/>
+              <w:spacing w:before="0" w:after="0"/>
               <w:jc w:val="right"/>
               <w:rPr>
                 <w:rFonts w:ascii="Arial" w:hAnsi="Arial" w:eastAsia="Arial" w:cs="Arial"/>
                 <w:sz w:val="16"/>
                 <w:szCs w:val="16"/>
-                <w:lang w:val="en-US"/>
-              </w:rPr>
-            </w:pPr>
-            <w:r>
-              <w:rPr>
-                <w:rFonts w:ascii="Arial" w:hAnsi="Arial" w:cs="Arial"/>
-                <w:sz w:val="16"/>
-                <w:szCs w:val="16"/>
-                <w:lang w:val="en-US"/>
-              </w:rPr>
-              <w:t>{ProductsProductQuantity} {ProductsProductMeasureName}</w:t>
-            </w:r>
-          </w:p>
-        </w:tc>
-        <w:tc>
-          <w:tcPr>
-            <w:tcW w:w="992" w:type="dxa"/>
-            <w:shd w:val="clear" w:color="auto" w:fill="auto"/>
-          </w:tcPr>
-          <w:p>
-            <w:pPr>
-              <w:jc w:val="right"/>
-              <w:rPr>
-                <w:rFonts w:ascii="Arial" w:hAnsi="Arial" w:eastAsia="Arial" w:cs="Arial"/>
-                <w:sz w:val="16"/>
-                <w:szCs w:val="16"/>
-                <w:lang w:val="pl-PL"/>
-              </w:rPr>
-            </w:pPr>
-            <w:r>
-              <w:rPr>
-                <w:rFonts w:ascii="Arial" w:hAnsi="Arial" w:cs="Arial"/>
-                <w:sz w:val="16"/>
-                <w:szCs w:val="16"/>
-              </w:rPr>
-              <w:t>{ProductsProductPriceNetto}</w:t>
-            </w:r>
-          </w:p>
-        </w:tc>
-        <w:tc>
-          <w:tcPr>
-            <w:tcW w:w="992" w:type="dxa"/>
-            <w:shd w:val="clear" w:color="auto" w:fill="auto"/>
-          </w:tcPr>
-          <w:p>
-            <w:pPr>
-              <w:jc w:val="right"/>
-              <w:rPr>
-                <w:rFonts w:ascii="Arial" w:hAnsi="Arial" w:eastAsia="Arial" w:cs="Arial"/>
-                <w:sz w:val="16"/>
-                <w:szCs w:val="16"/>
-              </w:rPr>
-            </w:pPr>
-            <w:r>
-              <w:rPr>
-                <w:rFonts w:ascii="Arial" w:hAnsi="Arial" w:eastAsia="Arial" w:cs="Arial"/>
-                <w:sz w:val="16"/>
-                <w:szCs w:val="16"/>
-                <w:lang w:val="pl-PL"/>
-              </w:rPr>
-              <w:t>{</w:t>
-            </w:r>
-            <w:r>
-              <w:rPr>
-                <w:rFonts w:ascii="Arial" w:hAnsi="Arial" w:eastAsia="Arial" w:cs="Arial"/>
-                <w:color w:val="auto"/>
-                <w:sz w:val="16"/>
-                <w:szCs w:val="16"/>
-              </w:rPr>
-              <w:t xml:space="preserve"> ProductsProductDiscountRate}</w:t>
-            </w:r>
-            <w:r>
-              <w:rPr>
-                <w:rFonts w:ascii="Arial" w:hAnsi="Arial" w:eastAsia="Cambria" w:cs="Arial"/>
-                <w:color w:val="353535"/>
-                <w:sz w:val="16"/>
-                <w:szCs w:val="16"/>
-              </w:rPr>
-              <w:t>{ProductsProductDiscountType}</w:t>
-            </w:r>
-          </w:p>
-        </w:tc>
-        <w:tc>
-          <w:tcPr>
-            <w:tcW w:w="709" w:type="dxa"/>
-            <w:gridSpan w:val="2"/>
-            <w:shd w:val="clear" w:color="auto" w:fill="auto"/>
-          </w:tcPr>
-          <w:p>
-            <w:pPr>
-              <w:jc w:val="right"/>
-              <w:rPr>
-                <w:rFonts w:ascii="Arial" w:hAnsi="Arial" w:eastAsia="Arial" w:cs="Arial"/>
-                <w:sz w:val="16"/>
-                <w:szCs w:val="16"/>
-              </w:rPr>
-            </w:pPr>
-            <w:r>
-              <w:rPr>
-                <w:rFonts w:ascii="Arial" w:hAnsi="Arial" w:eastAsia="Arial" w:cs="Arial"/>
-                <w:sz w:val="16"/>
-                <w:szCs w:val="16"/>
-              </w:rPr>
-              <w:t>{ProductsProductTaxRate</w:t>
-            </w:r>
-            <w:r>
-              <w:rPr>
-                <w:rFonts w:hint="default" w:ascii="Arial" w:hAnsi="Arial" w:eastAsia="Arial" w:cs="Arial"/>
-                <w:sz w:val="16"/>
-                <w:szCs w:val="16"/>
-              </w:rPr>
-              <w:t>Name~WP=N</w:t>
+              </w:rPr>
+            </w:pPr>
+            <w:r>
+              <w:rPr>
+                <w:rFonts w:eastAsia="Arial" w:cs="Arial" w:ascii="Arial" w:hAnsi="Arial"/>
+                <w:kern w:val="0"/>
+                <w:sz w:val="16"/>
+                <w:szCs w:val="16"/>
+              </w:rPr>
+              <w:t>{ProductsProductTaxRateName~WP=N</w:t>
             </w:r>
             <w:bookmarkStart w:id="0" w:name="_GoBack"/>
             <w:bookmarkEnd w:id="0"/>
             <w:r>
               <w:rPr>
-                <w:rFonts w:ascii="Arial" w:hAnsi="Arial" w:eastAsia="Arial" w:cs="Arial"/>
+                <w:rFonts w:eastAsia="Arial" w:cs="Arial" w:ascii="Arial" w:hAnsi="Arial"/>
+                <w:kern w:val="0"/>
                 <w:sz w:val="16"/>
                 <w:szCs w:val="16"/>
               </w:rPr>
@@ -1250,11 +1521,20 @@
         </w:tc>
         <w:tc>
           <w:tcPr>
-            <w:tcW w:w="1134" w:type="dxa"/>
-            <w:shd w:val="clear" w:color="auto" w:fill="auto"/>
-          </w:tcPr>
-          <w:p>
-            <w:pPr>
+            <w:tcW w:w="1133" w:type="dxa"/>
+            <w:tcBorders>
+              <w:top w:val="nil"/>
+              <w:left w:val="nil"/>
+              <w:bottom w:val="nil"/>
+              <w:right w:val="nil"/>
+            </w:tcBorders>
+            <w:shd w:color="auto" w:fill="auto" w:val="clear"/>
+          </w:tcPr>
+          <w:p>
+            <w:pPr>
+              <w:pStyle w:val="Normal"/>
+              <w:widowControl/>
+              <w:spacing w:before="0" w:after="0"/>
               <w:jc w:val="right"/>
               <w:rPr>
                 <w:rFonts w:ascii="Arial" w:hAnsi="Arial" w:eastAsia="Arial" w:cs="Arial"/>
@@ -1265,7 +1545,8 @@
             </w:pPr>
             <w:r>
               <w:rPr>
-                <w:rFonts w:ascii="Arial" w:hAnsi="Arial" w:cs="Arial"/>
+                <w:rFonts w:cs="Arial" w:ascii="Arial" w:hAnsi="Arial"/>
+                <w:kern w:val="0"/>
                 <w:sz w:val="16"/>
                 <w:szCs w:val="16"/>
                 <w:lang w:val="pl-PL"/>
@@ -1274,7 +1555,8 @@
             </w:r>
             <w:r>
               <w:rPr>
-                <w:rFonts w:ascii="Arial" w:hAnsi="Arial" w:cs="Arial"/>
+                <w:rFonts w:cs="Arial" w:ascii="Arial" w:hAnsi="Arial"/>
+                <w:kern w:val="0"/>
                 <w:sz w:val="16"/>
                 <w:szCs w:val="16"/>
               </w:rPr>
@@ -1282,7 +1564,8 @@
             </w:r>
             <w:r>
               <w:rPr>
-                <w:rFonts w:ascii="Arial" w:hAnsi="Arial" w:cs="Arial"/>
+                <w:rFonts w:cs="Arial" w:ascii="Arial" w:hAnsi="Arial"/>
+                <w:kern w:val="0"/>
                 <w:sz w:val="16"/>
                 <w:szCs w:val="16"/>
                 <w:lang w:val="pl-PL"/>
@@ -1293,121 +1576,159 @@
         </w:tc>
       </w:tr>
       <w:tr>
-        <w:tblPrEx>
-          <w:tblBorders>
-            <w:top w:val="none" w:color="auto" w:sz="0" w:space="0"/>
-            <w:left w:val="none" w:color="auto" w:sz="0" w:space="0"/>
-            <w:bottom w:val="none" w:color="auto" w:sz="0" w:space="0"/>
-            <w:right w:val="none" w:color="auto" w:sz="0" w:space="0"/>
-            <w:insideH w:val="none" w:color="auto" w:sz="0" w:space="0"/>
-            <w:insideV w:val="none" w:color="auto" w:sz="0" w:space="0"/>
-          </w:tblBorders>
-        </w:tblPrEx>
+        <w:trPr/>
         <w:tc>
           <w:tcPr>
             <w:tcW w:w="1134" w:type="dxa"/>
             <w:gridSpan w:val="2"/>
             <w:tcBorders>
-              <w:bottom w:val="single" w:color="auto" w:sz="4" w:space="0"/>
-            </w:tcBorders>
-          </w:tcPr>
-          <w:p>
-            <w:pPr>
-              <w:rPr>
-                <w:rFonts w:ascii="Arial" w:hAnsi="Arial" w:eastAsia="Arial" w:cs="Arial"/>
-                <w:sz w:val="16"/>
-                <w:szCs w:val="16"/>
-              </w:rPr>
-            </w:pPr>
-          </w:p>
-        </w:tc>
-        <w:tc>
-          <w:tcPr>
-            <w:tcW w:w="8642" w:type="dxa"/>
+              <w:top w:val="nil"/>
+              <w:left w:val="nil"/>
+              <w:right w:val="nil"/>
+            </w:tcBorders>
+          </w:tcPr>
+          <w:p>
+            <w:pPr>
+              <w:pStyle w:val="Normal"/>
+              <w:widowControl/>
+              <w:spacing w:before="0" w:after="0"/>
+              <w:jc w:val="left"/>
+              <w:rPr>
+                <w:rFonts w:ascii="Arial" w:hAnsi="Arial" w:eastAsia="Arial" w:cs="Arial"/>
+                <w:sz w:val="16"/>
+                <w:szCs w:val="16"/>
+              </w:rPr>
+            </w:pPr>
+            <w:r>
+              <w:rPr>
+                <w:rFonts w:eastAsia="Arial" w:cs="Arial" w:ascii="Arial" w:hAnsi="Arial"/>
+                <w:kern w:val="0"/>
+                <w:sz w:val="16"/>
+                <w:szCs w:val="16"/>
+              </w:rPr>
+            </w:r>
+          </w:p>
+        </w:tc>
+        <w:tc>
+          <w:tcPr>
+            <w:tcW w:w="8640" w:type="dxa"/>
             <w:gridSpan w:val="8"/>
             <w:tcBorders>
-              <w:bottom w:val="single" w:color="auto" w:sz="4" w:space="0"/>
-            </w:tcBorders>
-            <w:shd w:val="clear" w:color="auto" w:fill="auto"/>
-          </w:tcPr>
-          <w:p>
-            <w:pPr>
-              <w:rPr>
-                <w:rFonts w:ascii="Arial" w:hAnsi="Arial" w:eastAsia="Arial" w:cs="Arial"/>
-                <w:sz w:val="16"/>
-                <w:szCs w:val="16"/>
-              </w:rPr>
-            </w:pPr>
+              <w:top w:val="nil"/>
+              <w:left w:val="nil"/>
+              <w:right w:val="nil"/>
+            </w:tcBorders>
+            <w:shd w:color="auto" w:fill="auto" w:val="clear"/>
+          </w:tcPr>
+          <w:p>
+            <w:pPr>
+              <w:pStyle w:val="Normal"/>
+              <w:widowControl/>
+              <w:spacing w:before="0" w:after="0"/>
+              <w:jc w:val="left"/>
+              <w:rPr>
+                <w:rFonts w:ascii="Arial" w:hAnsi="Arial" w:eastAsia="Arial" w:cs="Arial"/>
+                <w:sz w:val="16"/>
+                <w:szCs w:val="16"/>
+              </w:rPr>
+            </w:pPr>
+            <w:r>
+              <w:rPr>
+                <w:rFonts w:eastAsia="Arial" w:cs="Arial" w:ascii="Arial" w:hAnsi="Arial"/>
+                <w:kern w:val="0"/>
+                <w:sz w:val="16"/>
+                <w:szCs w:val="16"/>
+              </w:rPr>
+            </w:r>
           </w:p>
         </w:tc>
       </w:tr>
       <w:tr>
-        <w:tblPrEx>
-          <w:tblBorders>
-            <w:top w:val="none" w:color="auto" w:sz="0" w:space="0"/>
-            <w:left w:val="none" w:color="auto" w:sz="0" w:space="0"/>
-            <w:bottom w:val="none" w:color="auto" w:sz="0" w:space="0"/>
-            <w:right w:val="none" w:color="auto" w:sz="0" w:space="0"/>
-            <w:insideH w:val="none" w:color="auto" w:sz="0" w:space="0"/>
-            <w:insideV w:val="none" w:color="auto" w:sz="0" w:space="0"/>
-          </w:tblBorders>
-        </w:tblPrEx>
+        <w:trPr/>
         <w:tc>
           <w:tcPr>
             <w:tcW w:w="1134" w:type="dxa"/>
             <w:gridSpan w:val="2"/>
             <w:tcBorders>
-              <w:top w:val="single" w:color="auto" w:sz="4" w:space="0"/>
-            </w:tcBorders>
-          </w:tcPr>
-          <w:p>
-            <w:pPr>
-              <w:rPr>
-                <w:rFonts w:ascii="Arial" w:hAnsi="Arial" w:eastAsia="Arial" w:cs="Arial"/>
-                <w:sz w:val="16"/>
-                <w:szCs w:val="16"/>
-              </w:rPr>
-            </w:pPr>
-          </w:p>
-        </w:tc>
-        <w:tc>
-          <w:tcPr>
-            <w:tcW w:w="8642" w:type="dxa"/>
+              <w:left w:val="nil"/>
+              <w:bottom w:val="nil"/>
+              <w:right w:val="nil"/>
+            </w:tcBorders>
+          </w:tcPr>
+          <w:p>
+            <w:pPr>
+              <w:pStyle w:val="Normal"/>
+              <w:widowControl/>
+              <w:spacing w:before="0" w:after="0"/>
+              <w:jc w:val="left"/>
+              <w:rPr>
+                <w:rFonts w:ascii="Arial" w:hAnsi="Arial" w:eastAsia="Arial" w:cs="Arial"/>
+                <w:sz w:val="16"/>
+                <w:szCs w:val="16"/>
+              </w:rPr>
+            </w:pPr>
+            <w:r>
+              <w:rPr>
+                <w:rFonts w:eastAsia="Arial" w:cs="Arial" w:ascii="Arial" w:hAnsi="Arial"/>
+                <w:kern w:val="0"/>
+                <w:sz w:val="16"/>
+                <w:szCs w:val="16"/>
+              </w:rPr>
+            </w:r>
+          </w:p>
+        </w:tc>
+        <w:tc>
+          <w:tcPr>
+            <w:tcW w:w="8640" w:type="dxa"/>
             <w:gridSpan w:val="8"/>
             <w:tcBorders>
-              <w:top w:val="single" w:color="auto" w:sz="4" w:space="0"/>
-            </w:tcBorders>
-            <w:shd w:val="clear" w:color="auto" w:fill="auto"/>
-          </w:tcPr>
-          <w:p>
-            <w:pPr>
-              <w:rPr>
-                <w:rFonts w:ascii="Arial" w:hAnsi="Arial" w:eastAsia="Arial" w:cs="Arial"/>
-                <w:sz w:val="16"/>
-                <w:szCs w:val="16"/>
-              </w:rPr>
-            </w:pPr>
+              <w:left w:val="nil"/>
+              <w:bottom w:val="nil"/>
+              <w:right w:val="nil"/>
+            </w:tcBorders>
+            <w:shd w:color="auto" w:fill="auto" w:val="clear"/>
+          </w:tcPr>
+          <w:p>
+            <w:pPr>
+              <w:pStyle w:val="Normal"/>
+              <w:widowControl/>
+              <w:spacing w:before="0" w:after="0"/>
+              <w:jc w:val="left"/>
+              <w:rPr>
+                <w:rFonts w:ascii="Arial" w:hAnsi="Arial" w:eastAsia="Arial" w:cs="Arial"/>
+                <w:sz w:val="16"/>
+                <w:szCs w:val="16"/>
+              </w:rPr>
+            </w:pPr>
+            <w:r>
+              <w:rPr>
+                <w:rFonts w:eastAsia="Arial" w:cs="Arial" w:ascii="Arial" w:hAnsi="Arial"/>
+                <w:kern w:val="0"/>
+                <w:sz w:val="16"/>
+                <w:szCs w:val="16"/>
+              </w:rPr>
+            </w:r>
           </w:p>
         </w:tc>
       </w:tr>
       <w:tr>
-        <w:tblPrEx>
-          <w:tblBorders>
-            <w:top w:val="none" w:color="auto" w:sz="0" w:space="0"/>
-            <w:left w:val="none" w:color="auto" w:sz="0" w:space="0"/>
-            <w:bottom w:val="none" w:color="auto" w:sz="0" w:space="0"/>
-            <w:right w:val="none" w:color="auto" w:sz="0" w:space="0"/>
-            <w:insideH w:val="none" w:color="auto" w:sz="0" w:space="0"/>
-            <w:insideV w:val="none" w:color="auto" w:sz="0" w:space="0"/>
-          </w:tblBorders>
-        </w:tblPrEx>
+        <w:trPr/>
         <w:tc>
           <w:tcPr>
             <w:tcW w:w="1134" w:type="dxa"/>
             <w:gridSpan w:val="2"/>
-          </w:tcPr>
-          <w:p>
-            <w:pPr>
+            <w:tcBorders>
+              <w:top w:val="nil"/>
+              <w:left w:val="nil"/>
+              <w:bottom w:val="nil"/>
+              <w:right w:val="nil"/>
+            </w:tcBorders>
+          </w:tcPr>
+          <w:p>
+            <w:pPr>
+              <w:pStyle w:val="Normal"/>
+              <w:widowControl/>
+              <w:spacing w:before="0" w:after="0"/>
               <w:jc w:val="right"/>
               <w:rPr>
                 <w:rFonts w:ascii="Arial" w:hAnsi="Arial" w:eastAsia="Arial" w:cs="Arial"/>
@@ -1416,28 +1737,48 @@
                 <w:lang w:val="en-US"/>
               </w:rPr>
             </w:pPr>
-          </w:p>
-        </w:tc>
-        <w:tc>
-          <w:tcPr>
-            <w:tcW w:w="6941" w:type="dxa"/>
+            <w:r>
+              <w:rPr>
+                <w:rFonts w:eastAsia="Arial" w:cs="Arial" w:ascii="Arial" w:hAnsi="Arial"/>
+                <w:kern w:val="0"/>
+                <w:sz w:val="16"/>
+                <w:szCs w:val="16"/>
+                <w:lang w:val="en-US"/>
+              </w:rPr>
+            </w:r>
+          </w:p>
+        </w:tc>
+        <w:tc>
+          <w:tcPr>
+            <w:tcW w:w="6940" w:type="dxa"/>
             <w:gridSpan w:val="6"/>
-            <w:shd w:val="clear" w:color="auto" w:fill="auto"/>
-          </w:tcPr>
-          <w:p>
-            <w:pPr>
+            <w:tcBorders>
+              <w:top w:val="nil"/>
+              <w:left w:val="nil"/>
+              <w:bottom w:val="nil"/>
+              <w:right w:val="nil"/>
+            </w:tcBorders>
+            <w:shd w:color="auto" w:fill="auto" w:val="clear"/>
+          </w:tcPr>
+          <w:p>
+            <w:pPr>
+              <w:pStyle w:val="Normal"/>
+              <w:widowControl/>
+              <w:spacing w:before="0" w:after="0"/>
               <w:jc w:val="right"/>
               <w:rPr>
                 <w:rFonts w:ascii="Arial" w:hAnsi="Arial" w:eastAsia="Arial" w:cs="Arial"/>
                 <w:b/>
-                <w:sz w:val="16"/>
-                <w:szCs w:val="16"/>
-                <w:lang w:val="en-US"/>
-              </w:rPr>
-            </w:pPr>
-            <w:r>
-              <w:rPr>
-                <w:rFonts w:ascii="Arial" w:hAnsi="Arial" w:eastAsia="Arial" w:cs="Arial"/>
+                <w:b/>
+                <w:sz w:val="16"/>
+                <w:szCs w:val="16"/>
+                <w:lang w:val="en-US"/>
+              </w:rPr>
+            </w:pPr>
+            <w:r>
+              <w:rPr>
+                <w:rFonts w:eastAsia="Arial" w:cs="Arial" w:ascii="Arial" w:hAnsi="Arial"/>
+                <w:kern w:val="0"/>
                 <w:sz w:val="16"/>
                 <w:szCs w:val="16"/>
                 <w:lang w:val="en-US"/>
@@ -1448,12 +1789,21 @@
         </w:tc>
         <w:tc>
           <w:tcPr>
-            <w:tcW w:w="1701" w:type="dxa"/>
+            <w:tcW w:w="1700" w:type="dxa"/>
             <w:gridSpan w:val="2"/>
-            <w:shd w:val="clear" w:color="auto" w:fill="auto"/>
-          </w:tcPr>
-          <w:p>
-            <w:pPr>
+            <w:tcBorders>
+              <w:top w:val="nil"/>
+              <w:left w:val="nil"/>
+              <w:bottom w:val="nil"/>
+              <w:right w:val="nil"/>
+            </w:tcBorders>
+            <w:shd w:color="auto" w:fill="auto" w:val="clear"/>
+          </w:tcPr>
+          <w:p>
+            <w:pPr>
+              <w:pStyle w:val="Normal"/>
+              <w:widowControl/>
+              <w:spacing w:before="0" w:after="0"/>
               <w:jc w:val="right"/>
               <w:rPr>
                 <w:rFonts w:ascii="Arial" w:hAnsi="Arial" w:eastAsia="Arial" w:cs="Arial"/>
@@ -1464,7 +1814,8 @@
             </w:pPr>
             <w:r>
               <w:rPr>
-                <w:rFonts w:ascii="Arial" w:hAnsi="Arial" w:eastAsia="Arial" w:cs="Arial"/>
+                <w:rFonts w:eastAsia="Arial" w:cs="Arial" w:ascii="Arial" w:hAnsi="Arial"/>
+                <w:kern w:val="0"/>
                 <w:sz w:val="16"/>
                 <w:szCs w:val="16"/>
                 <w:lang w:val="de-DE"/>
@@ -1473,7 +1824,8 @@
             </w:r>
             <w:r>
               <w:rPr>
-                <w:rFonts w:ascii="Arial" w:hAnsi="Arial" w:cs="Arial"/>
+                <w:rFonts w:cs="Arial" w:ascii="Arial" w:hAnsi="Arial"/>
+                <w:kern w:val="0"/>
                 <w:sz w:val="16"/>
                 <w:szCs w:val="16"/>
               </w:rPr>
@@ -1481,7 +1833,8 @@
             </w:r>
             <w:r>
               <w:rPr>
-                <w:rFonts w:ascii="Arial" w:hAnsi="Arial" w:eastAsia="Arial" w:cs="Arial"/>
+                <w:rFonts w:eastAsia="Arial" w:cs="Arial" w:ascii="Arial" w:hAnsi="Arial"/>
+                <w:kern w:val="0"/>
                 <w:sz w:val="16"/>
                 <w:szCs w:val="16"/>
                 <w:lang w:val="de-DE"/>
@@ -1492,23 +1845,23 @@
         </w:tc>
       </w:tr>
       <w:tr>
-        <w:tblPrEx>
-          <w:tblBorders>
-            <w:top w:val="none" w:color="auto" w:sz="0" w:space="0"/>
-            <w:left w:val="none" w:color="auto" w:sz="0" w:space="0"/>
-            <w:bottom w:val="none" w:color="auto" w:sz="0" w:space="0"/>
-            <w:right w:val="none" w:color="auto" w:sz="0" w:space="0"/>
-            <w:insideH w:val="none" w:color="auto" w:sz="0" w:space="0"/>
-            <w:insideV w:val="none" w:color="auto" w:sz="0" w:space="0"/>
-          </w:tblBorders>
-        </w:tblPrEx>
+        <w:trPr/>
         <w:tc>
           <w:tcPr>
             <w:tcW w:w="1134" w:type="dxa"/>
             <w:gridSpan w:val="2"/>
-          </w:tcPr>
-          <w:p>
-            <w:pPr>
+            <w:tcBorders>
+              <w:top w:val="nil"/>
+              <w:left w:val="nil"/>
+              <w:bottom w:val="nil"/>
+              <w:right w:val="nil"/>
+            </w:tcBorders>
+          </w:tcPr>
+          <w:p>
+            <w:pPr>
+              <w:pStyle w:val="Normal"/>
+              <w:widowControl/>
+              <w:spacing w:before="0" w:after="0"/>
               <w:jc w:val="right"/>
               <w:rPr>
                 <w:rFonts w:ascii="Arial" w:hAnsi="Arial" w:cs="Arial"/>
@@ -1517,16 +1870,34 @@
                 <w:lang w:val="en-US"/>
               </w:rPr>
             </w:pPr>
-          </w:p>
-        </w:tc>
-        <w:tc>
-          <w:tcPr>
-            <w:tcW w:w="6941" w:type="dxa"/>
+            <w:r>
+              <w:rPr>
+                <w:rFonts w:cs="Arial" w:ascii="Arial" w:hAnsi="Arial"/>
+                <w:kern w:val="0"/>
+                <w:sz w:val="16"/>
+                <w:szCs w:val="16"/>
+                <w:lang w:val="en-US"/>
+              </w:rPr>
+            </w:r>
+          </w:p>
+        </w:tc>
+        <w:tc>
+          <w:tcPr>
+            <w:tcW w:w="6940" w:type="dxa"/>
             <w:gridSpan w:val="6"/>
-            <w:shd w:val="clear" w:color="auto" w:fill="auto"/>
-          </w:tcPr>
-          <w:p>
-            <w:pPr>
+            <w:tcBorders>
+              <w:top w:val="nil"/>
+              <w:left w:val="nil"/>
+              <w:bottom w:val="nil"/>
+              <w:right w:val="nil"/>
+            </w:tcBorders>
+            <w:shd w:color="auto" w:fill="auto" w:val="clear"/>
+          </w:tcPr>
+          <w:p>
+            <w:pPr>
+              <w:pStyle w:val="Normal"/>
+              <w:widowControl/>
+              <w:spacing w:before="0" w:after="0"/>
               <w:jc w:val="right"/>
               <w:rPr>
                 <w:rFonts w:ascii="Arial" w:hAnsi="Arial" w:eastAsia="Arial" w:cs="Arial"/>
@@ -1537,7 +1908,8 @@
             </w:pPr>
             <w:r>
               <w:rPr>
-                <w:rFonts w:ascii="Arial" w:hAnsi="Arial" w:cs="Arial"/>
+                <w:rFonts w:cs="Arial" w:ascii="Arial" w:hAnsi="Arial"/>
+                <w:kern w:val="0"/>
                 <w:sz w:val="16"/>
                 <w:szCs w:val="16"/>
                 <w:lang w:val="en-US"/>
@@ -1546,7 +1918,8 @@
             </w:r>
             <w:r>
               <w:rPr>
-                <w:rFonts w:ascii="Arial" w:hAnsi="Arial" w:eastAsia="Arial" w:cs="Arial"/>
+                <w:rFonts w:eastAsia="Arial" w:cs="Arial" w:ascii="Arial" w:hAnsi="Arial"/>
+                <w:kern w:val="0"/>
                 <w:sz w:val="16"/>
                 <w:szCs w:val="16"/>
                 <w:lang w:val="en-US"/>
@@ -1557,12 +1930,21 @@
         </w:tc>
         <w:tc>
           <w:tcPr>
-            <w:tcW w:w="1701" w:type="dxa"/>
+            <w:tcW w:w="1700" w:type="dxa"/>
             <w:gridSpan w:val="2"/>
-            <w:shd w:val="clear" w:color="auto" w:fill="auto"/>
-          </w:tcPr>
-          <w:p>
-            <w:pPr>
+            <w:tcBorders>
+              <w:top w:val="nil"/>
+              <w:left w:val="nil"/>
+              <w:bottom w:val="nil"/>
+              <w:right w:val="nil"/>
+            </w:tcBorders>
+            <w:shd w:color="auto" w:fill="auto" w:val="clear"/>
+          </w:tcPr>
+          <w:p>
+            <w:pPr>
+              <w:pStyle w:val="Normal"/>
+              <w:widowControl/>
+              <w:spacing w:before="0" w:after="0"/>
               <w:jc w:val="right"/>
               <w:rPr>
                 <w:rFonts w:ascii="Arial" w:hAnsi="Arial" w:eastAsia="Arial" w:cs="Arial"/>
@@ -1573,7 +1955,8 @@
             </w:pPr>
             <w:r>
               <w:rPr>
-                <w:rFonts w:ascii="Arial" w:hAnsi="Arial" w:eastAsia="Arial" w:cs="Arial"/>
+                <w:rFonts w:eastAsia="Arial" w:cs="Arial" w:ascii="Arial" w:hAnsi="Arial"/>
+                <w:kern w:val="0"/>
                 <w:sz w:val="16"/>
                 <w:szCs w:val="16"/>
                 <w:lang w:val="de-DE"/>
@@ -1584,55 +1967,77 @@
         </w:tc>
       </w:tr>
       <w:tr>
-        <w:tblPrEx>
-          <w:tblBorders>
-            <w:top w:val="none" w:color="auto" w:sz="0" w:space="0"/>
-            <w:left w:val="none" w:color="auto" w:sz="0" w:space="0"/>
-            <w:bottom w:val="none" w:color="auto" w:sz="0" w:space="0"/>
-            <w:right w:val="none" w:color="auto" w:sz="0" w:space="0"/>
-            <w:insideH w:val="none" w:color="auto" w:sz="0" w:space="0"/>
-            <w:insideV w:val="none" w:color="auto" w:sz="0" w:space="0"/>
-          </w:tblBorders>
-        </w:tblPrEx>
+        <w:trPr/>
         <w:tc>
           <w:tcPr>
             <w:tcW w:w="1134" w:type="dxa"/>
             <w:gridSpan w:val="2"/>
-          </w:tcPr>
-          <w:p>
-            <w:pPr>
+            <w:tcBorders>
+              <w:top w:val="nil"/>
+              <w:left w:val="nil"/>
+              <w:bottom w:val="nil"/>
+              <w:right w:val="nil"/>
+            </w:tcBorders>
+          </w:tcPr>
+          <w:p>
+            <w:pPr>
+              <w:pStyle w:val="Normal"/>
+              <w:widowControl/>
+              <w:spacing w:before="0" w:after="0"/>
               <w:jc w:val="right"/>
               <w:rPr>
                 <w:rFonts w:ascii="Arial" w:hAnsi="Arial" w:eastAsia="Arial" w:cs="Arial"/>
                 <w:b/>
-                <w:sz w:val="16"/>
-                <w:szCs w:val="16"/>
-                <w:lang w:val="en-US"/>
-              </w:rPr>
-            </w:pPr>
-          </w:p>
-        </w:tc>
-        <w:tc>
-          <w:tcPr>
-            <w:tcW w:w="6941" w:type="dxa"/>
+                <w:b/>
+                <w:sz w:val="16"/>
+                <w:szCs w:val="16"/>
+                <w:lang w:val="en-US"/>
+              </w:rPr>
+            </w:pPr>
+            <w:r>
+              <w:rPr>
+                <w:rFonts w:eastAsia="Arial" w:cs="Arial" w:ascii="Arial" w:hAnsi="Arial"/>
+                <w:b/>
+                <w:kern w:val="0"/>
+                <w:sz w:val="16"/>
+                <w:szCs w:val="16"/>
+                <w:lang w:val="en-US"/>
+              </w:rPr>
+            </w:r>
+          </w:p>
+        </w:tc>
+        <w:tc>
+          <w:tcPr>
+            <w:tcW w:w="6940" w:type="dxa"/>
             <w:gridSpan w:val="6"/>
-            <w:shd w:val="clear" w:color="auto" w:fill="auto"/>
-          </w:tcPr>
-          <w:p>
-            <w:pPr>
+            <w:tcBorders>
+              <w:top w:val="nil"/>
+              <w:left w:val="nil"/>
+              <w:bottom w:val="nil"/>
+              <w:right w:val="nil"/>
+            </w:tcBorders>
+            <w:shd w:color="auto" w:fill="auto" w:val="clear"/>
+          </w:tcPr>
+          <w:p>
+            <w:pPr>
+              <w:pStyle w:val="Normal"/>
+              <w:widowControl/>
+              <w:spacing w:before="0" w:after="0"/>
               <w:jc w:val="right"/>
               <w:rPr>
                 <w:rFonts w:ascii="Arial" w:hAnsi="Arial" w:eastAsia="Arial" w:cs="Arial"/>
                 <w:b/>
-                <w:sz w:val="16"/>
-                <w:szCs w:val="16"/>
-                <w:lang w:val="en-US"/>
-              </w:rPr>
-            </w:pPr>
-            <w:r>
-              <w:rPr>
-                <w:rFonts w:ascii="Arial" w:hAnsi="Arial" w:eastAsia="Arial" w:cs="Arial"/>
-                <w:b/>
+                <w:b/>
+                <w:sz w:val="16"/>
+                <w:szCs w:val="16"/>
+                <w:lang w:val="en-US"/>
+              </w:rPr>
+            </w:pPr>
+            <w:r>
+              <w:rPr>
+                <w:rFonts w:eastAsia="Arial" w:cs="Arial" w:ascii="Arial" w:hAnsi="Arial"/>
+                <w:b/>
+                <w:kern w:val="0"/>
                 <w:sz w:val="16"/>
                 <w:szCs w:val="16"/>
                 <w:lang w:val="en-US"/>
@@ -1643,25 +2048,36 @@
         </w:tc>
         <w:tc>
           <w:tcPr>
-            <w:tcW w:w="1701" w:type="dxa"/>
+            <w:tcW w:w="1700" w:type="dxa"/>
             <w:gridSpan w:val="2"/>
-            <w:shd w:val="clear" w:color="auto" w:fill="auto"/>
-          </w:tcPr>
-          <w:p>
-            <w:pPr>
+            <w:tcBorders>
+              <w:top w:val="nil"/>
+              <w:left w:val="nil"/>
+              <w:bottom w:val="nil"/>
+              <w:right w:val="nil"/>
+            </w:tcBorders>
+            <w:shd w:color="auto" w:fill="auto" w:val="clear"/>
+          </w:tcPr>
+          <w:p>
+            <w:pPr>
+              <w:pStyle w:val="Normal"/>
+              <w:widowControl/>
+              <w:spacing w:before="0" w:after="0"/>
               <w:jc w:val="right"/>
               <w:rPr>
                 <w:rFonts w:ascii="Arial" w:hAnsi="Arial" w:eastAsia="Arial" w:cs="Arial"/>
                 <w:b/>
-                <w:sz w:val="16"/>
-                <w:szCs w:val="16"/>
-                <w:lang w:val="en-US"/>
-              </w:rPr>
-            </w:pPr>
-            <w:r>
-              <w:rPr>
-                <w:rFonts w:ascii="Arial" w:hAnsi="Arial" w:cs="Arial"/>
-                <w:b/>
+                <w:b/>
+                <w:sz w:val="16"/>
+                <w:szCs w:val="16"/>
+                <w:lang w:val="en-US"/>
+              </w:rPr>
+            </w:pPr>
+            <w:r>
+              <w:rPr>
+                <w:rFonts w:cs="Arial" w:ascii="Arial" w:hAnsi="Arial"/>
+                <w:b/>
+                <w:kern w:val="0"/>
                 <w:sz w:val="16"/>
                 <w:szCs w:val="16"/>
                 <w:lang w:val="en-US"/>
@@ -1674,24 +2090,35 @@
     </w:tbl>
     <w:p>
       <w:pPr>
+        <w:pStyle w:val="Normal"/>
         <w:rPr>
           <w:rFonts w:ascii="Arial" w:hAnsi="Arial" w:eastAsia="Arial" w:cs="Arial"/>
           <w:b/>
-          <w:lang w:val="en-US"/>
-        </w:rPr>
-      </w:pPr>
-    </w:p>
-    <w:p>
-      <w:pPr>
-        <w:rPr>
-          <w:rFonts w:ascii="Arial" w:hAnsi="Arial" w:eastAsia="Arial" w:cs="Arial"/>
           <w:b/>
           <w:lang w:val="en-US"/>
         </w:rPr>
       </w:pPr>
       <w:r>
         <w:rPr>
+          <w:rFonts w:eastAsia="Arial" w:cs="Arial" w:ascii="Arial" w:hAnsi="Arial"/>
+          <w:b/>
+          <w:lang w:val="en-US"/>
+        </w:rPr>
+      </w:r>
+    </w:p>
+    <w:p>
+      <w:pPr>
+        <w:pStyle w:val="Normal"/>
+        <w:rPr>
           <w:rFonts w:ascii="Arial" w:hAnsi="Arial" w:eastAsia="Arial" w:cs="Arial"/>
+          <w:b/>
+          <w:b/>
+          <w:lang w:val="en-US"/>
+        </w:rPr>
+      </w:pPr>
+      <w:r>
+        <w:rPr>
+          <w:rFonts w:eastAsia="Arial" w:cs="Arial" w:ascii="Arial" w:hAnsi="Arial"/>
           <w:b/>
           <w:lang w:val="en-US"/>
         </w:rPr>
@@ -1700,7 +2127,8 @@
     </w:p>
     <w:p>
       <w:pPr>
-        <w:ind w:left="142"/>
+        <w:pStyle w:val="Normal"/>
+        <w:ind w:left="142" w:hanging="0"/>
         <w:rPr>
           <w:rFonts w:ascii="Arial" w:hAnsi="Arial" w:eastAsia="Arial" w:cs="Arial"/>
           <w:color w:val="auto"/>
@@ -1711,7 +2139,7 @@
       </w:pPr>
       <w:r>
         <w:rPr>
-          <w:rFonts w:ascii="Arial" w:hAnsi="Arial" w:eastAsia="Arial" w:cs="Arial"/>
+          <w:rFonts w:eastAsia="Arial" w:cs="Arial" w:ascii="Arial" w:hAnsi="Arial"/>
           <w:color w:val="auto"/>
           <w:sz w:val="20"/>
           <w:szCs w:val="20"/>
@@ -1721,7 +2149,7 @@
       </w:r>
       <w:r>
         <w:rPr>
-          <w:rFonts w:ascii="Arial" w:hAnsi="Arial" w:cs="Arial"/>
+          <w:rFonts w:cs="Arial" w:ascii="Arial" w:hAnsi="Arial"/>
           <w:color w:val="auto"/>
           <w:sz w:val="20"/>
           <w:szCs w:val="20"/>
@@ -1731,7 +2159,7 @@
       </w:r>
       <w:r>
         <w:rPr>
-          <w:rFonts w:ascii="Arial" w:hAnsi="Arial" w:eastAsia="Arial" w:cs="Arial"/>
+          <w:rFonts w:eastAsia="Arial" w:cs="Arial" w:ascii="Arial" w:hAnsi="Arial"/>
           <w:color w:val="auto"/>
           <w:sz w:val="20"/>
           <w:szCs w:val="20"/>
@@ -1742,10 +2170,12 @@
     </w:p>
     <w:p>
       <w:pPr>
+        <w:pStyle w:val="Normal"/>
         <w:tabs>
-          <w:tab w:val="left" w:pos="6288"/>
+          <w:tab w:val="clear" w:pos="720"/>
+          <w:tab w:val="left" w:pos="6288" w:leader="none"/>
         </w:tabs>
-        <w:spacing w:before="240"/>
+        <w:spacing w:before="240" w:after="0"/>
         <w:rPr>
           <w:rFonts w:ascii="Arial" w:hAnsi="Arial" w:eastAsia="Arial" w:cs="Arial"/>
           <w:sz w:val="20"/>
@@ -1755,7 +2185,7 @@
       </w:pPr>
       <w:r>
         <w:rPr>
-          <w:rFonts w:ascii="Arial" w:hAnsi="Arial" w:eastAsia="Arial" w:cs="Arial"/>
+          <w:rFonts w:eastAsia="Arial" w:cs="Arial" w:ascii="Arial" w:hAnsi="Arial"/>
           <w:sz w:val="20"/>
           <w:szCs w:val="20"/>
           <w:lang w:val="en-US"/>
@@ -1765,7 +2195,8 @@
     </w:p>
     <w:p>
       <w:pPr>
-        <w:spacing w:before="240"/>
+        <w:pStyle w:val="Normal"/>
+        <w:spacing w:before="240" w:after="0"/>
         <w:rPr>
           <w:rFonts w:ascii="Arial" w:hAnsi="Arial" w:eastAsia="Arial" w:cs="Arial"/>
           <w:sz w:val="20"/>
@@ -1773,10 +2204,19 @@
           <w:lang w:val="en-US"/>
         </w:rPr>
       </w:pPr>
+      <w:r>
+        <w:rPr>
+          <w:rFonts w:eastAsia="Arial" w:cs="Arial" w:ascii="Arial" w:hAnsi="Arial"/>
+          <w:sz w:val="20"/>
+          <w:szCs w:val="20"/>
+          <w:lang w:val="en-US"/>
+        </w:rPr>
+      </w:r>
     </w:p>
     <w:p>
       <w:pPr>
-        <w:spacing w:before="240"/>
+        <w:pStyle w:val="Normal"/>
+        <w:spacing w:before="240" w:after="0"/>
         <w:rPr>
           <w:rFonts w:ascii="Arial" w:hAnsi="Arial" w:eastAsia="Arial" w:cs="Arial"/>
           <w:sz w:val="20"/>
@@ -1784,33 +2224,46 @@
           <w:lang w:val="en-US"/>
         </w:rPr>
       </w:pPr>
+      <w:r>
+        <w:rPr>
+          <w:rFonts w:eastAsia="Arial" w:cs="Arial" w:ascii="Arial" w:hAnsi="Arial"/>
+          <w:sz w:val="20"/>
+          <w:szCs w:val="20"/>
+          <w:lang w:val="en-US"/>
+        </w:rPr>
+      </w:r>
     </w:p>
     <w:p>
       <w:pPr>
-        <w:spacing w:before="240"/>
+        <w:pStyle w:val="Normal"/>
+        <w:spacing w:before="240" w:after="0"/>
         <w:rPr>
           <w:lang w:val="en-US"/>
         </w:rPr>
       </w:pPr>
+      <w:r>
+        <w:rPr/>
+      </w:r>
     </w:p>
     <w:sectPr>
-      <w:footerReference r:id="rId3" w:type="default"/>
+      <w:footerReference w:type="default" r:id="rId3"/>
+      <w:type w:val="nextPage"/>
       <w:pgSz w:w="11906" w:h="16820"/>
-      <w:pgMar w:top="567" w:right="990" w:bottom="851" w:left="1135" w:header="0" w:footer="0" w:gutter="0"/>
-      <w:pgNumType w:start="1"/>
-      <w:cols w:space="720" w:num="1"/>
-      <w:formProt w:val="0"/>
-      <w:docGrid w:linePitch="326" w:charSpace="0"/>
+      <w:pgMar w:left="1135" w:right="990" w:gutter="0" w:header="0" w:top="567" w:footer="0" w:bottom="851"/>
+      <w:pgNumType w:start="1" w:fmt="decimal"/>
+      <w:formProt w:val="false"/>
+      <w:textDirection w:val="lrTb"/>
+      <w:docGrid w:type="default" w:linePitch="326" w:charSpace="0"/>
     </w:sectPr>
   </w:body>
 </w:document>
 </file>
 
 <file path=word/footer1.xml><?xml version="1.0" encoding="utf-8"?>
-<w:ftr xmlns:wpc="http://schemas.microsoft.com/office/word/2010/wordprocessingCanvas" xmlns:mc="http://schemas.openxmlformats.org/markup-compatibility/2006" xmlns:o="urn:schemas-microsoft-com:office:office" xmlns:r="http://schemas.openxmlformats.org/officeDocument/2006/relationships" xmlns:m="http://schemas.openxmlformats.org/officeDocument/2006/math" xmlns:v="urn:schemas-microsoft-com:vml" xmlns:wp14="http://schemas.microsoft.com/office/word/2010/wordprocessingDrawing" xmlns:wp="http://schemas.openxmlformats.org/drawingml/2006/wordprocessingDrawing" xmlns:w10="urn:schemas-microsoft-com:office:word" xmlns:w="http://schemas.openxmlformats.org/wordprocessingml/2006/main" xmlns:w14="http://schemas.microsoft.com/office/word/2010/wordml" xmlns:w15="http://schemas.microsoft.com/office/word/2012/wordml" xmlns:wpg="http://schemas.microsoft.com/office/word/2010/wordprocessingGroup" xmlns:wpi="http://schemas.microsoft.com/office/word/2010/wordprocessingInk" xmlns:wne="http://schemas.microsoft.com/office/word/2006/wordml" xmlns:wps="http://schemas.microsoft.com/office/word/2010/wordprocessingShape" xmlns:wpsCustomData="http://www.wps.cn/officeDocument/2013/wpsCustomData" mc:Ignorable="w14 w15 wp14">
+<w:ftr xmlns:o="urn:schemas-microsoft-com:office:office" xmlns:r="http://schemas.openxmlformats.org/officeDocument/2006/relationships" xmlns:v="urn:schemas-microsoft-com:vml" xmlns:w="http://schemas.openxmlformats.org/wordprocessingml/2006/main" xmlns:w10="urn:schemas-microsoft-com:office:word" xmlns:wp="http://schemas.openxmlformats.org/drawingml/2006/wordprocessingDrawing" xmlns:wps="http://schemas.microsoft.com/office/word/2010/wordprocessingShape" xmlns:wpg="http://schemas.microsoft.com/office/word/2010/wordprocessingGroup" xmlns:mc="http://schemas.openxmlformats.org/markup-compatibility/2006" xmlns:wp14="http://schemas.microsoft.com/office/word/2010/wordprocessingDrawing" xmlns:w14="http://schemas.microsoft.com/office/word/2010/wordml" xmlns:w15="http://schemas.microsoft.com/office/word/2012/wordml" mc:Ignorable="w14 wp14 w15">
   <w:p>
     <w:pPr>
-      <w:pStyle w:val="12"/>
+      <w:pStyle w:val="Footer"/>
       <w:jc w:val="center"/>
       <w:rPr>
         <w:lang w:val="en-US"/>
@@ -1825,322 +2278,354 @@
   </w:p>
   <w:p>
     <w:pPr>
-      <w:pStyle w:val="12"/>
+      <w:pStyle w:val="Footer"/>
       <w:jc w:val="center"/>
       <w:rPr>
         <w:lang w:val="en-US"/>
       </w:rPr>
     </w:pPr>
+    <w:r>
+      <w:rPr>
+        <w:lang w:val="en-US"/>
+      </w:rPr>
+    </w:r>
   </w:p>
   <w:p>
     <w:pPr>
-      <w:pStyle w:val="12"/>
+      <w:pStyle w:val="Footer"/>
       <w:jc w:val="center"/>
       <w:rPr>
         <w:lang w:val="en-US"/>
       </w:rPr>
     </w:pPr>
+    <w:r>
+      <w:rPr>
+        <w:lang w:val="en-US"/>
+      </w:rPr>
+    </w:r>
   </w:p>
   <w:p>
     <w:pPr>
-      <w:pStyle w:val="12"/>
+      <w:pStyle w:val="Footer"/>
       <w:jc w:val="center"/>
       <w:rPr>
         <w:lang w:val="en-US"/>
       </w:rPr>
     </w:pPr>
+    <w:r>
+      <w:rPr>
+        <w:lang w:val="en-US"/>
+      </w:rPr>
+    </w:r>
   </w:p>
   <w:p>
     <w:pPr>
-      <w:pStyle w:val="12"/>
+      <w:pStyle w:val="Footer"/>
       <w:rPr>
         <w:lang w:val="en-US"/>
       </w:rPr>
     </w:pPr>
+    <w:r>
+      <w:rPr>
+        <w:lang w:val="en-US"/>
+      </w:rPr>
+    </w:r>
   </w:p>
 </w:ftr>
 </file>
 
 <file path=word/styles.xml><?xml version="1.0" encoding="utf-8"?>
-<w:styles xmlns:mc="http://schemas.openxmlformats.org/markup-compatibility/2006" xmlns:o="urn:schemas-microsoft-com:office:office" xmlns:r="http://schemas.openxmlformats.org/officeDocument/2006/relationships" xmlns:m="http://schemas.openxmlformats.org/officeDocument/2006/math" xmlns:v="urn:schemas-microsoft-com:vml" xmlns:w="http://schemas.openxmlformats.org/wordprocessingml/2006/main" xmlns:w14="http://schemas.microsoft.com/office/word/2010/wordml" xmlns:w10="urn:schemas-microsoft-com:office:word" xmlns:sl="http://schemas.openxmlformats.org/schemaLibrary/2006/main" xmlns:wpsCustomData="http://www.wps.cn/officeDocument/2013/wpsCustomData" mc:Ignorable="w14">
+<w:styles xmlns:w="http://schemas.openxmlformats.org/wordprocessingml/2006/main" xmlns:w14="http://schemas.microsoft.com/office/word/2010/wordml" xmlns:mc="http://schemas.openxmlformats.org/markup-compatibility/2006" mc:Ignorable="w14">
   <w:docDefaults>
     <w:rPrDefault>
       <w:rPr>
         <w:rFonts w:ascii="Cambria" w:hAnsi="Cambria" w:eastAsia="Cambria" w:cs="Cambria"/>
+        <w:lang w:val="ru-RU" w:eastAsia="zh-CN" w:bidi="hi-IN"/>
       </w:rPr>
     </w:rPrDefault>
-    <w:pPrDefault/>
+    <w:pPrDefault>
+      <w:pPr>
+        <w:suppressAutoHyphens w:val="true"/>
+      </w:pPr>
+    </w:pPrDefault>
   </w:docDefaults>
-  <w:latentStyles w:count="260" w:defQFormat="0" w:defUnhideWhenUsed="1" w:defSemiHidden="1" w:defUIPriority="99" w:defLockedState="0">
-    <w:lsdException w:qFormat="1" w:unhideWhenUsed="0" w:uiPriority="0" w:semiHidden="0" w:name="Normal"/>
-    <w:lsdException w:qFormat="1" w:unhideWhenUsed="0" w:uiPriority="0" w:semiHidden="0" w:name="heading 1"/>
-    <w:lsdException w:qFormat="1" w:unhideWhenUsed="0" w:uiPriority="0" w:semiHidden="0" w:name="heading 2"/>
-    <w:lsdException w:qFormat="1" w:unhideWhenUsed="0" w:uiPriority="0" w:semiHidden="0" w:name="heading 3"/>
-    <w:lsdException w:qFormat="1" w:unhideWhenUsed="0" w:uiPriority="0" w:semiHidden="0" w:name="heading 4"/>
-    <w:lsdException w:qFormat="1" w:unhideWhenUsed="0" w:uiPriority="0" w:semiHidden="0" w:name="heading 5"/>
-    <w:lsdException w:qFormat="1" w:unhideWhenUsed="0" w:uiPriority="0" w:semiHidden="0" w:name="heading 6"/>
-    <w:lsdException w:qFormat="1" w:uiPriority="9" w:name="heading 7"/>
-    <w:lsdException w:qFormat="1" w:uiPriority="9" w:name="heading 8"/>
-    <w:lsdException w:qFormat="1" w:uiPriority="9" w:name="heading 9"/>
-    <w:lsdException w:uiPriority="99" w:name="index 1"/>
-    <w:lsdException w:uiPriority="99" w:name="index 2"/>
-    <w:lsdException w:uiPriority="99" w:name="index 3"/>
-    <w:lsdException w:uiPriority="99" w:name="index 4"/>
-    <w:lsdException w:uiPriority="99" w:name="index 5"/>
-    <w:lsdException w:uiPriority="99" w:name="index 6"/>
-    <w:lsdException w:uiPriority="99" w:name="index 7"/>
-    <w:lsdException w:uiPriority="99" w:name="index 8"/>
-    <w:lsdException w:uiPriority="99" w:name="index 9"/>
-    <w:lsdException w:uiPriority="39" w:name="toc 1"/>
-    <w:lsdException w:uiPriority="39" w:name="toc 2"/>
-    <w:lsdException w:uiPriority="39" w:name="toc 3"/>
-    <w:lsdException w:uiPriority="39" w:name="toc 4"/>
-    <w:lsdException w:uiPriority="39" w:name="toc 5"/>
-    <w:lsdException w:uiPriority="39" w:name="toc 6"/>
-    <w:lsdException w:uiPriority="39" w:name="toc 7"/>
-    <w:lsdException w:uiPriority="39" w:name="toc 8"/>
-    <w:lsdException w:uiPriority="39" w:name="toc 9"/>
-    <w:lsdException w:uiPriority="99" w:name="Normal Indent"/>
-    <w:lsdException w:uiPriority="99" w:name="footnote text"/>
-    <w:lsdException w:uiPriority="99" w:name="annotation text"/>
-    <w:lsdException w:qFormat="1" w:uiPriority="99" w:semiHidden="0" w:name="header"/>
-    <w:lsdException w:qFormat="1" w:uiPriority="99" w:semiHidden="0" w:name="footer"/>
-    <w:lsdException w:uiPriority="99" w:name="index heading"/>
-    <w:lsdException w:qFormat="1" w:unhideWhenUsed="0" w:uiPriority="0" w:semiHidden="0" w:name="caption"/>
-    <w:lsdException w:uiPriority="99" w:name="table of figures"/>
-    <w:lsdException w:uiPriority="99" w:name="envelope address"/>
-    <w:lsdException w:uiPriority="99" w:name="envelope return"/>
-    <w:lsdException w:uiPriority="99" w:name="footnote reference"/>
-    <w:lsdException w:uiPriority="99" w:name="annotation reference"/>
-    <w:lsdException w:uiPriority="99" w:name="line number"/>
-    <w:lsdException w:uiPriority="99" w:name="page number"/>
-    <w:lsdException w:uiPriority="99" w:name="endnote reference"/>
-    <w:lsdException w:uiPriority="99" w:name="endnote text"/>
-    <w:lsdException w:uiPriority="99" w:name="table of authorities"/>
-    <w:lsdException w:uiPriority="99" w:name="macro"/>
-    <w:lsdException w:uiPriority="99" w:name="toa heading"/>
-    <w:lsdException w:qFormat="1" w:unhideWhenUsed="0" w:uiPriority="0" w:semiHidden="0" w:name="List"/>
-    <w:lsdException w:uiPriority="99" w:name="List Bullet"/>
-    <w:lsdException w:uiPriority="99" w:name="List Number"/>
-    <w:lsdException w:uiPriority="99" w:name="List 2"/>
-    <w:lsdException w:uiPriority="99" w:name="List 3"/>
-    <w:lsdException w:uiPriority="99" w:name="List 4"/>
-    <w:lsdException w:uiPriority="99" w:name="List 5"/>
-    <w:lsdException w:uiPriority="99" w:name="List Bullet 2"/>
-    <w:lsdException w:uiPriority="99" w:name="List Bullet 3"/>
-    <w:lsdException w:uiPriority="99" w:name="List Bullet 4"/>
-    <w:lsdException w:uiPriority="99" w:name="List Bullet 5"/>
-    <w:lsdException w:uiPriority="99" w:name="List Number 2"/>
-    <w:lsdException w:uiPriority="99" w:name="List Number 3"/>
-    <w:lsdException w:uiPriority="99" w:name="List Number 4"/>
-    <w:lsdException w:uiPriority="99" w:name="List Number 5"/>
-    <w:lsdException w:qFormat="1" w:unhideWhenUsed="0" w:uiPriority="0" w:semiHidden="0" w:name="Title"/>
-    <w:lsdException w:uiPriority="99" w:name="Closing"/>
-    <w:lsdException w:uiPriority="99" w:name="Signature"/>
-    <w:lsdException w:qFormat="1" w:uiPriority="1" w:name="Default Paragraph Font"/>
-    <w:lsdException w:qFormat="1" w:unhideWhenUsed="0" w:uiPriority="0" w:semiHidden="0" w:name="Body Text"/>
-    <w:lsdException w:uiPriority="99" w:name="Body Text Indent"/>
-    <w:lsdException w:uiPriority="99" w:name="List Continue"/>
-    <w:lsdException w:uiPriority="99" w:name="List Continue 2"/>
-    <w:lsdException w:uiPriority="99" w:name="List Continue 3"/>
-    <w:lsdException w:uiPriority="99" w:name="List Continue 4"/>
-    <w:lsdException w:uiPriority="99" w:name="List Continue 5"/>
-    <w:lsdException w:uiPriority="99" w:name="Message Header"/>
-    <w:lsdException w:qFormat="1" w:unhideWhenUsed="0" w:uiPriority="0" w:semiHidden="0" w:name="Subtitle"/>
-    <w:lsdException w:uiPriority="99" w:name="Salutation"/>
-    <w:lsdException w:uiPriority="99" w:name="Date"/>
-    <w:lsdException w:uiPriority="99" w:name="Body Text First Indent"/>
-    <w:lsdException w:uiPriority="99" w:name="Body Text First Indent 2"/>
-    <w:lsdException w:uiPriority="99" w:name="Note Heading"/>
-    <w:lsdException w:uiPriority="99" w:name="Body Text 2"/>
-    <w:lsdException w:uiPriority="99" w:name="Body Text 3"/>
-    <w:lsdException w:uiPriority="99" w:name="Body Text Indent 2"/>
-    <w:lsdException w:uiPriority="99" w:name="Body Text Indent 3"/>
-    <w:lsdException w:uiPriority="99" w:name="Block Text"/>
-    <w:lsdException w:uiPriority="99" w:name="Hyperlink"/>
-    <w:lsdException w:uiPriority="99" w:name="FollowedHyperlink"/>
-    <w:lsdException w:qFormat="1" w:unhideWhenUsed="0" w:uiPriority="22" w:semiHidden="0" w:name="Strong"/>
-    <w:lsdException w:qFormat="1" w:unhideWhenUsed="0" w:uiPriority="20" w:semiHidden="0" w:name="Emphasis"/>
-    <w:lsdException w:uiPriority="99" w:name="Document Map"/>
-    <w:lsdException w:uiPriority="99" w:name="Plain Text"/>
-    <w:lsdException w:uiPriority="99" w:name="E-mail Signature"/>
-    <w:lsdException w:uiPriority="99" w:name="Normal (Web)"/>
-    <w:lsdException w:uiPriority="99" w:name="HTML Acronym"/>
-    <w:lsdException w:uiPriority="99" w:name="HTML Address"/>
-    <w:lsdException w:uiPriority="99" w:name="HTML Cite"/>
-    <w:lsdException w:uiPriority="99" w:name="HTML Code"/>
-    <w:lsdException w:uiPriority="99" w:name="HTML Definition"/>
-    <w:lsdException w:uiPriority="99" w:name="HTML Keyboard"/>
-    <w:lsdException w:uiPriority="99" w:name="HTML Preformatted"/>
-    <w:lsdException w:uiPriority="99" w:name="HTML Sample"/>
-    <w:lsdException w:uiPriority="99" w:name="HTML Typewriter"/>
-    <w:lsdException w:uiPriority="99" w:name="HTML Variable"/>
-    <w:lsdException w:qFormat="1" w:uiPriority="99" w:name="Normal Table"/>
-    <w:lsdException w:uiPriority="99" w:name="annotation subject"/>
-    <w:lsdException w:uiPriority="99" w:name="Table Simple 1"/>
-    <w:lsdException w:uiPriority="99" w:name="Table Simple 2"/>
-    <w:lsdException w:uiPriority="99" w:name="Table Simple 3"/>
-    <w:lsdException w:uiPriority="99" w:name="Table Classic 1"/>
-    <w:lsdException w:uiPriority="99" w:name="Table Classic 2"/>
-    <w:lsdException w:uiPriority="99" w:name="Table Classic 3"/>
-    <w:lsdException w:uiPriority="99" w:name="Table Classic 4"/>
-    <w:lsdException w:uiPriority="99" w:name="Table Colorful 1"/>
-    <w:lsdException w:uiPriority="99" w:name="Table Colorful 2"/>
-    <w:lsdException w:uiPriority="99" w:name="Table Colorful 3"/>
-    <w:lsdException w:uiPriority="99" w:name="Table Columns 1"/>
-    <w:lsdException w:uiPriority="99" w:name="Table Columns 2"/>
-    <w:lsdException w:uiPriority="99" w:name="Table Columns 3"/>
-    <w:lsdException w:uiPriority="99" w:name="Table Columns 4"/>
-    <w:lsdException w:uiPriority="99" w:name="Table Columns 5"/>
-    <w:lsdException w:uiPriority="99" w:name="Table Grid 1"/>
-    <w:lsdException w:uiPriority="99" w:name="Table Grid 2"/>
-    <w:lsdException w:uiPriority="99" w:name="Table Grid 3"/>
-    <w:lsdException w:uiPriority="99" w:name="Table Grid 4"/>
-    <w:lsdException w:uiPriority="99" w:name="Table Grid 5"/>
-    <w:lsdException w:uiPriority="99" w:name="Table Grid 6"/>
-    <w:lsdException w:uiPriority="99" w:name="Table Grid 7"/>
-    <w:lsdException w:uiPriority="99" w:name="Table Grid 8"/>
-    <w:lsdException w:uiPriority="99" w:name="Table List 1"/>
-    <w:lsdException w:uiPriority="99" w:name="Table List 2"/>
-    <w:lsdException w:uiPriority="99" w:name="Table List 3"/>
-    <w:lsdException w:uiPriority="99" w:name="Table List 4"/>
-    <w:lsdException w:uiPriority="99" w:name="Table List 5"/>
-    <w:lsdException w:uiPriority="99" w:name="Table List 6"/>
-    <w:lsdException w:uiPriority="99" w:name="Table List 7"/>
-    <w:lsdException w:uiPriority="99" w:name="Table List 8"/>
-    <w:lsdException w:uiPriority="99" w:name="Table 3D effects 1"/>
-    <w:lsdException w:uiPriority="99" w:name="Table 3D effects 2"/>
-    <w:lsdException w:uiPriority="99" w:name="Table 3D effects 3"/>
-    <w:lsdException w:uiPriority="99" w:name="Table Contemporary"/>
-    <w:lsdException w:uiPriority="99" w:name="Table Elegant"/>
-    <w:lsdException w:uiPriority="99" w:name="Table Professional"/>
-    <w:lsdException w:uiPriority="99" w:name="Table Subtle 1"/>
-    <w:lsdException w:uiPriority="99" w:name="Table Subtle 2"/>
-    <w:lsdException w:uiPriority="99" w:name="Table Web 1"/>
-    <w:lsdException w:uiPriority="99" w:name="Table Web 2"/>
-    <w:lsdException w:uiPriority="99" w:name="Table Web 3"/>
-    <w:lsdException w:uiPriority="99" w:name="Balloon Text"/>
-    <w:lsdException w:qFormat="1" w:uiPriority="39" w:semiHidden="0" w:name="Table Grid"/>
-    <w:lsdException w:uiPriority="99" w:name="Table Theme"/>
-    <w:lsdException w:unhideWhenUsed="0" w:uiPriority="60" w:semiHidden="0" w:name="Light Shading"/>
-    <w:lsdException w:unhideWhenUsed="0" w:uiPriority="61" w:semiHidden="0" w:name="Light List"/>
-    <w:lsdException w:unhideWhenUsed="0" w:uiPriority="62" w:semiHidden="0" w:name="Light Grid"/>
-    <w:lsdException w:unhideWhenUsed="0" w:uiPriority="63" w:semiHidden="0" w:name="Medium Shading 1"/>
-    <w:lsdException w:unhideWhenUsed="0" w:uiPriority="64" w:semiHidden="0" w:name="Medium Shading 2"/>
-    <w:lsdException w:unhideWhenUsed="0" w:uiPriority="65" w:semiHidden="0" w:name="Medium List 1"/>
-    <w:lsdException w:unhideWhenUsed="0" w:uiPriority="66" w:semiHidden="0" w:name="Medium List 2"/>
-    <w:lsdException w:unhideWhenUsed="0" w:uiPriority="67" w:semiHidden="0" w:name="Medium Grid 1"/>
-    <w:lsdException w:unhideWhenUsed="0" w:uiPriority="68" w:semiHidden="0" w:name="Medium Grid 2"/>
-    <w:lsdException w:unhideWhenUsed="0" w:uiPriority="69" w:semiHidden="0" w:name="Medium Grid 3"/>
-    <w:lsdException w:unhideWhenUsed="0" w:uiPriority="70" w:semiHidden="0" w:name="Dark List"/>
-    <w:lsdException w:unhideWhenUsed="0" w:uiPriority="71" w:semiHidden="0" w:name="Colorful Shading"/>
-    <w:lsdException w:unhideWhenUsed="0" w:uiPriority="72" w:semiHidden="0" w:name="Colorful List"/>
-    <w:lsdException w:unhideWhenUsed="0" w:uiPriority="73" w:semiHidden="0" w:name="Colorful Grid"/>
-    <w:lsdException w:unhideWhenUsed="0" w:uiPriority="60" w:semiHidden="0" w:name="Light Shading Accent 1"/>
-    <w:lsdException w:unhideWhenUsed="0" w:uiPriority="61" w:semiHidden="0" w:name="Light List Accent 1"/>
-    <w:lsdException w:unhideWhenUsed="0" w:uiPriority="62" w:semiHidden="0" w:name="Light Grid Accent 1"/>
-    <w:lsdException w:unhideWhenUsed="0" w:uiPriority="63" w:semiHidden="0" w:name="Medium Shading 1 Accent 1"/>
-    <w:lsdException w:unhideWhenUsed="0" w:uiPriority="64" w:semiHidden="0" w:name="Medium Shading 2 Accent 1"/>
-    <w:lsdException w:unhideWhenUsed="0" w:uiPriority="65" w:semiHidden="0" w:name="Medium List 1 Accent 1"/>
-    <w:lsdException w:unhideWhenUsed="0" w:uiPriority="66" w:semiHidden="0" w:name="Medium List 2 Accent 1"/>
-    <w:lsdException w:unhideWhenUsed="0" w:uiPriority="67" w:semiHidden="0" w:name="Medium Grid 1 Accent 1"/>
-    <w:lsdException w:unhideWhenUsed="0" w:uiPriority="68" w:semiHidden="0" w:name="Medium Grid 2 Accent 1"/>
-    <w:lsdException w:unhideWhenUsed="0" w:uiPriority="69" w:semiHidden="0" w:name="Medium Grid 3 Accent 1"/>
-    <w:lsdException w:unhideWhenUsed="0" w:uiPriority="70" w:semiHidden="0" w:name="Dark List Accent 1"/>
-    <w:lsdException w:unhideWhenUsed="0" w:uiPriority="71" w:semiHidden="0" w:name="Colorful Shading Accent 1"/>
-    <w:lsdException w:unhideWhenUsed="0" w:uiPriority="72" w:semiHidden="0" w:name="Colorful List Accent 1"/>
-    <w:lsdException w:unhideWhenUsed="0" w:uiPriority="73" w:semiHidden="0" w:name="Colorful Grid Accent 1"/>
-    <w:lsdException w:unhideWhenUsed="0" w:uiPriority="60" w:semiHidden="0" w:name="Light Shading Accent 2"/>
-    <w:lsdException w:unhideWhenUsed="0" w:uiPriority="61" w:semiHidden="0" w:name="Light List Accent 2"/>
-    <w:lsdException w:unhideWhenUsed="0" w:uiPriority="62" w:semiHidden="0" w:name="Light Grid Accent 2"/>
-    <w:lsdException w:unhideWhenUsed="0" w:uiPriority="63" w:semiHidden="0" w:name="Medium Shading 1 Accent 2"/>
-    <w:lsdException w:unhideWhenUsed="0" w:uiPriority="64" w:semiHidden="0" w:name="Medium Shading 2 Accent 2"/>
-    <w:lsdException w:unhideWhenUsed="0" w:uiPriority="65" w:semiHidden="0" w:name="Medium List 1 Accent 2"/>
-    <w:lsdException w:unhideWhenUsed="0" w:uiPriority="66" w:semiHidden="0" w:name="Medium List 2 Accent 2"/>
-    <w:lsdException w:unhideWhenUsed="0" w:uiPriority="67" w:semiHidden="0" w:name="Medium Grid 1 Accent 2"/>
-    <w:lsdException w:unhideWhenUsed="0" w:uiPriority="68" w:semiHidden="0" w:name="Medium Grid 2 Accent 2"/>
-    <w:lsdException w:unhideWhenUsed="0" w:uiPriority="69" w:semiHidden="0" w:name="Medium Grid 3 Accent 2"/>
-    <w:lsdException w:unhideWhenUsed="0" w:uiPriority="70" w:semiHidden="0" w:name="Dark List Accent 2"/>
-    <w:lsdException w:unhideWhenUsed="0" w:uiPriority="71" w:semiHidden="0" w:name="Colorful Shading Accent 2"/>
-    <w:lsdException w:unhideWhenUsed="0" w:uiPriority="72" w:semiHidden="0" w:name="Colorful List Accent 2"/>
-    <w:lsdException w:unhideWhenUsed="0" w:uiPriority="73" w:semiHidden="0" w:name="Colorful Grid Accent 2"/>
-    <w:lsdException w:unhideWhenUsed="0" w:uiPriority="60" w:semiHidden="0" w:name="Light Shading Accent 3"/>
-    <w:lsdException w:unhideWhenUsed="0" w:uiPriority="61" w:semiHidden="0" w:name="Light List Accent 3"/>
-    <w:lsdException w:unhideWhenUsed="0" w:uiPriority="62" w:semiHidden="0" w:name="Light Grid Accent 3"/>
-    <w:lsdException w:unhideWhenUsed="0" w:uiPriority="63" w:semiHidden="0" w:name="Medium Shading 1 Accent 3"/>
-    <w:lsdException w:unhideWhenUsed="0" w:uiPriority="64" w:semiHidden="0" w:name="Medium Shading 2 Accent 3"/>
-    <w:lsdException w:unhideWhenUsed="0" w:uiPriority="65" w:semiHidden="0" w:name="Medium List 1 Accent 3"/>
-    <w:lsdException w:unhideWhenUsed="0" w:uiPriority="66" w:semiHidden="0" w:name="Medium List 2 Accent 3"/>
-    <w:lsdException w:unhideWhenUsed="0" w:uiPriority="67" w:semiHidden="0" w:name="Medium Grid 1 Accent 3"/>
-    <w:lsdException w:unhideWhenUsed="0" w:uiPriority="68" w:semiHidden="0" w:name="Medium Grid 2 Accent 3"/>
-    <w:lsdException w:unhideWhenUsed="0" w:uiPriority="69" w:semiHidden="0" w:name="Medium Grid 3 Accent 3"/>
-    <w:lsdException w:unhideWhenUsed="0" w:uiPriority="70" w:semiHidden="0" w:name="Dark List Accent 3"/>
-    <w:lsdException w:unhideWhenUsed="0" w:uiPriority="71" w:semiHidden="0" w:name="Colorful Shading Accent 3"/>
-    <w:lsdException w:unhideWhenUsed="0" w:uiPriority="72" w:semiHidden="0" w:name="Colorful List Accent 3"/>
-    <w:lsdException w:unhideWhenUsed="0" w:uiPriority="73" w:semiHidden="0" w:name="Colorful Grid Accent 3"/>
-    <w:lsdException w:unhideWhenUsed="0" w:uiPriority="60" w:semiHidden="0" w:name="Light Shading Accent 4"/>
-    <w:lsdException w:unhideWhenUsed="0" w:uiPriority="61" w:semiHidden="0" w:name="Light List Accent 4"/>
-    <w:lsdException w:unhideWhenUsed="0" w:uiPriority="62" w:semiHidden="0" w:name="Light Grid Accent 4"/>
-    <w:lsdException w:unhideWhenUsed="0" w:uiPriority="63" w:semiHidden="0" w:name="Medium Shading 1 Accent 4"/>
-    <w:lsdException w:unhideWhenUsed="0" w:uiPriority="64" w:semiHidden="0" w:name="Medium Shading 2 Accent 4"/>
-    <w:lsdException w:unhideWhenUsed="0" w:uiPriority="65" w:semiHidden="0" w:name="Medium List 1 Accent 4"/>
-    <w:lsdException w:unhideWhenUsed="0" w:uiPriority="66" w:semiHidden="0" w:name="Medium List 2 Accent 4"/>
-    <w:lsdException w:unhideWhenUsed="0" w:uiPriority="67" w:semiHidden="0" w:name="Medium Grid 1 Accent 4"/>
-    <w:lsdException w:unhideWhenUsed="0" w:uiPriority="68" w:semiHidden="0" w:name="Medium Grid 2 Accent 4"/>
-    <w:lsdException w:unhideWhenUsed="0" w:uiPriority="69" w:semiHidden="0" w:name="Medium Grid 3 Accent 4"/>
-    <w:lsdException w:unhideWhenUsed="0" w:uiPriority="70" w:semiHidden="0" w:name="Dark List Accent 4"/>
-    <w:lsdException w:unhideWhenUsed="0" w:uiPriority="71" w:semiHidden="0" w:name="Colorful Shading Accent 4"/>
-    <w:lsdException w:unhideWhenUsed="0" w:uiPriority="72" w:semiHidden="0" w:name="Colorful List Accent 4"/>
-    <w:lsdException w:unhideWhenUsed="0" w:uiPriority="73" w:semiHidden="0" w:name="Colorful Grid Accent 4"/>
-    <w:lsdException w:unhideWhenUsed="0" w:uiPriority="60" w:semiHidden="0" w:name="Light Shading Accent 5"/>
-    <w:lsdException w:unhideWhenUsed="0" w:uiPriority="61" w:semiHidden="0" w:name="Light List Accent 5"/>
-    <w:lsdException w:unhideWhenUsed="0" w:uiPriority="62" w:semiHidden="0" w:name="Light Grid Accent 5"/>
-    <w:lsdException w:unhideWhenUsed="0" w:uiPriority="63" w:semiHidden="0" w:name="Medium Shading 1 Accent 5"/>
-    <w:lsdException w:unhideWhenUsed="0" w:uiPriority="64" w:semiHidden="0" w:name="Medium Shading 2 Accent 5"/>
-    <w:lsdException w:unhideWhenUsed="0" w:uiPriority="65" w:semiHidden="0" w:name="Medium List 1 Accent 5"/>
-    <w:lsdException w:unhideWhenUsed="0" w:uiPriority="66" w:semiHidden="0" w:name="Medium List 2 Accent 5"/>
-    <w:lsdException w:unhideWhenUsed="0" w:uiPriority="67" w:semiHidden="0" w:name="Medium Grid 1 Accent 5"/>
-    <w:lsdException w:unhideWhenUsed="0" w:uiPriority="68" w:semiHidden="0" w:name="Medium Grid 2 Accent 5"/>
-    <w:lsdException w:unhideWhenUsed="0" w:uiPriority="69" w:semiHidden="0" w:name="Medium Grid 3 Accent 5"/>
-    <w:lsdException w:unhideWhenUsed="0" w:uiPriority="70" w:semiHidden="0" w:name="Dark List Accent 5"/>
-    <w:lsdException w:unhideWhenUsed="0" w:uiPriority="71" w:semiHidden="0" w:name="Colorful Shading Accent 5"/>
-    <w:lsdException w:unhideWhenUsed="0" w:uiPriority="72" w:semiHidden="0" w:name="Colorful List Accent 5"/>
-    <w:lsdException w:unhideWhenUsed="0" w:uiPriority="73" w:semiHidden="0" w:name="Colorful Grid Accent 5"/>
-    <w:lsdException w:unhideWhenUsed="0" w:uiPriority="60" w:semiHidden="0" w:name="Light Shading Accent 6"/>
-    <w:lsdException w:unhideWhenUsed="0" w:uiPriority="61" w:semiHidden="0" w:name="Light List Accent 6"/>
-    <w:lsdException w:unhideWhenUsed="0" w:uiPriority="62" w:semiHidden="0" w:name="Light Grid Accent 6"/>
-    <w:lsdException w:unhideWhenUsed="0" w:uiPriority="63" w:semiHidden="0" w:name="Medium Shading 1 Accent 6"/>
-    <w:lsdException w:unhideWhenUsed="0" w:uiPriority="64" w:semiHidden="0" w:name="Medium Shading 2 Accent 6"/>
-    <w:lsdException w:unhideWhenUsed="0" w:uiPriority="65" w:semiHidden="0" w:name="Medium List 1 Accent 6"/>
-    <w:lsdException w:unhideWhenUsed="0" w:uiPriority="66" w:semiHidden="0" w:name="Medium List 2 Accent 6"/>
-    <w:lsdException w:unhideWhenUsed="0" w:uiPriority="67" w:semiHidden="0" w:name="Medium Grid 1 Accent 6"/>
-    <w:lsdException w:unhideWhenUsed="0" w:uiPriority="68" w:semiHidden="0" w:name="Medium Grid 2 Accent 6"/>
-    <w:lsdException w:unhideWhenUsed="0" w:uiPriority="69" w:semiHidden="0" w:name="Medium Grid 3 Accent 6"/>
-    <w:lsdException w:unhideWhenUsed="0" w:uiPriority="70" w:semiHidden="0" w:name="Dark List Accent 6"/>
-    <w:lsdException w:unhideWhenUsed="0" w:uiPriority="71" w:semiHidden="0" w:name="Colorful Shading Accent 6"/>
-    <w:lsdException w:unhideWhenUsed="0" w:uiPriority="72" w:semiHidden="0" w:name="Colorful List Accent 6"/>
-    <w:lsdException w:unhideWhenUsed="0" w:uiPriority="73" w:semiHidden="0" w:name="Colorful Grid Accent 6"/>
+  <w:latentStyles w:defLockedState="0" w:defUIPriority="99" w:defSemiHidden="1" w:defUnhideWhenUsed="1" w:defQFormat="0" w:count="260">
+    <w:lsdException w:name="Normal" w:uiPriority="0" w:semiHidden="0" w:unhideWhenUsed="0" w:qFormat="1"/>
+    <w:lsdException w:name="heading 1" w:uiPriority="0" w:semiHidden="0" w:unhideWhenUsed="0" w:qFormat="1"/>
+    <w:lsdException w:name="heading 2" w:uiPriority="0" w:semiHidden="0" w:unhideWhenUsed="0" w:qFormat="1"/>
+    <w:lsdException w:name="heading 3" w:uiPriority="0" w:semiHidden="0" w:unhideWhenUsed="0" w:qFormat="1"/>
+    <w:lsdException w:name="heading 4" w:uiPriority="0" w:semiHidden="0" w:unhideWhenUsed="0" w:qFormat="1"/>
+    <w:lsdException w:name="heading 5" w:uiPriority="0" w:semiHidden="0" w:unhideWhenUsed="0" w:qFormat="1"/>
+    <w:lsdException w:name="heading 6" w:uiPriority="0" w:semiHidden="0" w:unhideWhenUsed="0" w:qFormat="1"/>
+    <w:lsdException w:name="heading 7" w:uiPriority="9" w:qFormat="1"/>
+    <w:lsdException w:name="heading 8" w:uiPriority="9" w:qFormat="1"/>
+    <w:lsdException w:name="heading 9" w:uiPriority="9" w:qFormat="1"/>
+    <w:lsdException w:name="index 1" w:uiPriority="99"/>
+    <w:lsdException w:name="index 2" w:uiPriority="99"/>
+    <w:lsdException w:name="index 3" w:uiPriority="99"/>
+    <w:lsdException w:name="index 4" w:uiPriority="99"/>
+    <w:lsdException w:name="index 5" w:uiPriority="99"/>
+    <w:lsdException w:name="index 6" w:uiPriority="99"/>
+    <w:lsdException w:name="index 7" w:uiPriority="99"/>
+    <w:lsdException w:name="index 8" w:uiPriority="99"/>
+    <w:lsdException w:name="index 9" w:uiPriority="99"/>
+    <w:lsdException w:name="toc 1" w:uiPriority="39"/>
+    <w:lsdException w:name="toc 2" w:uiPriority="39"/>
+    <w:lsdException w:name="toc 3" w:uiPriority="39"/>
+    <w:lsdException w:name="toc 4" w:uiPriority="39"/>
+    <w:lsdException w:name="toc 5" w:uiPriority="39"/>
+    <w:lsdException w:name="toc 6" w:uiPriority="39"/>
+    <w:lsdException w:name="toc 7" w:uiPriority="39"/>
+    <w:lsdException w:name="toc 8" w:uiPriority="39"/>
+    <w:lsdException w:name="toc 9" w:uiPriority="39"/>
+    <w:lsdException w:name="Normal Indent" w:uiPriority="99"/>
+    <w:lsdException w:name="footnote text" w:uiPriority="99"/>
+    <w:lsdException w:name="annotation text" w:uiPriority="99"/>
+    <w:lsdException w:name="header" w:uiPriority="99" w:semiHidden="0" w:qFormat="1"/>
+    <w:lsdException w:name="footer" w:uiPriority="99" w:semiHidden="0" w:qFormat="1"/>
+    <w:lsdException w:name="index heading" w:uiPriority="99"/>
+    <w:lsdException w:name="caption" w:uiPriority="0" w:semiHidden="0" w:unhideWhenUsed="0" w:qFormat="1"/>
+    <w:lsdException w:name="table of figures" w:uiPriority="99"/>
+    <w:lsdException w:name="envelope address" w:uiPriority="99"/>
+    <w:lsdException w:name="envelope return" w:uiPriority="99"/>
+    <w:lsdException w:name="footnote reference" w:uiPriority="99"/>
+    <w:lsdException w:name="annotation reference" w:uiPriority="99"/>
+    <w:lsdException w:name="line number" w:uiPriority="99"/>
+    <w:lsdException w:name="page number" w:uiPriority="99"/>
+    <w:lsdException w:name="endnote reference" w:uiPriority="99"/>
+    <w:lsdException w:name="endnote text" w:uiPriority="99"/>
+    <w:lsdException w:name="table of authorities" w:uiPriority="99"/>
+    <w:lsdException w:name="macro" w:uiPriority="99"/>
+    <w:lsdException w:name="toa heading" w:uiPriority="99"/>
+    <w:lsdException w:name="List" w:uiPriority="0" w:semiHidden="0" w:unhideWhenUsed="0" w:qFormat="1"/>
+    <w:lsdException w:name="List Bullet" w:uiPriority="99"/>
+    <w:lsdException w:name="List Number" w:uiPriority="99"/>
+    <w:lsdException w:name="List 2" w:uiPriority="99"/>
+    <w:lsdException w:name="List 3" w:uiPriority="99"/>
+    <w:lsdException w:name="List 4" w:uiPriority="99"/>
+    <w:lsdException w:name="List 5" w:uiPriority="99"/>
+    <w:lsdException w:name="List Bullet 2" w:uiPriority="99"/>
+    <w:lsdException w:name="List Bullet 3" w:uiPriority="99"/>
+    <w:lsdException w:name="List Bullet 4" w:uiPriority="99"/>
+    <w:lsdException w:name="List Bullet 5" w:uiPriority="99"/>
+    <w:lsdException w:name="List Number 2" w:uiPriority="99"/>
+    <w:lsdException w:name="List Number 3" w:uiPriority="99"/>
+    <w:lsdException w:name="List Number 4" w:uiPriority="99"/>
+    <w:lsdException w:name="List Number 5" w:uiPriority="99"/>
+    <w:lsdException w:name="Title" w:uiPriority="0" w:semiHidden="0" w:unhideWhenUsed="0" w:qFormat="1"/>
+    <w:lsdException w:name="Closing" w:uiPriority="99"/>
+    <w:lsdException w:name="Signature" w:uiPriority="99"/>
+    <w:lsdException w:name="Default Paragraph Font" w:uiPriority="1" w:qFormat="1"/>
+    <w:lsdException w:name="Body Text" w:uiPriority="0" w:semiHidden="0" w:unhideWhenUsed="0" w:qFormat="1"/>
+    <w:lsdException w:name="Body Text Indent" w:uiPriority="99"/>
+    <w:lsdException w:name="List Continue" w:uiPriority="99"/>
+    <w:lsdException w:name="List Continue 2" w:uiPriority="99"/>
+    <w:lsdException w:name="List Continue 3" w:uiPriority="99"/>
+    <w:lsdException w:name="List Continue 4" w:uiPriority="99"/>
+    <w:lsdException w:name="List Continue 5" w:uiPriority="99"/>
+    <w:lsdException w:name="Message Header" w:uiPriority="99"/>
+    <w:lsdException w:name="Subtitle" w:uiPriority="0" w:semiHidden="0" w:unhideWhenUsed="0" w:qFormat="1"/>
+    <w:lsdException w:name="Salutation" w:uiPriority="99"/>
+    <w:lsdException w:name="Date" w:uiPriority="99"/>
+    <w:lsdException w:name="Body Text First Indent" w:uiPriority="99"/>
+    <w:lsdException w:name="Body Text First Indent 2" w:uiPriority="99"/>
+    <w:lsdException w:name="Note Heading" w:uiPriority="99"/>
+    <w:lsdException w:name="Body Text 2" w:uiPriority="99"/>
+    <w:lsdException w:name="Body Text 3" w:uiPriority="99"/>
+    <w:lsdException w:name="Body Text Indent 2" w:uiPriority="99"/>
+    <w:lsdException w:name="Body Text Indent 3" w:uiPriority="99"/>
+    <w:lsdException w:name="Block Text" w:uiPriority="99"/>
+    <w:lsdException w:name="Hyperlink" w:uiPriority="99"/>
+    <w:lsdException w:name="FollowedHyperlink" w:uiPriority="99"/>
+    <w:lsdException w:name="Strong" w:uiPriority="22" w:semiHidden="0" w:unhideWhenUsed="0" w:qFormat="1"/>
+    <w:lsdException w:name="Emphasis" w:uiPriority="20" w:semiHidden="0" w:unhideWhenUsed="0" w:qFormat="1"/>
+    <w:lsdException w:name="Document Map" w:uiPriority="99"/>
+    <w:lsdException w:name="Plain Text" w:uiPriority="99"/>
+    <w:lsdException w:name="E-mail Signature" w:uiPriority="99"/>
+    <w:lsdException w:name="Normal (Web)" w:uiPriority="99"/>
+    <w:lsdException w:name="HTML Acronym" w:uiPriority="99"/>
+    <w:lsdException w:name="HTML Address" w:uiPriority="99"/>
+    <w:lsdException w:name="HTML Cite" w:uiPriority="99"/>
+    <w:lsdException w:name="HTML Code" w:uiPriority="99"/>
+    <w:lsdException w:name="HTML Definition" w:uiPriority="99"/>
+    <w:lsdException w:name="HTML Keyboard" w:uiPriority="99"/>
+    <w:lsdException w:name="HTML Preformatted" w:uiPriority="99"/>
+    <w:lsdException w:name="HTML Sample" w:uiPriority="99"/>
+    <w:lsdException w:name="HTML Typewriter" w:uiPriority="99"/>
+    <w:lsdException w:name="HTML Variable" w:uiPriority="99"/>
+    <w:lsdException w:name="Normal Table" w:uiPriority="99" w:qFormat="1"/>
+    <w:lsdException w:name="annotation subject" w:uiPriority="99"/>
+    <w:lsdException w:name="Table Simple 1" w:uiPriority="99"/>
+    <w:lsdException w:name="Table Simple 2" w:uiPriority="99"/>
+    <w:lsdException w:name="Table Simple 3" w:uiPriority="99"/>
+    <w:lsdException w:name="Table Classic 1" w:uiPriority="99"/>
+    <w:lsdException w:name="Table Classic 2" w:uiPriority="99"/>
+    <w:lsdException w:name="Table Classic 3" w:uiPriority="99"/>
+    <w:lsdException w:name="Table Classic 4" w:uiPriority="99"/>
+    <w:lsdException w:name="Table Colorful 1" w:uiPriority="99"/>
+    <w:lsdException w:name="Table Colorful 2" w:uiPriority="99"/>
+    <w:lsdException w:name="Table Colorful 3" w:uiPriority="99"/>
+    <w:lsdException w:name="Table Columns 1" w:uiPriority="99"/>
+    <w:lsdException w:name="Table Columns 2" w:uiPriority="99"/>
+    <w:lsdException w:name="Table Columns 3" w:uiPriority="99"/>
+    <w:lsdException w:name="Table Columns 4" w:uiPriority="99"/>
+    <w:lsdException w:name="Table Columns 5" w:uiPriority="99"/>
+    <w:lsdException w:name="Table Grid 1" w:uiPriority="99"/>
+    <w:lsdException w:name="Table Grid 2" w:uiPriority="99"/>
+    <w:lsdException w:name="Table Grid 3" w:uiPriority="99"/>
+    <w:lsdException w:name="Table Grid 4" w:uiPriority="99"/>
+    <w:lsdException w:name="Table Grid 5" w:uiPriority="99"/>
+    <w:lsdException w:name="Table Grid 6" w:uiPriority="99"/>
+    <w:lsdException w:name="Table Grid 7" w:uiPriority="99"/>
+    <w:lsdException w:name="Table Grid 8" w:uiPriority="99"/>
+    <w:lsdException w:name="Table List 1" w:uiPriority="99"/>
+    <w:lsdException w:name="Table List 2" w:uiPriority="99"/>
+    <w:lsdException w:name="Table List 3" w:uiPriority="99"/>
+    <w:lsdException w:name="Table List 4" w:uiPriority="99"/>
+    <w:lsdException w:name="Table List 5" w:uiPriority="99"/>
+    <w:lsdException w:name="Table List 6" w:uiPriority="99"/>
+    <w:lsdException w:name="Table List 7" w:uiPriority="99"/>
+    <w:lsdException w:name="Table List 8" w:uiPriority="99"/>
+    <w:lsdException w:name="Table 3D effects 1" w:uiPriority="99"/>
+    <w:lsdException w:name="Table 3D effects 2" w:uiPriority="99"/>
+    <w:lsdException w:name="Table 3D effects 3" w:uiPriority="99"/>
+    <w:lsdException w:name="Table Contemporary" w:uiPriority="99"/>
+    <w:lsdException w:name="Table Elegant" w:uiPriority="99"/>
+    <w:lsdException w:name="Table Professional" w:uiPriority="99"/>
+    <w:lsdException w:name="Table Subtle 1" w:uiPriority="99"/>
+    <w:lsdException w:name="Table Subtle 2" w:uiPriority="99"/>
+    <w:lsdException w:name="Table Web 1" w:uiPriority="99"/>
+    <w:lsdException w:name="Table Web 2" w:uiPriority="99"/>
+    <w:lsdException w:name="Table Web 3" w:uiPriority="99"/>
+    <w:lsdException w:name="Balloon Text" w:uiPriority="99"/>
+    <w:lsdException w:name="Table Grid" w:uiPriority="39" w:semiHidden="0" w:qFormat="1"/>
+    <w:lsdException w:name="Table Theme" w:uiPriority="99"/>
+    <w:lsdException w:name="Light Shading" w:uiPriority="60" w:semiHidden="0" w:unhideWhenUsed="0"/>
+    <w:lsdException w:name="Light List" w:uiPriority="61" w:semiHidden="0" w:unhideWhenUsed="0"/>
+    <w:lsdException w:name="Light Grid" w:uiPriority="62" w:semiHidden="0" w:unhideWhenUsed="0"/>
+    <w:lsdException w:name="Medium Shading 1" w:uiPriority="63" w:semiHidden="0" w:unhideWhenUsed="0"/>
+    <w:lsdException w:name="Medium Shading 2" w:uiPriority="64" w:semiHidden="0" w:unhideWhenUsed="0"/>
+    <w:lsdException w:name="Medium List 1" w:uiPriority="65" w:semiHidden="0" w:unhideWhenUsed="0"/>
+    <w:lsdException w:name="Medium List 2" w:uiPriority="66" w:semiHidden="0" w:unhideWhenUsed="0"/>
+    <w:lsdException w:name="Medium Grid 1" w:uiPriority="67" w:semiHidden="0" w:unhideWhenUsed="0"/>
+    <w:lsdException w:name="Medium Grid 2" w:uiPriority="68" w:semiHidden="0" w:unhideWhenUsed="0"/>
+    <w:lsdException w:name="Medium Grid 3" w:uiPriority="69" w:semiHidden="0" w:unhideWhenUsed="0"/>
+    <w:lsdException w:name="Dark List" w:uiPriority="70" w:semiHidden="0" w:unhideWhenUsed="0"/>
+    <w:lsdException w:name="Colorful Shading" w:uiPriority="71" w:semiHidden="0" w:unhideWhenUsed="0"/>
+    <w:lsdException w:name="Colorful List" w:uiPriority="72" w:semiHidden="0" w:unhideWhenUsed="0"/>
+    <w:lsdException w:name="Colorful Grid" w:uiPriority="73" w:semiHidden="0" w:unhideWhenUsed="0"/>
+    <w:lsdException w:name="Light Shading Accent 1" w:uiPriority="60" w:semiHidden="0" w:unhideWhenUsed="0"/>
+    <w:lsdException w:name="Light List Accent 1" w:uiPriority="61" w:semiHidden="0" w:unhideWhenUsed="0"/>
+    <w:lsdException w:name="Light Grid Accent 1" w:uiPriority="62" w:semiHidden="0" w:unhideWhenUsed="0"/>
+    <w:lsdException w:name="Medium Shading 1 Accent 1" w:uiPriority="63" w:semiHidden="0" w:unhideWhenUsed="0"/>
+    <w:lsdException w:name="Medium Shading 2 Accent 1" w:uiPriority="64" w:semiHidden="0" w:unhideWhenUsed="0"/>
+    <w:lsdException w:name="Medium List 1 Accent 1" w:uiPriority="65" w:semiHidden="0" w:unhideWhenUsed="0"/>
+    <w:lsdException w:name="Medium List 2 Accent 1" w:uiPriority="66" w:semiHidden="0" w:unhideWhenUsed="0"/>
+    <w:lsdException w:name="Medium Grid 1 Accent 1" w:uiPriority="67" w:semiHidden="0" w:unhideWhenUsed="0"/>
+    <w:lsdException w:name="Medium Grid 2 Accent 1" w:uiPriority="68" w:semiHidden="0" w:unhideWhenUsed="0"/>
+    <w:lsdException w:name="Medium Grid 3 Accent 1" w:uiPriority="69" w:semiHidden="0" w:unhideWhenUsed="0"/>
+    <w:lsdException w:name="Dark List Accent 1" w:uiPriority="70" w:semiHidden="0" w:unhideWhenUsed="0"/>
+    <w:lsdException w:name="Colorful Shading Accent 1" w:uiPriority="71" w:semiHidden="0" w:unhideWhenUsed="0"/>
+    <w:lsdException w:name="Colorful List Accent 1" w:uiPriority="72" w:semiHidden="0" w:unhideWhenUsed="0"/>
+    <w:lsdException w:name="Colorful Grid Accent 1" w:uiPriority="73" w:semiHidden="0" w:unhideWhenUsed="0"/>
+    <w:lsdException w:name="Light Shading Accent 2" w:uiPriority="60" w:semiHidden="0" w:unhideWhenUsed="0"/>
+    <w:lsdException w:name="Light List Accent 2" w:uiPriority="61" w:semiHidden="0" w:unhideWhenUsed="0"/>
+    <w:lsdException w:name="Light Grid Accent 2" w:uiPriority="62" w:semiHidden="0" w:unhideWhenUsed="0"/>
+    <w:lsdException w:name="Medium Shading 1 Accent 2" w:uiPriority="63" w:semiHidden="0" w:unhideWhenUsed="0"/>
+    <w:lsdException w:name="Medium Shading 2 Accent 2" w:uiPriority="64" w:semiHidden="0" w:unhideWhenUsed="0"/>
+    <w:lsdException w:name="Medium List 1 Accent 2" w:uiPriority="65" w:semiHidden="0" w:unhideWhenUsed="0"/>
+    <w:lsdException w:name="Medium List 2 Accent 2" w:uiPriority="66" w:semiHidden="0" w:unhideWhenUsed="0"/>
+    <w:lsdException w:name="Medium Grid 1 Accent 2" w:uiPriority="67" w:semiHidden="0" w:unhideWhenUsed="0"/>
+    <w:lsdException w:name="Medium Grid 2 Accent 2" w:uiPriority="68" w:semiHidden="0" w:unhideWhenUsed="0"/>
+    <w:lsdException w:name="Medium Grid 3 Accent 2" w:uiPriority="69" w:semiHidden="0" w:unhideWhenUsed="0"/>
+    <w:lsdException w:name="Dark List Accent 2" w:uiPriority="70" w:semiHidden="0" w:unhideWhenUsed="0"/>
+    <w:lsdException w:name="Colorful Shading Accent 2" w:uiPriority="71" w:semiHidden="0" w:unhideWhenUsed="0"/>
+    <w:lsdException w:name="Colorful List Accent 2" w:uiPriority="72" w:semiHidden="0" w:unhideWhenUsed="0"/>
+    <w:lsdException w:name="Colorful Grid Accent 2" w:uiPriority="73" w:semiHidden="0" w:unhideWhenUsed="0"/>
+    <w:lsdException w:name="Light Shading Accent 3" w:uiPriority="60" w:semiHidden="0" w:unhideWhenUsed="0"/>
+    <w:lsdException w:name="Light List Accent 3" w:uiPriority="61" w:semiHidden="0" w:unhideWhenUsed="0"/>
+    <w:lsdException w:name="Light Grid Accent 3" w:uiPriority="62" w:semiHidden="0" w:unhideWhenUsed="0"/>
+    <w:lsdException w:name="Medium Shading 1 Accent 3" w:uiPriority="63" w:semiHidden="0" w:unhideWhenUsed="0"/>
+    <w:lsdException w:name="Medium Shading 2 Accent 3" w:uiPriority="64" w:semiHidden="0" w:unhideWhenUsed="0"/>
+    <w:lsdException w:name="Medium List 1 Accent 3" w:uiPriority="65" w:semiHidden="0" w:unhideWhenUsed="0"/>
+    <w:lsdException w:name="Medium List 2 Accent 3" w:uiPriority="66" w:semiHidden="0" w:unhideWhenUsed="0"/>
+    <w:lsdException w:name="Medium Grid 1 Accent 3" w:uiPriority="67" w:semiHidden="0" w:unhideWhenUsed="0"/>
+    <w:lsdException w:name="Medium Grid 2 Accent 3" w:uiPriority="68" w:semiHidden="0" w:unhideWhenUsed="0"/>
+    <w:lsdException w:name="Medium Grid 3 Accent 3" w:uiPriority="69" w:semiHidden="0" w:unhideWhenUsed="0"/>
+    <w:lsdException w:name="Dark List Accent 3" w:uiPriority="70" w:semiHidden="0" w:unhideWhenUsed="0"/>
+    <w:lsdException w:name="Colorful Shading Accent 3" w:uiPriority="71" w:semiHidden="0" w:unhideWhenUsed="0"/>
+    <w:lsdException w:name="Colorful List Accent 3" w:uiPriority="72" w:semiHidden="0" w:unhideWhenUsed="0"/>
+    <w:lsdException w:name="Colorful Grid Accent 3" w:uiPriority="73" w:semiHidden="0" w:unhideWhenUsed="0"/>
+    <w:lsdException w:name="Light Shading Accent 4" w:uiPriority="60" w:semiHidden="0" w:unhideWhenUsed="0"/>
+    <w:lsdException w:name="Light List Accent 4" w:uiPriority="61" w:semiHidden="0" w:unhideWhenUsed="0"/>
+    <w:lsdException w:name="Light Grid Accent 4" w:uiPriority="62" w:semiHidden="0" w:unhideWhenUsed="0"/>
+    <w:lsdException w:name="Medium Shading 1 Accent 4" w:uiPriority="63" w:semiHidden="0" w:unhideWhenUsed="0"/>
+    <w:lsdException w:name="Medium Shading 2 Accent 4" w:uiPriority="64" w:semiHidden="0" w:unhideWhenUsed="0"/>
+    <w:lsdException w:name="Medium List 1 Accent 4" w:uiPriority="65" w:semiHidden="0" w:unhideWhenUsed="0"/>
+    <w:lsdException w:name="Medium List 2 Accent 4" w:uiPriority="66" w:semiHidden="0" w:unhideWhenUsed="0"/>
+    <w:lsdException w:name="Medium Grid 1 Accent 4" w:uiPriority="67" w:semiHidden="0" w:unhideWhenUsed="0"/>
+    <w:lsdException w:name="Medium Grid 2 Accent 4" w:uiPriority="68" w:semiHidden="0" w:unhideWhenUsed="0"/>
+    <w:lsdException w:name="Medium Grid 3 Accent 4" w:uiPriority="69" w:semiHidden="0" w:unhideWhenUsed="0"/>
+    <w:lsdException w:name="Dark List Accent 4" w:uiPriority="70" w:semiHidden="0" w:unhideWhenUsed="0"/>
+    <w:lsdException w:name="Colorful Shading Accent 4" w:uiPriority="71" w:semiHidden="0" w:unhideWhenUsed="0"/>
+    <w:lsdException w:name="Colorful List Accent 4" w:uiPriority="72" w:semiHidden="0" w:unhideWhenUsed="0"/>
+    <w:lsdException w:name="Colorful Grid Accent 4" w:uiPriority="73" w:semiHidden="0" w:unhideWhenUsed="0"/>
+    <w:lsdException w:name="Light Shading Accent 5" w:uiPriority="60" w:semiHidden="0" w:unhideWhenUsed="0"/>
+    <w:lsdException w:name="Light List Accent 5" w:uiPriority="61" w:semiHidden="0" w:unhideWhenUsed="0"/>
+    <w:lsdException w:name="Light Grid Accent 5" w:uiPriority="62" w:semiHidden="0" w:unhideWhenUsed="0"/>
+    <w:lsdException w:name="Medium Shading 1 Accent 5" w:uiPriority="63" w:semiHidden="0" w:unhideWhenUsed="0"/>
+    <w:lsdException w:name="Medium Shading 2 Accent 5" w:uiPriority="64" w:semiHidden="0" w:unhideWhenUsed="0"/>
+    <w:lsdException w:name="Medium List 1 Accent 5" w:uiPriority="65" w:semiHidden="0" w:unhideWhenUsed="0"/>
+    <w:lsdException w:name="Medium List 2 Accent 5" w:uiPriority="66" w:semiHidden="0" w:unhideWhenUsed="0"/>
+    <w:lsdException w:name="Medium Grid 1 Accent 5" w:uiPriority="67" w:semiHidden="0" w:unhideWhenUsed="0"/>
+    <w:lsdException w:name="Medium Grid 2 Accent 5" w:uiPriority="68" w:semiHidden="0" w:unhideWhenUsed="0"/>
+    <w:lsdException w:name="Medium Grid 3 Accent 5" w:uiPriority="69" w:semiHidden="0" w:unhideWhenUsed="0"/>
+    <w:lsdException w:name="Dark List Accent 5" w:uiPriority="70" w:semiHidden="0" w:unhideWhenUsed="0"/>
+    <w:lsdException w:name="Colorful Shading Accent 5" w:uiPriority="71" w:semiHidden="0" w:unhideWhenUsed="0"/>
+    <w:lsdException w:name="Colorful List Accent 5" w:uiPriority="72" w:semiHidden="0" w:unhideWhenUsed="0"/>
+    <w:lsdException w:name="Colorful Grid Accent 5" w:uiPriority="73" w:semiHidden="0" w:unhideWhenUsed="0"/>
+    <w:lsdException w:name="Light Shading Accent 6" w:uiPriority="60" w:semiHidden="0" w:unhideWhenUsed="0"/>
+    <w:lsdException w:name="Light List Accent 6" w:uiPriority="61" w:semiHidden="0" w:unhideWhenUsed="0"/>
+    <w:lsdException w:name="Light Grid Accent 6" w:uiPriority="62" w:semiHidden="0" w:unhideWhenUsed="0"/>
+    <w:lsdException w:name="Medium Shading 1 Accent 6" w:uiPriority="63" w:semiHidden="0" w:unhideWhenUsed="0"/>
+    <w:lsdException w:name="Medium Shading 2 Accent 6" w:uiPriority="64" w:semiHidden="0" w:unhideWhenUsed="0"/>
+    <w:lsdException w:name="Medium List 1 Accent 6" w:uiPriority="65" w:semiHidden="0" w:unhideWhenUsed="0"/>
+    <w:lsdException w:name="Medium List 2 Accent 6" w:uiPriority="66" w:semiHidden="0" w:unhideWhenUsed="0"/>
+    <w:lsdException w:name="Medium Grid 1 Accent 6" w:uiPriority="67" w:semiHidden="0" w:unhideWhenUsed="0"/>
+    <w:lsdException w:name="Medium Grid 2 Accent 6" w:uiPriority="68" w:semiHidden="0" w:unhideWhenUsed="0"/>
+    <w:lsdException w:name="Medium Grid 3 Accent 6" w:uiPriority="69" w:semiHidden="0" w:unhideWhenUsed="0"/>
+    <w:lsdException w:name="Dark List Accent 6" w:uiPriority="70" w:semiHidden="0" w:unhideWhenUsed="0"/>
+    <w:lsdException w:name="Colorful Shading Accent 6" w:uiPriority="71" w:semiHidden="0" w:unhideWhenUsed="0"/>
+    <w:lsdException w:name="Colorful List Accent 6" w:uiPriority="72" w:semiHidden="0" w:unhideWhenUsed="0"/>
+    <w:lsdException w:name="Colorful Grid Accent 6" w:uiPriority="73" w:semiHidden="0" w:unhideWhenUsed="0"/>
   </w:latentStyles>
-  <w:style w:type="paragraph" w:default="1" w:styleId="1">
+  <w:style w:type="paragraph" w:styleId="Normal" w:default="1">
     <w:name w:val="Normal"/>
+    <w:uiPriority w:val="0"/>
     <w:qFormat/>
-    <w:uiPriority w:val="0"/>
+    <w:pPr>
+      <w:widowControl/>
+      <w:bidi w:val="0"/>
+      <w:spacing w:before="0" w:after="0"/>
+      <w:jc w:val="left"/>
+    </w:pPr>
     <w:rPr>
       <w:rFonts w:ascii="Times New Roman" w:hAnsi="Times New Roman" w:eastAsia="Times New Roman" w:cs="Times New Roman"/>
       <w:color w:val="00000A"/>
+      <w:kern w:val="0"/>
       <w:sz w:val="24"/>
       <w:szCs w:val="24"/>
       <w:lang w:val="ru-RU" w:eastAsia="ru-RU" w:bidi="ar-SA"/>
     </w:rPr>
   </w:style>
-  <w:style w:type="paragraph" w:styleId="2">
-    <w:name w:val="heading 1"/>
-    <w:basedOn w:val="1"/>
-    <w:next w:val="1"/>
+  <w:style w:type="paragraph" w:styleId="Heading1">
+    <w:name w:val="Heading 1"/>
+    <w:basedOn w:val="Normal"/>
+    <w:next w:val="Normal"/>
+    <w:uiPriority w:val="0"/>
     <w:qFormat/>
-    <w:uiPriority w:val="0"/>
     <w:pPr>
-      <w:keepNext/>
+      <w:keepNext w:val="true"/>
       <w:keepLines/>
       <w:spacing w:before="480" w:after="120"/>
       <w:outlineLvl w:val="0"/>
@@ -2151,14 +2636,14 @@
       <w:szCs w:val="48"/>
     </w:rPr>
   </w:style>
-  <w:style w:type="paragraph" w:styleId="3">
-    <w:name w:val="heading 2"/>
-    <w:basedOn w:val="1"/>
-    <w:next w:val="1"/>
+  <w:style w:type="paragraph" w:styleId="Heading2">
+    <w:name w:val="Heading 2"/>
+    <w:basedOn w:val="Normal"/>
+    <w:next w:val="Normal"/>
+    <w:uiPriority w:val="0"/>
     <w:qFormat/>
-    <w:uiPriority w:val="0"/>
     <w:pPr>
-      <w:keepNext/>
+      <w:keepNext w:val="true"/>
       <w:keepLines/>
       <w:spacing w:before="360" w:after="80"/>
       <w:outlineLvl w:val="1"/>
@@ -2169,14 +2654,14 @@
       <w:szCs w:val="36"/>
     </w:rPr>
   </w:style>
-  <w:style w:type="paragraph" w:styleId="4">
-    <w:name w:val="heading 3"/>
-    <w:basedOn w:val="1"/>
-    <w:next w:val="1"/>
+  <w:style w:type="paragraph" w:styleId="Heading3">
+    <w:name w:val="Heading 3"/>
+    <w:basedOn w:val="Normal"/>
+    <w:next w:val="Normal"/>
+    <w:uiPriority w:val="0"/>
     <w:qFormat/>
-    <w:uiPriority w:val="0"/>
     <w:pPr>
-      <w:keepNext/>
+      <w:keepNext w:val="true"/>
       <w:keepLines/>
       <w:spacing w:before="280" w:after="80"/>
       <w:outlineLvl w:val="2"/>
@@ -2187,14 +2672,14 @@
       <w:szCs w:val="28"/>
     </w:rPr>
   </w:style>
-  <w:style w:type="paragraph" w:styleId="5">
-    <w:name w:val="heading 4"/>
-    <w:basedOn w:val="1"/>
-    <w:next w:val="1"/>
+  <w:style w:type="paragraph" w:styleId="Heading4">
+    <w:name w:val="Heading 4"/>
+    <w:basedOn w:val="Normal"/>
+    <w:next w:val="Normal"/>
+    <w:uiPriority w:val="0"/>
     <w:qFormat/>
-    <w:uiPriority w:val="0"/>
     <w:pPr>
-      <w:keepNext/>
+      <w:keepNext w:val="true"/>
       <w:keepLines/>
       <w:spacing w:before="240" w:after="40"/>
       <w:outlineLvl w:val="3"/>
@@ -2203,14 +2688,14 @@
       <w:b/>
     </w:rPr>
   </w:style>
-  <w:style w:type="paragraph" w:styleId="6">
-    <w:name w:val="heading 5"/>
-    <w:basedOn w:val="1"/>
-    <w:next w:val="1"/>
+  <w:style w:type="paragraph" w:styleId="Heading5">
+    <w:name w:val="Heading 5"/>
+    <w:basedOn w:val="Normal"/>
+    <w:next w:val="Normal"/>
+    <w:uiPriority w:val="0"/>
     <w:qFormat/>
-    <w:uiPriority w:val="0"/>
     <w:pPr>
-      <w:keepNext/>
+      <w:keepNext w:val="true"/>
       <w:keepLines/>
       <w:spacing w:before="220" w:after="40"/>
       <w:outlineLvl w:val="4"/>
@@ -2221,14 +2706,14 @@
       <w:szCs w:val="22"/>
     </w:rPr>
   </w:style>
-  <w:style w:type="paragraph" w:styleId="7">
-    <w:name w:val="heading 6"/>
-    <w:basedOn w:val="1"/>
-    <w:next w:val="1"/>
+  <w:style w:type="paragraph" w:styleId="Heading6">
+    <w:name w:val="Heading 6"/>
+    <w:basedOn w:val="Normal"/>
+    <w:next w:val="Normal"/>
+    <w:uiPriority w:val="0"/>
     <w:qFormat/>
-    <w:uiPriority w:val="0"/>
     <w:pPr>
-      <w:keepNext/>
+      <w:keepNext w:val="true"/>
       <w:keepLines/>
       <w:spacing w:before="200" w:after="40"/>
       <w:outlineLvl w:val="5"/>
@@ -2239,43 +2724,94 @@
       <w:szCs w:val="20"/>
     </w:rPr>
   </w:style>
-  <w:style w:type="character" w:default="1" w:styleId="8">
+  <w:style w:type="character" w:styleId="DefaultParagraphFont" w:default="1">
     <w:name w:val="Default Paragraph Font"/>
+    <w:uiPriority w:val="1"/>
     <w:semiHidden/>
     <w:unhideWhenUsed/>
     <w:qFormat/>
-    <w:uiPriority w:val="1"/>
+    <w:rPr/>
   </w:style>
-  <w:style w:type="table" w:default="1" w:styleId="9">
-    <w:name w:val="Normal Table"/>
-    <w:semiHidden/>
-    <w:unhideWhenUsed/>
+  <w:style w:type="character" w:styleId="Style8" w:customStyle="1">
+    <w:name w:val="Верхний колонтитул Знак"/>
+    <w:basedOn w:val="DefaultParagraphFont"/>
+    <w:uiPriority w:val="99"/>
     <w:qFormat/>
+    <w:rPr/>
+  </w:style>
+  <w:style w:type="character" w:styleId="Style9" w:customStyle="1">
+    <w:name w:val="Нижний колонтитул Знак"/>
+    <w:basedOn w:val="DefaultParagraphFont"/>
     <w:uiPriority w:val="99"/>
-    <w:tblPr>
-      <w:tblCellMar>
-        <w:top w:w="0" w:type="dxa"/>
-        <w:left w:w="108" w:type="dxa"/>
-        <w:bottom w:w="0" w:type="dxa"/>
-        <w:right w:w="108" w:type="dxa"/>
-      </w:tblCellMar>
-    </w:tblPr>
+    <w:qFormat/>
+    <w:rPr/>
   </w:style>
-  <w:style w:type="paragraph" w:styleId="10">
+  <w:style w:type="paragraph" w:styleId="Heading" w:customStyle="1">
+    <w:name w:val="Heading"/>
+    <w:basedOn w:val="Normal"/>
+    <w:next w:val="TextBody"/>
+    <w:uiPriority w:val="0"/>
+    <w:qFormat/>
+    <w:pPr>
+      <w:keepNext w:val="true"/>
+      <w:spacing w:before="240" w:after="120"/>
+    </w:pPr>
+    <w:rPr>
+      <w:rFonts w:ascii="Liberation Sans" w:hAnsi="Liberation Sans" w:eastAsia="Arial Unicode MS" w:cs="Arial Unicode MS"/>
+      <w:sz w:val="28"/>
+      <w:szCs w:val="28"/>
+    </w:rPr>
+  </w:style>
+  <w:style w:type="paragraph" w:styleId="TextBody">
     <w:name w:val="Body Text"/>
-    <w:basedOn w:val="1"/>
+    <w:basedOn w:val="Normal"/>
+    <w:uiPriority w:val="0"/>
     <w:qFormat/>
+    <w:pPr>
+      <w:spacing w:lineRule="auto" w:line="276" w:before="0" w:after="140"/>
+    </w:pPr>
+    <w:rPr/>
+  </w:style>
+  <w:style w:type="paragraph" w:styleId="List">
+    <w:name w:val="List"/>
+    <w:basedOn w:val="TextBody"/>
     <w:uiPriority w:val="0"/>
+    <w:qFormat/>
+    <w:pPr/>
+    <w:rPr/>
+  </w:style>
+  <w:style w:type="paragraph" w:styleId="Caption">
+    <w:name w:val="Caption"/>
+    <w:basedOn w:val="Normal"/>
+    <w:qFormat/>
     <w:pPr>
-      <w:spacing w:after="140" w:line="276" w:lineRule="auto"/>
+      <w:suppressLineNumbers/>
+      <w:spacing w:before="120" w:after="120"/>
     </w:pPr>
+    <w:rPr>
+      <w:rFonts w:cs="Arial Unicode MS"/>
+      <w:i/>
+      <w:iCs/>
+      <w:sz w:val="24"/>
+      <w:szCs w:val="24"/>
+    </w:rPr>
   </w:style>
-  <w:style w:type="paragraph" w:styleId="11">
+  <w:style w:type="paragraph" w:styleId="Index" w:customStyle="1">
+    <w:name w:val="Index"/>
+    <w:basedOn w:val="Normal"/>
+    <w:uiPriority w:val="0"/>
+    <w:qFormat/>
+    <w:pPr>
+      <w:suppressLineNumbers/>
+    </w:pPr>
+    <w:rPr/>
+  </w:style>
+  <w:style w:type="paragraph" w:styleId="Caption1">
     <w:name w:val="caption"/>
-    <w:basedOn w:val="1"/>
-    <w:next w:val="1"/>
+    <w:basedOn w:val="Normal"/>
+    <w:next w:val="Normal"/>
+    <w:uiPriority w:val="0"/>
     <w:qFormat/>
-    <w:uiPriority w:val="0"/>
     <w:pPr>
       <w:suppressLineNumbers/>
       <w:spacing w:before="120" w:after="120"/>
@@ -2285,45 +2821,50 @@
       <w:iCs/>
     </w:rPr>
   </w:style>
-  <w:style w:type="paragraph" w:styleId="12">
-    <w:name w:val="footer"/>
-    <w:basedOn w:val="1"/>
+  <w:style w:type="paragraph" w:styleId="HeaderandFooter">
+    <w:name w:val="Header and Footer"/>
+    <w:basedOn w:val="Normal"/>
+    <w:qFormat/>
+    <w:pPr/>
+    <w:rPr/>
+  </w:style>
+  <w:style w:type="paragraph" w:styleId="Footer">
+    <w:name w:val="Footer"/>
+    <w:basedOn w:val="Normal"/>
+    <w:uiPriority w:val="99"/>
     <w:unhideWhenUsed/>
     <w:qFormat/>
-    <w:uiPriority w:val="99"/>
     <w:pPr>
       <w:tabs>
-        <w:tab w:val="center" w:pos="4677"/>
-        <w:tab w:val="right" w:pos="9355"/>
+        <w:tab w:val="clear" w:pos="720"/>
+        <w:tab w:val="center" w:pos="4677" w:leader="none"/>
+        <w:tab w:val="right" w:pos="9355" w:leader="none"/>
       </w:tabs>
     </w:pPr>
+    <w:rPr/>
   </w:style>
-  <w:style w:type="paragraph" w:styleId="13">
-    <w:name w:val="header"/>
-    <w:basedOn w:val="1"/>
+  <w:style w:type="paragraph" w:styleId="Header">
+    <w:name w:val="Header"/>
+    <w:basedOn w:val="Normal"/>
+    <w:uiPriority w:val="99"/>
     <w:unhideWhenUsed/>
     <w:qFormat/>
-    <w:uiPriority w:val="99"/>
     <w:pPr>
       <w:tabs>
-        <w:tab w:val="center" w:pos="4677"/>
-        <w:tab w:val="right" w:pos="9355"/>
+        <w:tab w:val="clear" w:pos="720"/>
+        <w:tab w:val="center" w:pos="4677" w:leader="none"/>
+        <w:tab w:val="right" w:pos="9355" w:leader="none"/>
       </w:tabs>
     </w:pPr>
+    <w:rPr/>
   </w:style>
-  <w:style w:type="paragraph" w:styleId="14">
-    <w:name w:val="List"/>
-    <w:basedOn w:val="10"/>
+  <w:style w:type="paragraph" w:styleId="Subtitle">
+    <w:name w:val="Subtitle"/>
+    <w:basedOn w:val="Normal"/>
+    <w:uiPriority w:val="0"/>
     <w:qFormat/>
-    <w:uiPriority w:val="0"/>
-  </w:style>
-  <w:style w:type="paragraph" w:styleId="15">
-    <w:name w:val="Subtitle"/>
-    <w:basedOn w:val="1"/>
-    <w:qFormat/>
-    <w:uiPriority w:val="0"/>
     <w:pPr>
-      <w:keepNext/>
+      <w:keepNext w:val="true"/>
       <w:keepLines/>
       <w:spacing w:before="360" w:after="80"/>
     </w:pPr>
@@ -2335,12 +2876,43 @@
       <w:szCs w:val="48"/>
     </w:rPr>
   </w:style>
+  <w:style w:type="paragraph" w:styleId="Title">
+    <w:name w:val="Title"/>
+    <w:basedOn w:val="Normal"/>
+    <w:uiPriority w:val="0"/>
+    <w:qFormat/>
+    <w:pPr>
+      <w:keepNext w:val="true"/>
+      <w:keepLines/>
+      <w:spacing w:before="480" w:after="120"/>
+    </w:pPr>
+    <w:rPr>
+      <w:b/>
+      <w:sz w:val="72"/>
+      <w:szCs w:val="72"/>
+    </w:rPr>
+  </w:style>
+  <w:style w:type="table" w:default="1" w:styleId="9">
+    <w:name w:val="Normal Table"/>
+    <w:uiPriority w:val="99"/>
+    <w:semiHidden/>
+    <w:unhideWhenUsed/>
+    <w:qFormat/>
+    <w:tblPr>
+      <w:tblCellMar>
+        <w:top w:w="0" w:type="dxa"/>
+        <w:left w:w="108" w:type="dxa"/>
+        <w:bottom w:w="0" w:type="dxa"/>
+        <w:right w:w="108" w:type="dxa"/>
+      </w:tblCellMar>
+    </w:tblPr>
+  </w:style>
   <w:style w:type="table" w:styleId="16">
     <w:name w:val="Table Grid"/>
     <w:basedOn w:val="9"/>
+    <w:uiPriority w:val="39"/>
     <w:unhideWhenUsed/>
     <w:qFormat/>
-    <w:uiPriority w:val="39"/>
     <w:tblPr>
       <w:tblBorders>
         <w:top w:val="single" w:color="auto" w:sz="4" w:space="0"/>
@@ -2352,63 +2924,10 @@
       </w:tblBorders>
     </w:tblPr>
   </w:style>
-  <w:style w:type="paragraph" w:styleId="17">
-    <w:name w:val="Title"/>
-    <w:basedOn w:val="1"/>
-    <w:qFormat/>
-    <w:uiPriority w:val="0"/>
-    <w:pPr>
-      <w:keepNext/>
-      <w:keepLines/>
-      <w:spacing w:before="480" w:after="120"/>
-    </w:pPr>
-    <w:rPr>
-      <w:b/>
-      <w:sz w:val="72"/>
-      <w:szCs w:val="72"/>
-    </w:rPr>
-  </w:style>
-  <w:style w:type="character" w:customStyle="1" w:styleId="18">
-    <w:name w:val="Верхний колонтитул Знак"/>
-    <w:basedOn w:val="8"/>
-    <w:qFormat/>
-    <w:uiPriority w:val="99"/>
-  </w:style>
-  <w:style w:type="character" w:customStyle="1" w:styleId="19">
-    <w:name w:val="Нижний колонтитул Знак"/>
-    <w:basedOn w:val="8"/>
-    <w:qFormat/>
-    <w:uiPriority w:val="99"/>
-  </w:style>
-  <w:style w:type="paragraph" w:customStyle="1" w:styleId="20">
-    <w:name w:val="Heading"/>
-    <w:basedOn w:val="1"/>
-    <w:next w:val="10"/>
-    <w:qFormat/>
-    <w:uiPriority w:val="0"/>
-    <w:pPr>
-      <w:keepNext/>
-      <w:spacing w:before="240" w:after="120"/>
-    </w:pPr>
-    <w:rPr>
-      <w:rFonts w:ascii="Liberation Sans" w:hAnsi="Liberation Sans" w:eastAsia="Arial Unicode MS" w:cs="Arial Unicode MS"/>
-      <w:sz w:val="28"/>
-      <w:szCs w:val="28"/>
-    </w:rPr>
-  </w:style>
-  <w:style w:type="paragraph" w:customStyle="1" w:styleId="21">
-    <w:name w:val="Index"/>
-    <w:basedOn w:val="1"/>
-    <w:qFormat/>
-    <w:uiPriority w:val="0"/>
-    <w:pPr>
-      <w:suppressLineNumbers/>
-    </w:pPr>
-  </w:style>
   <w:style w:type="table" w:customStyle="1" w:styleId="22">
     <w:name w:val="Table Normal1"/>
+    <w:uiPriority w:val="0"/>
     <w:qFormat/>
-    <w:uiPriority w:val="0"/>
     <w:tblPr>
       <w:tblCellMar>
         <w:top w:w="0" w:type="dxa"/>
